--- a/host_guest/Analysis/ExperimentalMeasurements/SAMPL7_Gibb_data.docx
+++ b/host_guest/Analysis/ExperimentalMeasurements/SAMPL7_Gibb_data.docx
@@ -1393,8 +1393,6 @@
           <w:szCs w:val="22"/>
         </w:rPr>
       </w:pPr>
-      <w:bookmarkStart w:id="0" w:name="_GoBack"/>
-      <w:bookmarkEnd w:id="0"/>
     </w:p>
     <w:p>
       <w:pPr>
@@ -1448,128 +1446,12 @@
         <w:lastRenderedPageBreak/>
         <w:t>The data</w:t>
       </w:r>
-    </w:p>
-    <w:p>
-      <w:pPr>
-        <w:contextualSpacing/>
-        <w:mirrorIndents/>
-        <w:jc w:val="center"/>
-        <w:rPr>
-          <w:rFonts w:ascii="Arial" w:hAnsi="Arial" w:cs="Arial"/>
-          <w:sz w:val="18"/>
-          <w:szCs w:val="18"/>
-        </w:rPr>
-      </w:pPr>
-      <w:r>
-        <w:rPr>
-          <w:rFonts w:ascii="Arial" w:hAnsi="Arial" w:cs="Arial"/>
-          <w:b/>
-          <w:bCs/>
-          <w:sz w:val="18"/>
-          <w:szCs w:val="18"/>
-        </w:rPr>
-        <w:t>Table 1</w:t>
-      </w:r>
-      <w:r>
-        <w:rPr>
-          <w:rFonts w:ascii="Arial" w:hAnsi="Arial" w:cs="Arial"/>
-          <w:sz w:val="18"/>
-          <w:szCs w:val="18"/>
-        </w:rPr>
-        <w:t xml:space="preserve">: Thermodynamic data </w:t>
-      </w:r>
-      <w:r>
-        <w:rPr>
-          <w:rFonts w:ascii="Arial" w:hAnsi="Arial" w:cs="Arial"/>
-          <w:sz w:val="18"/>
-          <w:szCs w:val="18"/>
-        </w:rPr>
-        <w:t xml:space="preserve">from ITC </w:t>
-      </w:r>
-      <w:r>
-        <w:rPr>
-          <w:rFonts w:ascii="Arial" w:hAnsi="Arial" w:cs="Arial"/>
-          <w:sz w:val="18"/>
-          <w:szCs w:val="18"/>
-        </w:rPr>
-        <w:t>for the binding of guests G</w:t>
-      </w:r>
-      <w:r>
-        <w:rPr>
-          <w:rFonts w:ascii="Arial" w:hAnsi="Arial" w:cs="Arial"/>
-          <w:sz w:val="18"/>
-          <w:szCs w:val="18"/>
-        </w:rPr>
-        <w:t>1</w:t>
-      </w:r>
-      <w:r>
-        <w:rPr>
-          <w:rFonts w:ascii="Arial" w:hAnsi="Arial" w:cs="Arial"/>
-          <w:sz w:val="18"/>
-          <w:szCs w:val="18"/>
-        </w:rPr>
-        <w:t>-G</w:t>
-      </w:r>
-      <w:r>
-        <w:rPr>
-          <w:rFonts w:ascii="Arial" w:hAnsi="Arial" w:cs="Arial"/>
-          <w:sz w:val="18"/>
-          <w:szCs w:val="18"/>
-        </w:rPr>
-        <w:t>8</w:t>
-      </w:r>
-      <w:r>
-        <w:rPr>
-          <w:rFonts w:ascii="Arial" w:hAnsi="Arial" w:cs="Arial"/>
-          <w:sz w:val="18"/>
-          <w:szCs w:val="18"/>
-        </w:rPr>
-        <w:t xml:space="preserve"> with hosts OA and </w:t>
-      </w:r>
-      <w:r>
-        <w:rPr>
-          <w:rFonts w:ascii="Arial" w:hAnsi="Arial" w:cs="Arial"/>
-          <w:i/>
-          <w:iCs/>
-          <w:sz w:val="18"/>
-          <w:szCs w:val="18"/>
-        </w:rPr>
-        <w:t>Exo</w:t>
-      </w:r>
-      <w:r>
-        <w:rPr>
-          <w:rFonts w:ascii="Arial" w:hAnsi="Arial" w:cs="Arial"/>
-          <w:sz w:val="18"/>
-          <w:szCs w:val="18"/>
-        </w:rPr>
-        <w:t>-</w:t>
-      </w:r>
-      <w:r>
-        <w:rPr>
-          <w:rFonts w:ascii="Arial" w:hAnsi="Arial" w:cs="Arial"/>
-          <w:sz w:val="18"/>
-          <w:szCs w:val="18"/>
-        </w:rPr>
-        <w:t>OA.</w:t>
-      </w:r>
-    </w:p>
-    <w:p>
-      <w:pPr>
-        <w:adjustRightInd w:val="0"/>
-        <w:spacing w:line="360" w:lineRule="auto"/>
-        <w:contextualSpacing/>
-        <w:rPr>
-          <w:rFonts w:ascii="Arial" w:hAnsi="Arial" w:cs="Arial"/>
-          <w:sz w:val="22"/>
-          <w:szCs w:val="22"/>
-        </w:rPr>
-      </w:pPr>
     </w:p>
     <w:tbl>
       <w:tblPr>
         <w:tblStyle w:val="TableGrid"/>
-        <w:tblW w:w="0" w:type="auto"/>
-        <w:tblInd w:w="941" w:type="dxa"/>
+        <w:tblW w:w="8080" w:type="dxa"/>
+        <w:tblInd w:w="606" w:type="dxa"/>
         <w:tblBorders>
           <w:top w:val="none" w:sz="0" w:space="0" w:color="auto"/>
           <w:left w:val="none" w:sz="0" w:space="0" w:color="auto"/>
@@ -1581,213 +1463,23 @@
         <w:tblLook w:val="04A0" w:firstRow="1" w:lastRow="0" w:firstColumn="1" w:lastColumn="0" w:noHBand="0" w:noVBand="1"/>
       </w:tblPr>
       <w:tblGrid>
-        <w:gridCol w:w="727"/>
+        <w:gridCol w:w="817"/>
+        <w:gridCol w:w="1309"/>
+        <w:gridCol w:w="1276"/>
         <w:gridCol w:w="1134"/>
         <w:gridCol w:w="1134"/>
-        <w:gridCol w:w="1067"/>
-        <w:gridCol w:w="1134"/>
         <w:gridCol w:w="1213"/>
-        <w:gridCol w:w="1074"/>
+        <w:gridCol w:w="1197"/>
       </w:tblGrid>
       <w:tr>
         <w:tc>
           <w:tcPr>
-            <w:tcW w:w="727" w:type="dxa"/>
-            <w:tcBorders>
-              <w:right w:val="single" w:sz="4" w:space="0" w:color="auto"/>
-            </w:tcBorders>
-            <w:shd w:val="pct10" w:color="auto" w:fill="auto"/>
-          </w:tcPr>
-          <w:p>
-            <w:pPr>
-              <w:adjustRightInd w:val="0"/>
-              <w:spacing w:line="360" w:lineRule="auto"/>
-              <w:contextualSpacing/>
-              <w:jc w:val="center"/>
-              <w:rPr>
-                <w:rFonts w:ascii="Arial" w:hAnsi="Arial" w:cs="Arial"/>
-                <w:b/>
-                <w:bCs/>
-                <w:sz w:val="18"/>
-                <w:szCs w:val="18"/>
-              </w:rPr>
-            </w:pPr>
-            <w:r>
-              <w:rPr>
-                <w:rFonts w:ascii="Arial" w:hAnsi="Arial" w:cs="Arial"/>
-                <w:b/>
-                <w:bCs/>
-                <w:sz w:val="18"/>
-                <w:szCs w:val="18"/>
-              </w:rPr>
-              <w:t>Guest</w:t>
-            </w:r>
-          </w:p>
-        </w:tc>
-        <w:tc>
-          <w:tcPr>
-            <w:tcW w:w="3335" w:type="dxa"/>
-            <w:gridSpan w:val="3"/>
-            <w:tcBorders>
-              <w:left w:val="single" w:sz="4" w:space="0" w:color="auto"/>
-              <w:right w:val="single" w:sz="4" w:space="0" w:color="auto"/>
-            </w:tcBorders>
-            <w:shd w:val="pct10" w:color="auto" w:fill="auto"/>
-          </w:tcPr>
-          <w:p>
-            <w:pPr>
-              <w:adjustRightInd w:val="0"/>
-              <w:spacing w:line="360" w:lineRule="auto"/>
-              <w:contextualSpacing/>
-              <w:jc w:val="center"/>
-              <w:rPr>
-                <w:rFonts w:ascii="Arial" w:hAnsi="Arial" w:cs="Arial"/>
-                <w:b/>
-                <w:bCs/>
-                <w:sz w:val="18"/>
-                <w:szCs w:val="18"/>
-              </w:rPr>
-            </w:pPr>
-            <w:r>
-              <w:rPr>
-                <w:rFonts w:ascii="Arial" w:hAnsi="Arial" w:cs="Arial"/>
-                <w:b/>
-                <w:bCs/>
-                <w:sz w:val="18"/>
-                <w:szCs w:val="18"/>
-              </w:rPr>
-              <w:t xml:space="preserve">Octa </w:t>
-            </w:r>
-            <w:r>
-              <w:rPr>
-                <w:rFonts w:ascii="Arial" w:hAnsi="Arial" w:cs="Arial"/>
-                <w:b/>
-                <w:bCs/>
-                <w:sz w:val="18"/>
-                <w:szCs w:val="18"/>
-              </w:rPr>
-              <w:t>a</w:t>
-            </w:r>
-            <w:r>
-              <w:rPr>
-                <w:rFonts w:ascii="Arial" w:hAnsi="Arial" w:cs="Arial"/>
-                <w:b/>
-                <w:bCs/>
-                <w:sz w:val="18"/>
-                <w:szCs w:val="18"/>
-              </w:rPr>
-              <w:t>cid 1</w:t>
-            </w:r>
-          </w:p>
-        </w:tc>
-        <w:tc>
-          <w:tcPr>
-            <w:tcW w:w="3421" w:type="dxa"/>
-            <w:gridSpan w:val="3"/>
-            <w:tcBorders>
-              <w:left w:val="single" w:sz="4" w:space="0" w:color="auto"/>
-            </w:tcBorders>
-            <w:shd w:val="pct10" w:color="auto" w:fill="auto"/>
-          </w:tcPr>
-          <w:p>
-            <w:pPr>
-              <w:adjustRightInd w:val="0"/>
-              <w:spacing w:line="360" w:lineRule="auto"/>
-              <w:contextualSpacing/>
-              <w:jc w:val="center"/>
-              <w:rPr>
-                <w:rFonts w:ascii="Arial" w:hAnsi="Arial" w:cs="Arial"/>
-                <w:b/>
-                <w:bCs/>
-                <w:sz w:val="18"/>
-                <w:szCs w:val="18"/>
-              </w:rPr>
-            </w:pPr>
-            <w:r>
-              <w:rPr>
-                <w:rFonts w:ascii="Arial" w:hAnsi="Arial" w:cs="Arial"/>
-                <w:b/>
-                <w:bCs/>
-                <w:i/>
-                <w:iCs/>
-                <w:sz w:val="18"/>
-                <w:szCs w:val="18"/>
-              </w:rPr>
-              <w:t>e</w:t>
-            </w:r>
-            <w:r>
-              <w:rPr>
-                <w:rFonts w:ascii="Arial" w:hAnsi="Arial" w:cs="Arial"/>
-                <w:b/>
-                <w:bCs/>
-                <w:i/>
-                <w:iCs/>
-                <w:sz w:val="18"/>
-                <w:szCs w:val="18"/>
-              </w:rPr>
-              <w:t>xo</w:t>
-            </w:r>
-            <w:r>
-              <w:rPr>
-                <w:rFonts w:ascii="Arial" w:hAnsi="Arial" w:cs="Arial"/>
-                <w:b/>
-                <w:bCs/>
-                <w:sz w:val="18"/>
-                <w:szCs w:val="18"/>
-              </w:rPr>
-              <w:t>-</w:t>
-            </w:r>
-            <w:r>
-              <w:rPr>
-                <w:rFonts w:ascii="Arial" w:hAnsi="Arial" w:cs="Arial"/>
-                <w:b/>
-                <w:bCs/>
-                <w:sz w:val="18"/>
-                <w:szCs w:val="18"/>
-              </w:rPr>
-              <w:t>O</w:t>
-            </w:r>
-            <w:r>
-              <w:rPr>
-                <w:rFonts w:ascii="Arial" w:hAnsi="Arial" w:cs="Arial"/>
-                <w:b/>
-                <w:bCs/>
-                <w:sz w:val="18"/>
-                <w:szCs w:val="18"/>
-              </w:rPr>
-              <w:t xml:space="preserve">cta </w:t>
-            </w:r>
-            <w:r>
-              <w:rPr>
-                <w:rFonts w:ascii="Arial" w:hAnsi="Arial" w:cs="Arial"/>
-                <w:b/>
-                <w:bCs/>
-                <w:sz w:val="18"/>
-                <w:szCs w:val="18"/>
-              </w:rPr>
-              <w:t>a</w:t>
-            </w:r>
-            <w:r>
-              <w:rPr>
-                <w:rFonts w:ascii="Arial" w:hAnsi="Arial" w:cs="Arial"/>
-                <w:b/>
-                <w:bCs/>
-                <w:sz w:val="18"/>
-                <w:szCs w:val="18"/>
-              </w:rPr>
-              <w:t>cid 2</w:t>
-            </w:r>
-          </w:p>
-        </w:tc>
-      </w:tr>
-      <w:tr>
-        <w:tc>
-          <w:tcPr>
-            <w:tcW w:w="727" w:type="dxa"/>
+            <w:tcW w:w="817" w:type="dxa"/>
             <w:tcBorders>
               <w:bottom w:val="single" w:sz="4" w:space="0" w:color="auto"/>
               <w:right w:val="single" w:sz="4" w:space="0" w:color="auto"/>
             </w:tcBorders>
+            <w:shd w:val="clear" w:color="auto" w:fill="D9D9D9" w:themeFill="background1" w:themeFillShade="D9"/>
           </w:tcPr>
           <w:p>
             <w:pPr>
@@ -1797,10 +1489,527 @@
               <w:jc w:val="center"/>
               <w:rPr>
                 <w:rFonts w:ascii="Arial" w:hAnsi="Arial" w:cs="Arial"/>
-                <w:sz w:val="18"/>
-                <w:szCs w:val="18"/>
-              </w:rPr>
-            </w:pPr>
+                <w:b/>
+                <w:bCs/>
+                <w:sz w:val="18"/>
+                <w:szCs w:val="18"/>
+              </w:rPr>
+            </w:pPr>
+            <w:r>
+              <w:rPr>
+                <w:rFonts w:ascii="Arial" w:hAnsi="Arial" w:cs="Arial"/>
+                <w:b/>
+                <w:bCs/>
+                <w:sz w:val="18"/>
+                <w:szCs w:val="18"/>
+              </w:rPr>
+              <w:t>Guest</w:t>
+            </w:r>
+          </w:p>
+        </w:tc>
+        <w:tc>
+          <w:tcPr>
+            <w:tcW w:w="3719" w:type="dxa"/>
+            <w:gridSpan w:val="3"/>
+            <w:tcBorders>
+              <w:left w:val="single" w:sz="4" w:space="0" w:color="auto"/>
+              <w:bottom w:val="single" w:sz="4" w:space="0" w:color="auto"/>
+              <w:right w:val="single" w:sz="4" w:space="0" w:color="auto"/>
+            </w:tcBorders>
+            <w:shd w:val="clear" w:color="auto" w:fill="D9D9D9" w:themeFill="background1" w:themeFillShade="D9"/>
+          </w:tcPr>
+          <w:p>
+            <w:pPr>
+              <w:contextualSpacing/>
+              <w:mirrorIndents/>
+              <w:jc w:val="center"/>
+              <w:rPr>
+                <w:rFonts w:ascii="Arial" w:hAnsi="Arial" w:cs="Arial"/>
+                <w:b/>
+                <w:bCs/>
+                <w:sz w:val="18"/>
+                <w:szCs w:val="18"/>
+                <w:lang w:val="nb-NO"/>
+              </w:rPr>
+            </w:pPr>
+            <w:proofErr w:type="spellStart"/>
+            <w:r>
+              <w:rPr>
+                <w:rFonts w:ascii="Arial" w:hAnsi="Arial" w:cs="Arial"/>
+                <w:b/>
+                <w:bCs/>
+                <w:sz w:val="18"/>
+                <w:szCs w:val="18"/>
+                <w:lang w:val="nb-NO"/>
+              </w:rPr>
+              <w:t>Octa</w:t>
+            </w:r>
+            <w:proofErr w:type="spellEnd"/>
+            <w:r>
+              <w:rPr>
+                <w:rFonts w:ascii="Arial" w:hAnsi="Arial" w:cs="Arial"/>
+                <w:b/>
+                <w:bCs/>
+                <w:sz w:val="18"/>
+                <w:szCs w:val="18"/>
+                <w:lang w:val="nb-NO"/>
+              </w:rPr>
+              <w:t xml:space="preserve"> acid 1</w:t>
+            </w:r>
+          </w:p>
+        </w:tc>
+        <w:tc>
+          <w:tcPr>
+            <w:tcW w:w="3544" w:type="dxa"/>
+            <w:gridSpan w:val="3"/>
+            <w:tcBorders>
+              <w:left w:val="single" w:sz="4" w:space="0" w:color="auto"/>
+              <w:bottom w:val="single" w:sz="4" w:space="0" w:color="auto"/>
+            </w:tcBorders>
+            <w:shd w:val="clear" w:color="auto" w:fill="D9D9D9" w:themeFill="background1" w:themeFillShade="D9"/>
+          </w:tcPr>
+          <w:p>
+            <w:pPr>
+              <w:contextualSpacing/>
+              <w:mirrorIndents/>
+              <w:jc w:val="center"/>
+              <w:rPr>
+                <w:rFonts w:ascii="Arial" w:hAnsi="Arial" w:cs="Arial"/>
+                <w:b/>
+                <w:bCs/>
+                <w:sz w:val="18"/>
+                <w:szCs w:val="18"/>
+                <w:lang w:val="nb-NO"/>
+              </w:rPr>
+            </w:pPr>
+            <w:proofErr w:type="spellStart"/>
+            <w:r>
+              <w:rPr>
+                <w:rFonts w:ascii="Arial" w:hAnsi="Arial" w:cs="Arial"/>
+                <w:b/>
+                <w:bCs/>
+                <w:sz w:val="18"/>
+                <w:szCs w:val="18"/>
+                <w:lang w:val="nb-NO"/>
+              </w:rPr>
+              <w:t>Exo-Octa</w:t>
+            </w:r>
+            <w:proofErr w:type="spellEnd"/>
+            <w:r>
+              <w:rPr>
+                <w:rFonts w:ascii="Arial" w:hAnsi="Arial" w:cs="Arial"/>
+                <w:b/>
+                <w:bCs/>
+                <w:sz w:val="18"/>
+                <w:szCs w:val="18"/>
+                <w:lang w:val="nb-NO"/>
+              </w:rPr>
+              <w:t xml:space="preserve"> acid 2</w:t>
+            </w:r>
+          </w:p>
+        </w:tc>
+      </w:tr>
+      <w:tr>
+        <w:tc>
+          <w:tcPr>
+            <w:tcW w:w="817" w:type="dxa"/>
+            <w:tcBorders>
+              <w:bottom w:val="single" w:sz="4" w:space="0" w:color="auto"/>
+              <w:right w:val="single" w:sz="4" w:space="0" w:color="auto"/>
+            </w:tcBorders>
+          </w:tcPr>
+          <w:p>
+            <w:pPr>
+              <w:adjustRightInd w:val="0"/>
+              <w:spacing w:line="360" w:lineRule="auto"/>
+              <w:contextualSpacing/>
+              <w:jc w:val="center"/>
+              <w:rPr>
+                <w:rFonts w:ascii="Arial" w:hAnsi="Arial" w:cs="Arial"/>
+                <w:sz w:val="18"/>
+                <w:szCs w:val="18"/>
+              </w:rPr>
+            </w:pPr>
+          </w:p>
+        </w:tc>
+        <w:tc>
+          <w:tcPr>
+            <w:tcW w:w="1309" w:type="dxa"/>
+            <w:tcBorders>
+              <w:left w:val="single" w:sz="4" w:space="0" w:color="auto"/>
+              <w:bottom w:val="single" w:sz="4" w:space="0" w:color="auto"/>
+            </w:tcBorders>
+          </w:tcPr>
+          <w:p>
+            <w:pPr>
+              <w:contextualSpacing/>
+              <w:mirrorIndents/>
+              <w:jc w:val="center"/>
+              <w:rPr>
+                <w:rFonts w:ascii="Arial" w:hAnsi="Arial" w:cs="Arial"/>
+                <w:b/>
+                <w:bCs/>
+                <w:sz w:val="18"/>
+                <w:szCs w:val="18"/>
+                <w:lang w:val="nb-NO"/>
+              </w:rPr>
+            </w:pPr>
+            <w:r>
+              <w:rPr>
+                <w:rFonts w:ascii="Arial" w:hAnsi="Arial" w:cs="Arial"/>
+                <w:b/>
+                <w:bCs/>
+                <w:sz w:val="18"/>
+                <w:szCs w:val="18"/>
+                <w:lang w:val="nb-NO"/>
+              </w:rPr>
+              <w:t>Δ</w:t>
+            </w:r>
+            <w:r>
+              <w:rPr>
+                <w:rFonts w:ascii="Arial" w:hAnsi="Arial" w:cs="Arial"/>
+                <w:b/>
+                <w:bCs/>
+                <w:i/>
+                <w:iCs/>
+                <w:sz w:val="18"/>
+                <w:szCs w:val="18"/>
+                <w:lang w:val="nb-NO"/>
+              </w:rPr>
+              <w:t>G</w:t>
+            </w:r>
+          </w:p>
+          <w:p>
+            <w:pPr>
+              <w:adjustRightInd w:val="0"/>
+              <w:spacing w:line="360" w:lineRule="auto"/>
+              <w:contextualSpacing/>
+              <w:jc w:val="center"/>
+              <w:rPr>
+                <w:rFonts w:ascii="Arial" w:hAnsi="Arial" w:cs="Arial"/>
+                <w:sz w:val="18"/>
+                <w:szCs w:val="18"/>
+              </w:rPr>
+            </w:pPr>
+            <w:r>
+              <w:rPr>
+                <w:rFonts w:ascii="Arial" w:hAnsi="Arial" w:cs="Arial"/>
+                <w:b/>
+                <w:bCs/>
+                <w:sz w:val="18"/>
+                <w:szCs w:val="18"/>
+                <w:lang w:val="nb-NO"/>
+              </w:rPr>
+              <w:t>(</w:t>
+            </w:r>
+            <w:proofErr w:type="spellStart"/>
+            <w:r>
+              <w:rPr>
+                <w:rFonts w:ascii="Arial" w:hAnsi="Arial" w:cs="Arial"/>
+                <w:b/>
+                <w:bCs/>
+                <w:sz w:val="18"/>
+                <w:szCs w:val="18"/>
+                <w:lang w:val="nb-NO"/>
+              </w:rPr>
+              <w:t>kJ</w:t>
+            </w:r>
+            <w:proofErr w:type="spellEnd"/>
+            <w:r>
+              <w:rPr>
+                <w:rFonts w:ascii="Arial" w:hAnsi="Arial" w:cs="Arial"/>
+                <w:b/>
+                <w:bCs/>
+                <w:sz w:val="18"/>
+                <w:szCs w:val="18"/>
+                <w:lang w:val="nb-NO"/>
+              </w:rPr>
+              <w:t xml:space="preserve"> mol</w:t>
+            </w:r>
+            <w:r>
+              <w:rPr>
+                <w:rFonts w:ascii="Arial" w:hAnsi="Arial" w:cs="Arial"/>
+                <w:b/>
+                <w:bCs/>
+                <w:sz w:val="18"/>
+                <w:szCs w:val="18"/>
+                <w:vertAlign w:val="superscript"/>
+                <w:lang w:val="nb-NO"/>
+              </w:rPr>
+              <w:t>–1</w:t>
+            </w:r>
+            <w:r>
+              <w:rPr>
+                <w:rFonts w:ascii="Arial" w:hAnsi="Arial" w:cs="Arial"/>
+                <w:b/>
+                <w:bCs/>
+                <w:sz w:val="18"/>
+                <w:szCs w:val="18"/>
+                <w:lang w:val="nb-NO"/>
+              </w:rPr>
+              <w:t>)</w:t>
+            </w:r>
+          </w:p>
+        </w:tc>
+        <w:tc>
+          <w:tcPr>
+            <w:tcW w:w="1276" w:type="dxa"/>
+            <w:tcBorders>
+              <w:bottom w:val="single" w:sz="4" w:space="0" w:color="auto"/>
+            </w:tcBorders>
+          </w:tcPr>
+          <w:p>
+            <w:pPr>
+              <w:contextualSpacing/>
+              <w:mirrorIndents/>
+              <w:jc w:val="center"/>
+              <w:rPr>
+                <w:rFonts w:ascii="Arial" w:hAnsi="Arial" w:cs="Arial"/>
+                <w:b/>
+                <w:bCs/>
+                <w:sz w:val="18"/>
+                <w:szCs w:val="18"/>
+                <w:lang w:val="nb-NO"/>
+              </w:rPr>
+            </w:pPr>
+            <w:r>
+              <w:rPr>
+                <w:rFonts w:ascii="Arial" w:hAnsi="Arial" w:cs="Arial"/>
+                <w:b/>
+                <w:bCs/>
+                <w:sz w:val="18"/>
+                <w:szCs w:val="18"/>
+                <w:lang w:val="nb-NO"/>
+              </w:rPr>
+              <w:t>Δ</w:t>
+            </w:r>
+            <w:r>
+              <w:rPr>
+                <w:rFonts w:ascii="Arial" w:hAnsi="Arial" w:cs="Arial"/>
+                <w:b/>
+                <w:bCs/>
+                <w:i/>
+                <w:iCs/>
+                <w:sz w:val="18"/>
+                <w:szCs w:val="18"/>
+                <w:lang w:val="nb-NO"/>
+              </w:rPr>
+              <w:t>H</w:t>
+            </w:r>
+          </w:p>
+          <w:p>
+            <w:pPr>
+              <w:adjustRightInd w:val="0"/>
+              <w:spacing w:line="360" w:lineRule="auto"/>
+              <w:contextualSpacing/>
+              <w:jc w:val="center"/>
+              <w:rPr>
+                <w:rFonts w:ascii="Arial" w:hAnsi="Arial" w:cs="Arial"/>
+                <w:sz w:val="18"/>
+                <w:szCs w:val="18"/>
+              </w:rPr>
+            </w:pPr>
+            <w:r>
+              <w:rPr>
+                <w:rFonts w:ascii="Arial" w:hAnsi="Arial" w:cs="Arial"/>
+                <w:b/>
+                <w:bCs/>
+                <w:sz w:val="18"/>
+                <w:szCs w:val="18"/>
+                <w:lang w:val="nb-NO"/>
+              </w:rPr>
+              <w:t>(</w:t>
+            </w:r>
+            <w:proofErr w:type="spellStart"/>
+            <w:r>
+              <w:rPr>
+                <w:rFonts w:ascii="Arial" w:hAnsi="Arial" w:cs="Arial"/>
+                <w:b/>
+                <w:bCs/>
+                <w:sz w:val="18"/>
+                <w:szCs w:val="18"/>
+                <w:lang w:val="nb-NO"/>
+              </w:rPr>
+              <w:t>kJ</w:t>
+            </w:r>
+            <w:proofErr w:type="spellEnd"/>
+            <w:r>
+              <w:rPr>
+                <w:rFonts w:ascii="Arial" w:hAnsi="Arial" w:cs="Arial"/>
+                <w:b/>
+                <w:bCs/>
+                <w:sz w:val="18"/>
+                <w:szCs w:val="18"/>
+                <w:lang w:val="nb-NO"/>
+              </w:rPr>
+              <w:t xml:space="preserve"> mol</w:t>
+            </w:r>
+            <w:r>
+              <w:rPr>
+                <w:rFonts w:ascii="Arial" w:hAnsi="Arial" w:cs="Arial"/>
+                <w:b/>
+                <w:bCs/>
+                <w:sz w:val="18"/>
+                <w:szCs w:val="18"/>
+                <w:vertAlign w:val="superscript"/>
+                <w:lang w:val="nb-NO"/>
+              </w:rPr>
+              <w:t>–1</w:t>
+            </w:r>
+            <w:r>
+              <w:rPr>
+                <w:rFonts w:ascii="Arial" w:hAnsi="Arial" w:cs="Arial"/>
+                <w:b/>
+                <w:bCs/>
+                <w:sz w:val="18"/>
+                <w:szCs w:val="18"/>
+                <w:lang w:val="nb-NO"/>
+              </w:rPr>
+              <w:t>)</w:t>
+            </w:r>
+          </w:p>
+        </w:tc>
+        <w:tc>
+          <w:tcPr>
+            <w:tcW w:w="1134" w:type="dxa"/>
+            <w:tcBorders>
+              <w:bottom w:val="single" w:sz="4" w:space="0" w:color="auto"/>
+              <w:right w:val="single" w:sz="4" w:space="0" w:color="auto"/>
+            </w:tcBorders>
+          </w:tcPr>
+          <w:p>
+            <w:pPr>
+              <w:contextualSpacing/>
+              <w:mirrorIndents/>
+              <w:jc w:val="center"/>
+              <w:rPr>
+                <w:rFonts w:ascii="Arial" w:hAnsi="Arial" w:cs="Arial"/>
+                <w:b/>
+                <w:bCs/>
+                <w:sz w:val="18"/>
+                <w:szCs w:val="18"/>
+                <w:lang w:val="nb-NO"/>
+              </w:rPr>
+            </w:pPr>
+            <w:r>
+              <w:rPr>
+                <w:rFonts w:ascii="Arial" w:hAnsi="Arial" w:cs="Arial"/>
+                <w:b/>
+                <w:bCs/>
+                <w:sz w:val="18"/>
+                <w:szCs w:val="18"/>
+                <w:lang w:val="nb-NO"/>
+              </w:rPr>
+              <w:t>–</w:t>
+            </w:r>
+            <w:r>
+              <w:rPr>
+                <w:rFonts w:ascii="Arial" w:hAnsi="Arial" w:cs="Arial"/>
+                <w:b/>
+                <w:bCs/>
+                <w:i/>
+                <w:iCs/>
+                <w:sz w:val="18"/>
+                <w:szCs w:val="18"/>
+                <w:lang w:val="nb-NO"/>
+              </w:rPr>
+              <w:t>T</w:t>
+            </w:r>
+            <w:r>
+              <w:rPr>
+                <w:rFonts w:ascii="Arial" w:hAnsi="Arial" w:cs="Arial"/>
+                <w:b/>
+                <w:bCs/>
+                <w:sz w:val="18"/>
+                <w:szCs w:val="18"/>
+                <w:lang w:val="nb-NO"/>
+              </w:rPr>
+              <w:t>Δ</w:t>
+            </w:r>
+            <w:r>
+              <w:rPr>
+                <w:rFonts w:ascii="Arial" w:hAnsi="Arial" w:cs="Arial"/>
+                <w:b/>
+                <w:bCs/>
+                <w:i/>
+                <w:iCs/>
+                <w:sz w:val="18"/>
+                <w:szCs w:val="18"/>
+                <w:lang w:val="nb-NO"/>
+              </w:rPr>
+              <w:t>S</w:t>
+            </w:r>
+          </w:p>
+          <w:p>
+            <w:pPr>
+              <w:adjustRightInd w:val="0"/>
+              <w:spacing w:line="360" w:lineRule="auto"/>
+              <w:contextualSpacing/>
+              <w:jc w:val="center"/>
+              <w:rPr>
+                <w:rFonts w:ascii="Arial" w:hAnsi="Arial" w:cs="Arial"/>
+                <w:sz w:val="18"/>
+                <w:szCs w:val="18"/>
+              </w:rPr>
+            </w:pPr>
+            <w:r>
+              <w:rPr>
+                <w:rFonts w:ascii="Arial" w:hAnsi="Arial" w:cs="Arial"/>
+                <w:b/>
+                <w:bCs/>
+                <w:sz w:val="18"/>
+                <w:szCs w:val="18"/>
+                <w:lang w:val="nb-NO"/>
+              </w:rPr>
+              <w:t>(</w:t>
+            </w:r>
+            <w:proofErr w:type="spellStart"/>
+            <w:r>
+              <w:rPr>
+                <w:rFonts w:ascii="Arial" w:hAnsi="Arial" w:cs="Arial"/>
+                <w:b/>
+                <w:bCs/>
+                <w:sz w:val="18"/>
+                <w:szCs w:val="18"/>
+                <w:lang w:val="nb-NO"/>
+              </w:rPr>
+              <w:t>kJ</w:t>
+            </w:r>
+            <w:proofErr w:type="spellEnd"/>
+            <w:r>
+              <w:rPr>
+                <w:rFonts w:ascii="Arial" w:hAnsi="Arial" w:cs="Arial"/>
+                <w:b/>
+                <w:bCs/>
+                <w:sz w:val="18"/>
+                <w:szCs w:val="18"/>
+                <w:lang w:val="nb-NO"/>
+              </w:rPr>
+              <w:t xml:space="preserve"> mol</w:t>
+            </w:r>
+            <w:r>
+              <w:rPr>
+                <w:rFonts w:ascii="Arial" w:hAnsi="Arial" w:cs="Arial"/>
+                <w:b/>
+                <w:bCs/>
+                <w:sz w:val="18"/>
+                <w:szCs w:val="18"/>
+                <w:vertAlign w:val="superscript"/>
+                <w:lang w:val="nb-NO"/>
+              </w:rPr>
+              <w:t>–1</w:t>
+            </w:r>
+            <w:r>
+              <w:rPr>
+                <w:rFonts w:ascii="Arial" w:hAnsi="Arial" w:cs="Arial"/>
+                <w:b/>
+                <w:bCs/>
+                <w:sz w:val="18"/>
+                <w:szCs w:val="18"/>
+                <w:lang w:val="nb-NO"/>
+              </w:rPr>
+              <w:t>)</w:t>
+            </w:r>
           </w:p>
         </w:tc>
         <w:tc>
@@ -1924,386 +2133,6 @@
         </w:tc>
         <w:tc>
           <w:tcPr>
-            <w:tcW w:w="1134" w:type="dxa"/>
-            <w:tcBorders>
-              <w:bottom w:val="single" w:sz="4" w:space="0" w:color="auto"/>
-            </w:tcBorders>
-          </w:tcPr>
-          <w:p>
-            <w:pPr>
-              <w:contextualSpacing/>
-              <w:mirrorIndents/>
-              <w:jc w:val="center"/>
-              <w:rPr>
-                <w:rFonts w:ascii="Arial" w:hAnsi="Arial" w:cs="Arial"/>
-                <w:b/>
-                <w:bCs/>
-                <w:sz w:val="18"/>
-                <w:szCs w:val="18"/>
-                <w:lang w:val="nb-NO"/>
-              </w:rPr>
-            </w:pPr>
-            <w:r>
-              <w:rPr>
-                <w:rFonts w:ascii="Arial" w:hAnsi="Arial" w:cs="Arial"/>
-                <w:b/>
-                <w:bCs/>
-                <w:sz w:val="18"/>
-                <w:szCs w:val="18"/>
-                <w:lang w:val="nb-NO"/>
-              </w:rPr>
-              <w:t>Δ</w:t>
-            </w:r>
-            <w:r>
-              <w:rPr>
-                <w:rFonts w:ascii="Arial" w:hAnsi="Arial" w:cs="Arial"/>
-                <w:b/>
-                <w:bCs/>
-                <w:i/>
-                <w:iCs/>
-                <w:sz w:val="18"/>
-                <w:szCs w:val="18"/>
-                <w:lang w:val="nb-NO"/>
-              </w:rPr>
-              <w:t>H</w:t>
-            </w:r>
-          </w:p>
-          <w:p>
-            <w:pPr>
-              <w:adjustRightInd w:val="0"/>
-              <w:spacing w:line="360" w:lineRule="auto"/>
-              <w:contextualSpacing/>
-              <w:jc w:val="center"/>
-              <w:rPr>
-                <w:rFonts w:ascii="Arial" w:hAnsi="Arial" w:cs="Arial"/>
-                <w:sz w:val="18"/>
-                <w:szCs w:val="18"/>
-              </w:rPr>
-            </w:pPr>
-            <w:r>
-              <w:rPr>
-                <w:rFonts w:ascii="Arial" w:hAnsi="Arial" w:cs="Arial"/>
-                <w:b/>
-                <w:bCs/>
-                <w:sz w:val="18"/>
-                <w:szCs w:val="18"/>
-                <w:lang w:val="nb-NO"/>
-              </w:rPr>
-              <w:t>(</w:t>
-            </w:r>
-            <w:proofErr w:type="spellStart"/>
-            <w:r>
-              <w:rPr>
-                <w:rFonts w:ascii="Arial" w:hAnsi="Arial" w:cs="Arial"/>
-                <w:b/>
-                <w:bCs/>
-                <w:sz w:val="18"/>
-                <w:szCs w:val="18"/>
-                <w:lang w:val="nb-NO"/>
-              </w:rPr>
-              <w:t>kJ</w:t>
-            </w:r>
-            <w:proofErr w:type="spellEnd"/>
-            <w:r>
-              <w:rPr>
-                <w:rFonts w:ascii="Arial" w:hAnsi="Arial" w:cs="Arial"/>
-                <w:b/>
-                <w:bCs/>
-                <w:sz w:val="18"/>
-                <w:szCs w:val="18"/>
-                <w:lang w:val="nb-NO"/>
-              </w:rPr>
-              <w:t xml:space="preserve"> mol</w:t>
-            </w:r>
-            <w:r>
-              <w:rPr>
-                <w:rFonts w:ascii="Arial" w:hAnsi="Arial" w:cs="Arial"/>
-                <w:b/>
-                <w:bCs/>
-                <w:sz w:val="18"/>
-                <w:szCs w:val="18"/>
-                <w:vertAlign w:val="superscript"/>
-                <w:lang w:val="nb-NO"/>
-              </w:rPr>
-              <w:t>–1</w:t>
-            </w:r>
-            <w:r>
-              <w:rPr>
-                <w:rFonts w:ascii="Arial" w:hAnsi="Arial" w:cs="Arial"/>
-                <w:b/>
-                <w:bCs/>
-                <w:sz w:val="18"/>
-                <w:szCs w:val="18"/>
-                <w:lang w:val="nb-NO"/>
-              </w:rPr>
-              <w:t>)</w:t>
-            </w:r>
-          </w:p>
-        </w:tc>
-        <w:tc>
-          <w:tcPr>
-            <w:tcW w:w="1067" w:type="dxa"/>
-            <w:tcBorders>
-              <w:bottom w:val="single" w:sz="4" w:space="0" w:color="auto"/>
-              <w:right w:val="single" w:sz="4" w:space="0" w:color="auto"/>
-            </w:tcBorders>
-          </w:tcPr>
-          <w:p>
-            <w:pPr>
-              <w:contextualSpacing/>
-              <w:mirrorIndents/>
-              <w:jc w:val="center"/>
-              <w:rPr>
-                <w:rFonts w:ascii="Arial" w:hAnsi="Arial" w:cs="Arial"/>
-                <w:b/>
-                <w:bCs/>
-                <w:sz w:val="18"/>
-                <w:szCs w:val="18"/>
-                <w:lang w:val="nb-NO"/>
-              </w:rPr>
-            </w:pPr>
-            <w:r>
-              <w:rPr>
-                <w:rFonts w:ascii="Arial" w:hAnsi="Arial" w:cs="Arial"/>
-                <w:b/>
-                <w:bCs/>
-                <w:sz w:val="18"/>
-                <w:szCs w:val="18"/>
-                <w:lang w:val="nb-NO"/>
-              </w:rPr>
-              <w:t>–</w:t>
-            </w:r>
-            <w:r>
-              <w:rPr>
-                <w:rFonts w:ascii="Arial" w:hAnsi="Arial" w:cs="Arial"/>
-                <w:b/>
-                <w:bCs/>
-                <w:i/>
-                <w:iCs/>
-                <w:sz w:val="18"/>
-                <w:szCs w:val="18"/>
-                <w:lang w:val="nb-NO"/>
-              </w:rPr>
-              <w:t>T</w:t>
-            </w:r>
-            <w:r>
-              <w:rPr>
-                <w:rFonts w:ascii="Arial" w:hAnsi="Arial" w:cs="Arial"/>
-                <w:b/>
-                <w:bCs/>
-                <w:sz w:val="18"/>
-                <w:szCs w:val="18"/>
-                <w:lang w:val="nb-NO"/>
-              </w:rPr>
-              <w:t>Δ</w:t>
-            </w:r>
-            <w:r>
-              <w:rPr>
-                <w:rFonts w:ascii="Arial" w:hAnsi="Arial" w:cs="Arial"/>
-                <w:b/>
-                <w:bCs/>
-                <w:i/>
-                <w:iCs/>
-                <w:sz w:val="18"/>
-                <w:szCs w:val="18"/>
-                <w:lang w:val="nb-NO"/>
-              </w:rPr>
-              <w:t>S</w:t>
-            </w:r>
-          </w:p>
-          <w:p>
-            <w:pPr>
-              <w:adjustRightInd w:val="0"/>
-              <w:spacing w:line="360" w:lineRule="auto"/>
-              <w:contextualSpacing/>
-              <w:jc w:val="center"/>
-              <w:rPr>
-                <w:rFonts w:ascii="Arial" w:hAnsi="Arial" w:cs="Arial"/>
-                <w:sz w:val="18"/>
-                <w:szCs w:val="18"/>
-              </w:rPr>
-            </w:pPr>
-            <w:r>
-              <w:rPr>
-                <w:rFonts w:ascii="Arial" w:hAnsi="Arial" w:cs="Arial"/>
-                <w:b/>
-                <w:bCs/>
-                <w:sz w:val="18"/>
-                <w:szCs w:val="18"/>
-                <w:lang w:val="nb-NO"/>
-              </w:rPr>
-              <w:t>(</w:t>
-            </w:r>
-            <w:proofErr w:type="spellStart"/>
-            <w:r>
-              <w:rPr>
-                <w:rFonts w:ascii="Arial" w:hAnsi="Arial" w:cs="Arial"/>
-                <w:b/>
-                <w:bCs/>
-                <w:sz w:val="18"/>
-                <w:szCs w:val="18"/>
-                <w:lang w:val="nb-NO"/>
-              </w:rPr>
-              <w:t>kJ</w:t>
-            </w:r>
-            <w:proofErr w:type="spellEnd"/>
-            <w:r>
-              <w:rPr>
-                <w:rFonts w:ascii="Arial" w:hAnsi="Arial" w:cs="Arial"/>
-                <w:b/>
-                <w:bCs/>
-                <w:sz w:val="18"/>
-                <w:szCs w:val="18"/>
-                <w:lang w:val="nb-NO"/>
-              </w:rPr>
-              <w:t xml:space="preserve"> mol</w:t>
-            </w:r>
-            <w:r>
-              <w:rPr>
-                <w:rFonts w:ascii="Arial" w:hAnsi="Arial" w:cs="Arial"/>
-                <w:b/>
-                <w:bCs/>
-                <w:sz w:val="18"/>
-                <w:szCs w:val="18"/>
-                <w:vertAlign w:val="superscript"/>
-                <w:lang w:val="nb-NO"/>
-              </w:rPr>
-              <w:t>–1</w:t>
-            </w:r>
-            <w:r>
-              <w:rPr>
-                <w:rFonts w:ascii="Arial" w:hAnsi="Arial" w:cs="Arial"/>
-                <w:b/>
-                <w:bCs/>
-                <w:sz w:val="18"/>
-                <w:szCs w:val="18"/>
-                <w:lang w:val="nb-NO"/>
-              </w:rPr>
-              <w:t>)</w:t>
-            </w:r>
-          </w:p>
-        </w:tc>
-        <w:tc>
-          <w:tcPr>
-            <w:tcW w:w="1134" w:type="dxa"/>
-            <w:tcBorders>
-              <w:left w:val="single" w:sz="4" w:space="0" w:color="auto"/>
-              <w:bottom w:val="single" w:sz="4" w:space="0" w:color="auto"/>
-            </w:tcBorders>
-          </w:tcPr>
-          <w:p>
-            <w:pPr>
-              <w:contextualSpacing/>
-              <w:mirrorIndents/>
-              <w:jc w:val="center"/>
-              <w:rPr>
-                <w:rFonts w:ascii="Arial" w:hAnsi="Arial" w:cs="Arial"/>
-                <w:b/>
-                <w:bCs/>
-                <w:sz w:val="18"/>
-                <w:szCs w:val="18"/>
-                <w:lang w:val="nb-NO"/>
-              </w:rPr>
-            </w:pPr>
-            <w:r>
-              <w:rPr>
-                <w:rFonts w:ascii="Arial" w:hAnsi="Arial" w:cs="Arial"/>
-                <w:b/>
-                <w:bCs/>
-                <w:sz w:val="18"/>
-                <w:szCs w:val="18"/>
-                <w:lang w:val="nb-NO"/>
-              </w:rPr>
-              <w:t>Δ</w:t>
-            </w:r>
-            <w:r>
-              <w:rPr>
-                <w:rFonts w:ascii="Arial" w:hAnsi="Arial" w:cs="Arial"/>
-                <w:b/>
-                <w:bCs/>
-                <w:i/>
-                <w:iCs/>
-                <w:sz w:val="18"/>
-                <w:szCs w:val="18"/>
-                <w:lang w:val="nb-NO"/>
-              </w:rPr>
-              <w:t>G</w:t>
-            </w:r>
-          </w:p>
-          <w:p>
-            <w:pPr>
-              <w:adjustRightInd w:val="0"/>
-              <w:spacing w:line="360" w:lineRule="auto"/>
-              <w:contextualSpacing/>
-              <w:jc w:val="center"/>
-              <w:rPr>
-                <w:rFonts w:ascii="Arial" w:hAnsi="Arial" w:cs="Arial"/>
-                <w:sz w:val="18"/>
-                <w:szCs w:val="18"/>
-              </w:rPr>
-            </w:pPr>
-            <w:r>
-              <w:rPr>
-                <w:rFonts w:ascii="Arial" w:hAnsi="Arial" w:cs="Arial"/>
-                <w:b/>
-                <w:bCs/>
-                <w:sz w:val="18"/>
-                <w:szCs w:val="18"/>
-                <w:lang w:val="nb-NO"/>
-              </w:rPr>
-              <w:t>(</w:t>
-            </w:r>
-            <w:proofErr w:type="spellStart"/>
-            <w:r>
-              <w:rPr>
-                <w:rFonts w:ascii="Arial" w:hAnsi="Arial" w:cs="Arial"/>
-                <w:b/>
-                <w:bCs/>
-                <w:sz w:val="18"/>
-                <w:szCs w:val="18"/>
-                <w:lang w:val="nb-NO"/>
-              </w:rPr>
-              <w:t>kJ</w:t>
-            </w:r>
-            <w:proofErr w:type="spellEnd"/>
-            <w:r>
-              <w:rPr>
-                <w:rFonts w:ascii="Arial" w:hAnsi="Arial" w:cs="Arial"/>
-                <w:b/>
-                <w:bCs/>
-                <w:sz w:val="18"/>
-                <w:szCs w:val="18"/>
-                <w:lang w:val="nb-NO"/>
-              </w:rPr>
-              <w:t xml:space="preserve"> mol</w:t>
-            </w:r>
-            <w:r>
-              <w:rPr>
-                <w:rFonts w:ascii="Arial" w:hAnsi="Arial" w:cs="Arial"/>
-                <w:b/>
-                <w:bCs/>
-                <w:sz w:val="18"/>
-                <w:szCs w:val="18"/>
-                <w:vertAlign w:val="superscript"/>
-                <w:lang w:val="nb-NO"/>
-              </w:rPr>
-              <w:t>–1</w:t>
-            </w:r>
-            <w:r>
-              <w:rPr>
-                <w:rFonts w:ascii="Arial" w:hAnsi="Arial" w:cs="Arial"/>
-                <w:b/>
-                <w:bCs/>
-                <w:sz w:val="18"/>
-                <w:szCs w:val="18"/>
-                <w:lang w:val="nb-NO"/>
-              </w:rPr>
-              <w:t>)</w:t>
-            </w:r>
-          </w:p>
-        </w:tc>
-        <w:tc>
-          <w:tcPr>
             <w:tcW w:w="1213" w:type="dxa"/>
             <w:tcBorders>
               <w:bottom w:val="single" w:sz="4" w:space="0" w:color="auto"/>
@@ -2422,7 +2251,7 @@
         </w:tc>
         <w:tc>
           <w:tcPr>
-            <w:tcW w:w="1074" w:type="dxa"/>
+            <w:tcW w:w="1197" w:type="dxa"/>
             <w:tcBorders>
               <w:bottom w:val="single" w:sz="4" w:space="0" w:color="auto"/>
             </w:tcBorders>
@@ -2566,7 +2395,7 @@
       <w:tr>
         <w:tc>
           <w:tcPr>
-            <w:tcW w:w="727" w:type="dxa"/>
+            <w:tcW w:w="817" w:type="dxa"/>
             <w:tcBorders>
               <w:top w:val="single" w:sz="4" w:space="0" w:color="auto"/>
               <w:right w:val="single" w:sz="4" w:space="0" w:color="auto"/>
@@ -2595,18 +2424,129 @@
                 <w:szCs w:val="18"/>
                 <w:lang w:val="nb-NO"/>
               </w:rPr>
-              <w:t>G</w:t>
-            </w:r>
-            <w:r>
-              <w:rPr>
-                <w:rFonts w:ascii="Arial" w:hAnsi="Arial" w:cs="Arial"/>
-                <w:b/>
-                <w:bCs/>
-                <w:sz w:val="18"/>
-                <w:szCs w:val="18"/>
-                <w:lang w:val="nb-NO"/>
-              </w:rPr>
-              <w:t>1</w:t>
+              <w:t>G1</w:t>
+            </w:r>
+          </w:p>
+        </w:tc>
+        <w:tc>
+          <w:tcPr>
+            <w:tcW w:w="1309" w:type="dxa"/>
+            <w:tcBorders>
+              <w:top w:val="single" w:sz="4" w:space="0" w:color="auto"/>
+              <w:left w:val="single" w:sz="4" w:space="0" w:color="auto"/>
+            </w:tcBorders>
+          </w:tcPr>
+          <w:p>
+            <w:pPr>
+              <w:adjustRightInd w:val="0"/>
+              <w:spacing w:line="360" w:lineRule="auto"/>
+              <w:contextualSpacing/>
+              <w:jc w:val="center"/>
+              <w:rPr>
+                <w:rFonts w:ascii="Arial" w:hAnsi="Arial" w:cs="Arial"/>
+                <w:sz w:val="18"/>
+                <w:szCs w:val="18"/>
+              </w:rPr>
+            </w:pPr>
+            <w:r>
+              <w:rPr>
+                <w:rFonts w:ascii="Arial" w:hAnsi="Arial" w:cs="Arial"/>
+                <w:sz w:val="18"/>
+                <w:szCs w:val="18"/>
+                <w:lang w:val="nb-NO"/>
+              </w:rPr>
+              <w:t>–20.8 ± 0.1</w:t>
+            </w:r>
+            <w:r>
+              <w:rPr>
+                <w:rFonts w:ascii="Arial" w:hAnsi="Arial" w:cs="Arial"/>
+                <w:sz w:val="18"/>
+                <w:szCs w:val="18"/>
+                <w:vertAlign w:val="superscript"/>
+                <w:lang w:val="nb-NO"/>
+              </w:rPr>
+              <w:t>b</w:t>
+            </w:r>
+          </w:p>
+        </w:tc>
+        <w:tc>
+          <w:tcPr>
+            <w:tcW w:w="1276" w:type="dxa"/>
+            <w:tcBorders>
+              <w:top w:val="single" w:sz="4" w:space="0" w:color="auto"/>
+            </w:tcBorders>
+          </w:tcPr>
+          <w:p>
+            <w:pPr>
+              <w:adjustRightInd w:val="0"/>
+              <w:spacing w:line="360" w:lineRule="auto"/>
+              <w:contextualSpacing/>
+              <w:jc w:val="center"/>
+              <w:rPr>
+                <w:rFonts w:ascii="Arial" w:hAnsi="Arial" w:cs="Arial"/>
+                <w:sz w:val="18"/>
+                <w:szCs w:val="18"/>
+              </w:rPr>
+            </w:pPr>
+            <w:r>
+              <w:rPr>
+                <w:rFonts w:ascii="Arial" w:hAnsi="Arial" w:cs="Arial"/>
+                <w:sz w:val="18"/>
+                <w:szCs w:val="18"/>
+                <w:lang w:val="nb-NO"/>
+              </w:rPr>
+              <w:t>–23.2 ± 0.1</w:t>
+            </w:r>
+            <w:r>
+              <w:rPr>
+                <w:rFonts w:ascii="Arial" w:hAnsi="Arial" w:cs="Arial"/>
+                <w:sz w:val="18"/>
+                <w:szCs w:val="18"/>
+                <w:vertAlign w:val="superscript"/>
+                <w:lang w:val="nb-NO"/>
+              </w:rPr>
+              <w:t>b</w:t>
+            </w:r>
+          </w:p>
+        </w:tc>
+        <w:tc>
+          <w:tcPr>
+            <w:tcW w:w="1134" w:type="dxa"/>
+            <w:tcBorders>
+              <w:top w:val="single" w:sz="4" w:space="0" w:color="auto"/>
+              <w:right w:val="single" w:sz="4" w:space="0" w:color="auto"/>
+            </w:tcBorders>
+          </w:tcPr>
+          <w:p>
+            <w:pPr>
+              <w:adjustRightInd w:val="0"/>
+              <w:spacing w:line="360" w:lineRule="auto"/>
+              <w:contextualSpacing/>
+              <w:jc w:val="center"/>
+              <w:rPr>
+                <w:rFonts w:ascii="Arial" w:hAnsi="Arial" w:cs="Arial"/>
+                <w:sz w:val="18"/>
+                <w:szCs w:val="18"/>
+              </w:rPr>
+            </w:pPr>
+            <w:r>
+              <w:rPr>
+                <w:rFonts w:ascii="Arial" w:hAnsi="Arial" w:cs="Arial"/>
+                <w:sz w:val="18"/>
+                <w:szCs w:val="18"/>
+                <w:lang w:val="nb-NO"/>
+              </w:rPr>
+              <w:t xml:space="preserve">2.4 ± 0.3 </w:t>
+            </w:r>
+            <w:r>
+              <w:rPr>
+                <w:rFonts w:ascii="Arial" w:hAnsi="Arial" w:cs="Arial"/>
+                <w:sz w:val="18"/>
+                <w:szCs w:val="18"/>
+                <w:vertAlign w:val="superscript"/>
+                <w:lang w:val="nb-NO"/>
+              </w:rPr>
+              <w:t>b</w:t>
             </w:r>
           </w:p>
         </w:tc>
@@ -2637,144 +2577,17 @@
                 <w:szCs w:val="18"/>
                 <w:lang w:val="nb-NO"/>
               </w:rPr>
-              <w:t xml:space="preserve">–20.8(1) </w:t>
-            </w:r>
-            <w:r>
-              <w:rPr>
-                <w:rFonts w:ascii="Arial" w:hAnsi="Arial" w:cs="Arial"/>
-                <w:color w:val="000000" w:themeColor="text1"/>
+              <w:t xml:space="preserve">– </w:t>
+            </w:r>
+            <w:r>
+              <w:rPr>
+                <w:rFonts w:ascii="Arial" w:hAnsi="Arial" w:cs="Arial"/>
                 <w:sz w:val="18"/>
                 <w:szCs w:val="18"/>
                 <w:vertAlign w:val="superscript"/>
                 <w:lang w:val="nb-NO"/>
               </w:rPr>
-              <w:t>a</w:t>
-            </w:r>
-          </w:p>
-        </w:tc>
-        <w:tc>
-          <w:tcPr>
-            <w:tcW w:w="1134" w:type="dxa"/>
-            <w:tcBorders>
-              <w:top w:val="single" w:sz="4" w:space="0" w:color="auto"/>
-            </w:tcBorders>
-          </w:tcPr>
-          <w:p>
-            <w:pPr>
-              <w:adjustRightInd w:val="0"/>
-              <w:spacing w:line="360" w:lineRule="auto"/>
-              <w:contextualSpacing/>
-              <w:jc w:val="center"/>
-              <w:rPr>
-                <w:rFonts w:ascii="Arial" w:hAnsi="Arial" w:cs="Arial"/>
-                <w:sz w:val="18"/>
-                <w:szCs w:val="18"/>
-              </w:rPr>
-            </w:pPr>
-            <w:r>
-              <w:rPr>
-                <w:rFonts w:ascii="Arial" w:hAnsi="Arial" w:cs="Arial"/>
-                <w:sz w:val="18"/>
-                <w:szCs w:val="18"/>
-                <w:lang w:val="nb-NO"/>
-              </w:rPr>
-              <w:t xml:space="preserve">–23.2(4) </w:t>
-            </w:r>
-            <w:r>
-              <w:rPr>
-                <w:rFonts w:ascii="Arial" w:hAnsi="Arial" w:cs="Arial"/>
-                <w:color w:val="000000" w:themeColor="text1"/>
-                <w:sz w:val="18"/>
-                <w:szCs w:val="18"/>
-                <w:vertAlign w:val="superscript"/>
-                <w:lang w:val="nb-NO"/>
-              </w:rPr>
-              <w:t>a</w:t>
-            </w:r>
-          </w:p>
-        </w:tc>
-        <w:tc>
-          <w:tcPr>
-            <w:tcW w:w="1067" w:type="dxa"/>
-            <w:tcBorders>
-              <w:top w:val="single" w:sz="4" w:space="0" w:color="auto"/>
-              <w:right w:val="single" w:sz="4" w:space="0" w:color="auto"/>
-            </w:tcBorders>
-          </w:tcPr>
-          <w:p>
-            <w:pPr>
-              <w:adjustRightInd w:val="0"/>
-              <w:spacing w:line="360" w:lineRule="auto"/>
-              <w:contextualSpacing/>
-              <w:jc w:val="center"/>
-              <w:rPr>
-                <w:rFonts w:ascii="Arial" w:hAnsi="Arial" w:cs="Arial"/>
-                <w:sz w:val="18"/>
-                <w:szCs w:val="18"/>
-              </w:rPr>
-            </w:pPr>
-            <w:r>
-              <w:rPr>
-                <w:rFonts w:ascii="Arial" w:hAnsi="Arial" w:cs="Arial"/>
-                <w:sz w:val="18"/>
-                <w:szCs w:val="18"/>
-                <w:lang w:val="nb-NO"/>
-              </w:rPr>
-              <w:t xml:space="preserve">2.4(6) </w:t>
-            </w:r>
-            <w:r>
-              <w:rPr>
-                <w:rFonts w:ascii="Arial" w:hAnsi="Arial" w:cs="Arial"/>
-                <w:color w:val="000000" w:themeColor="text1"/>
-                <w:sz w:val="18"/>
-                <w:szCs w:val="18"/>
-                <w:vertAlign w:val="superscript"/>
-                <w:lang w:val="nb-NO"/>
-              </w:rPr>
-              <w:t>a</w:t>
-            </w:r>
-          </w:p>
-        </w:tc>
-        <w:tc>
-          <w:tcPr>
-            <w:tcW w:w="1134" w:type="dxa"/>
-            <w:tcBorders>
-              <w:top w:val="single" w:sz="4" w:space="0" w:color="auto"/>
-              <w:left w:val="single" w:sz="4" w:space="0" w:color="auto"/>
-            </w:tcBorders>
-          </w:tcPr>
-          <w:p>
-            <w:pPr>
-              <w:adjustRightInd w:val="0"/>
-              <w:spacing w:line="360" w:lineRule="auto"/>
-              <w:contextualSpacing/>
-              <w:jc w:val="center"/>
-              <w:rPr>
-                <w:rFonts w:ascii="Arial" w:hAnsi="Arial" w:cs="Arial"/>
-                <w:sz w:val="18"/>
-                <w:szCs w:val="18"/>
-              </w:rPr>
-            </w:pPr>
-            <w:r>
-              <w:rPr>
-                <w:rFonts w:ascii="Arial" w:hAnsi="Arial" w:cs="Arial"/>
-                <w:color w:val="000000" w:themeColor="text1"/>
-                <w:sz w:val="18"/>
-                <w:szCs w:val="18"/>
-                <w:lang w:val="nb-NO"/>
-              </w:rPr>
-              <w:t xml:space="preserve">– </w:t>
-            </w:r>
-            <w:r>
-              <w:rPr>
-                <w:rFonts w:ascii="Arial" w:hAnsi="Arial" w:cs="Arial"/>
-                <w:color w:val="000000" w:themeColor="text1"/>
-                <w:sz w:val="18"/>
-                <w:szCs w:val="18"/>
-                <w:vertAlign w:val="superscript"/>
-                <w:lang w:val="nb-NO"/>
-              </w:rPr>
-              <w:t>b</w:t>
+              <w:t>c</w:t>
             </w:r>
           </w:p>
         </w:tc>
@@ -2800,7 +2613,6 @@
             <w:r>
               <w:rPr>
                 <w:rFonts w:ascii="Arial" w:hAnsi="Arial" w:cs="Arial"/>
-                <w:color w:val="000000" w:themeColor="text1"/>
                 <w:sz w:val="18"/>
                 <w:szCs w:val="18"/>
                 <w:lang w:val="nb-NO"/>
@@ -2810,19 +2622,18 @@
             <w:r>
               <w:rPr>
                 <w:rFonts w:ascii="Arial" w:hAnsi="Arial" w:cs="Arial"/>
-                <w:color w:val="000000" w:themeColor="text1"/>
                 <w:sz w:val="18"/>
                 <w:szCs w:val="18"/>
                 <w:vertAlign w:val="superscript"/>
                 <w:lang w:val="nb-NO"/>
               </w:rPr>
-              <w:t>b</w:t>
-            </w:r>
-          </w:p>
-        </w:tc>
-        <w:tc>
-          <w:tcPr>
-            <w:tcW w:w="1074" w:type="dxa"/>
+              <w:t>c</w:t>
+            </w:r>
+          </w:p>
+        </w:tc>
+        <w:tc>
+          <w:tcPr>
+            <w:tcW w:w="1197" w:type="dxa"/>
             <w:tcBorders>
               <w:top w:val="single" w:sz="4" w:space="0" w:color="auto"/>
             </w:tcBorders>
@@ -2842,7 +2653,6 @@
             <w:r>
               <w:rPr>
                 <w:rFonts w:ascii="Arial" w:hAnsi="Arial" w:cs="Arial"/>
-                <w:color w:val="000000" w:themeColor="text1"/>
                 <w:sz w:val="18"/>
                 <w:szCs w:val="18"/>
                 <w:lang w:val="nb-NO"/>
@@ -2852,13 +2662,12 @@
             <w:r>
               <w:rPr>
                 <w:rFonts w:ascii="Arial" w:hAnsi="Arial" w:cs="Arial"/>
-                <w:color w:val="000000" w:themeColor="text1"/>
                 <w:sz w:val="18"/>
                 <w:szCs w:val="18"/>
                 <w:vertAlign w:val="superscript"/>
                 <w:lang w:val="nb-NO"/>
               </w:rPr>
-              <w:t>b</w:t>
+              <w:t>c</w:t>
             </w:r>
           </w:p>
         </w:tc>
@@ -2866,7 +2675,7 @@
       <w:tr>
         <w:tc>
           <w:tcPr>
-            <w:tcW w:w="727" w:type="dxa"/>
+            <w:tcW w:w="817" w:type="dxa"/>
             <w:tcBorders>
               <w:right w:val="single" w:sz="4" w:space="0" w:color="auto"/>
             </w:tcBorders>
@@ -2895,6 +2704,133 @@
                 <w:lang w:val="nb-NO"/>
               </w:rPr>
               <w:t>G2</w:t>
+            </w:r>
+          </w:p>
+        </w:tc>
+        <w:tc>
+          <w:tcPr>
+            <w:tcW w:w="1309" w:type="dxa"/>
+            <w:tcBorders>
+              <w:left w:val="single" w:sz="4" w:space="0" w:color="auto"/>
+            </w:tcBorders>
+          </w:tcPr>
+          <w:p>
+            <w:pPr>
+              <w:adjustRightInd w:val="0"/>
+              <w:spacing w:line="360" w:lineRule="auto"/>
+              <w:contextualSpacing/>
+              <w:jc w:val="center"/>
+              <w:rPr>
+                <w:rFonts w:ascii="Arial" w:hAnsi="Arial" w:cs="Arial"/>
+                <w:sz w:val="18"/>
+                <w:szCs w:val="18"/>
+              </w:rPr>
+            </w:pPr>
+            <w:r>
+              <w:rPr>
+                <w:rFonts w:ascii="Arial" w:hAnsi="Arial" w:cs="Arial"/>
+                <w:sz w:val="18"/>
+                <w:szCs w:val="18"/>
+                <w:lang w:val="nb-NO"/>
+              </w:rPr>
+              <w:t>–28.9 ± 0.1</w:t>
+            </w:r>
+            <w:r>
+              <w:rPr>
+                <w:rFonts w:ascii="Arial" w:hAnsi="Arial" w:cs="Arial"/>
+                <w:sz w:val="18"/>
+                <w:szCs w:val="18"/>
+                <w:vertAlign w:val="superscript"/>
+                <w:lang w:val="nb-NO"/>
+              </w:rPr>
+              <w:t xml:space="preserve"> </w:t>
+            </w:r>
+            <w:r>
+              <w:rPr>
+                <w:rFonts w:ascii="Arial" w:hAnsi="Arial" w:cs="Arial"/>
+                <w:sz w:val="18"/>
+                <w:szCs w:val="18"/>
+                <w:vertAlign w:val="superscript"/>
+                <w:lang w:val="nb-NO"/>
+              </w:rPr>
+              <w:t>b</w:t>
+            </w:r>
+          </w:p>
+        </w:tc>
+        <w:tc>
+          <w:tcPr>
+            <w:tcW w:w="1276" w:type="dxa"/>
+          </w:tcPr>
+          <w:p>
+            <w:pPr>
+              <w:adjustRightInd w:val="0"/>
+              <w:spacing w:line="360" w:lineRule="auto"/>
+              <w:contextualSpacing/>
+              <w:jc w:val="center"/>
+              <w:rPr>
+                <w:rFonts w:ascii="Arial" w:hAnsi="Arial" w:cs="Arial"/>
+                <w:sz w:val="18"/>
+                <w:szCs w:val="18"/>
+              </w:rPr>
+            </w:pPr>
+            <w:r>
+              <w:rPr>
+                <w:rFonts w:ascii="Arial" w:hAnsi="Arial" w:cs="Arial"/>
+                <w:sz w:val="18"/>
+                <w:szCs w:val="18"/>
+                <w:lang w:val="nb-NO"/>
+              </w:rPr>
+              <w:t>–40.2 ± 1.1</w:t>
+            </w:r>
+            <w:r>
+              <w:rPr>
+                <w:rFonts w:ascii="Arial" w:hAnsi="Arial" w:cs="Arial"/>
+                <w:sz w:val="18"/>
+                <w:szCs w:val="18"/>
+                <w:vertAlign w:val="superscript"/>
+                <w:lang w:val="nb-NO"/>
+              </w:rPr>
+              <w:t>b</w:t>
+            </w:r>
+          </w:p>
+        </w:tc>
+        <w:tc>
+          <w:tcPr>
+            <w:tcW w:w="1134" w:type="dxa"/>
+            <w:tcBorders>
+              <w:right w:val="single" w:sz="4" w:space="0" w:color="auto"/>
+            </w:tcBorders>
+          </w:tcPr>
+          <w:p>
+            <w:pPr>
+              <w:adjustRightInd w:val="0"/>
+              <w:spacing w:line="360" w:lineRule="auto"/>
+              <w:contextualSpacing/>
+              <w:jc w:val="center"/>
+              <w:rPr>
+                <w:rFonts w:ascii="Arial" w:hAnsi="Arial" w:cs="Arial"/>
+                <w:sz w:val="18"/>
+                <w:szCs w:val="18"/>
+              </w:rPr>
+            </w:pPr>
+            <w:r>
+              <w:rPr>
+                <w:rFonts w:ascii="Arial" w:hAnsi="Arial" w:cs="Arial"/>
+                <w:sz w:val="18"/>
+                <w:szCs w:val="18"/>
+                <w:lang w:val="nb-NO"/>
+              </w:rPr>
+              <w:t>11.0 ± 1.0</w:t>
+            </w:r>
+            <w:r>
+              <w:rPr>
+                <w:rFonts w:ascii="Arial" w:hAnsi="Arial" w:cs="Arial"/>
+                <w:sz w:val="18"/>
+                <w:szCs w:val="18"/>
+                <w:vertAlign w:val="superscript"/>
+                <w:lang w:val="nb-NO"/>
+              </w:rPr>
+              <w:t>b</w:t>
             </w:r>
           </w:p>
         </w:tc>
@@ -2920,29 +2856,27 @@
             <w:r>
               <w:rPr>
                 <w:rFonts w:ascii="Arial" w:hAnsi="Arial" w:cs="Arial"/>
-                <w:color w:val="000000" w:themeColor="text1"/>
-                <w:sz w:val="18"/>
-                <w:szCs w:val="18"/>
-                <w:lang w:val="nb-NO"/>
-              </w:rPr>
-              <w:t>–28.9(1)</w:t>
-            </w:r>
-            <w:r>
-              <w:rPr>
-                <w:rFonts w:ascii="Arial" w:hAnsi="Arial" w:cs="Arial"/>
-                <w:color w:val="000000" w:themeColor="text1"/>
+                <w:sz w:val="18"/>
+                <w:szCs w:val="18"/>
+                <w:lang w:val="nb-NO"/>
+              </w:rPr>
+              <w:t>–9.2 ± 3.1</w:t>
+            </w:r>
+            <w:r>
+              <w:rPr>
+                <w:rFonts w:ascii="Arial" w:hAnsi="Arial" w:cs="Arial"/>
                 <w:sz w:val="18"/>
                 <w:szCs w:val="18"/>
                 <w:vertAlign w:val="superscript"/>
                 <w:lang w:val="nb-NO"/>
               </w:rPr>
-              <w:t xml:space="preserve"> a</w:t>
-            </w:r>
-          </w:p>
-        </w:tc>
-        <w:tc>
-          <w:tcPr>
-            <w:tcW w:w="1134" w:type="dxa"/>
+              <w:t>d</w:t>
+            </w:r>
+          </w:p>
+        </w:tc>
+        <w:tc>
+          <w:tcPr>
+            <w:tcW w:w="1213" w:type="dxa"/>
           </w:tcPr>
           <w:p>
             <w:pPr>
@@ -2959,29 +2893,46 @@
             <w:r>
               <w:rPr>
                 <w:rFonts w:ascii="Arial" w:hAnsi="Arial" w:cs="Arial"/>
-                <w:color w:val="000000" w:themeColor="text1"/>
-                <w:sz w:val="18"/>
-                <w:szCs w:val="18"/>
-                <w:lang w:val="nb-NO"/>
-              </w:rPr>
-              <w:t>–40(1)</w:t>
-            </w:r>
-            <w:r>
-              <w:rPr>
-                <w:rFonts w:ascii="Arial" w:hAnsi="Arial" w:cs="Arial"/>
-                <w:color w:val="000000" w:themeColor="text1"/>
-                <w:sz w:val="18"/>
-                <w:szCs w:val="18"/>
-                <w:vertAlign w:val="superscript"/>
-                <w:lang w:val="nb-NO"/>
-              </w:rPr>
-              <w:t xml:space="preserve"> a</w:t>
-            </w:r>
-          </w:p>
-        </w:tc>
-        <w:tc>
-          <w:tcPr>
-            <w:tcW w:w="1067" w:type="dxa"/>
+                <w:sz w:val="18"/>
+                <w:szCs w:val="18"/>
+                <w:lang w:val="nb-NO"/>
+              </w:rPr>
+              <w:t>–</w:t>
+            </w:r>
+          </w:p>
+        </w:tc>
+        <w:tc>
+          <w:tcPr>
+            <w:tcW w:w="1197" w:type="dxa"/>
+          </w:tcPr>
+          <w:p>
+            <w:pPr>
+              <w:adjustRightInd w:val="0"/>
+              <w:spacing w:line="360" w:lineRule="auto"/>
+              <w:contextualSpacing/>
+              <w:jc w:val="center"/>
+              <w:rPr>
+                <w:rFonts w:ascii="Arial" w:hAnsi="Arial" w:cs="Arial"/>
+                <w:sz w:val="18"/>
+                <w:szCs w:val="18"/>
+              </w:rPr>
+            </w:pPr>
+            <w:r>
+              <w:rPr>
+                <w:rFonts w:ascii="Arial" w:hAnsi="Arial" w:cs="Arial"/>
+                <w:sz w:val="18"/>
+                <w:szCs w:val="18"/>
+                <w:lang w:val="nb-NO"/>
+              </w:rPr>
+              <w:t>–</w:t>
+            </w:r>
+          </w:p>
+        </w:tc>
+      </w:tr>
+      <w:tr>
+        <w:tc>
+          <w:tcPr>
+            <w:tcW w:w="817" w:type="dxa"/>
             <w:tcBorders>
               <w:right w:val="single" w:sz="4" w:space="0" w:color="auto"/>
             </w:tcBorders>
@@ -2994,30 +2945,109 @@
               <w:jc w:val="center"/>
               <w:rPr>
                 <w:rFonts w:ascii="Arial" w:hAnsi="Arial" w:cs="Arial"/>
-                <w:sz w:val="18"/>
-                <w:szCs w:val="18"/>
-              </w:rPr>
-            </w:pPr>
-            <w:r>
-              <w:rPr>
-                <w:rFonts w:ascii="Arial" w:hAnsi="Arial" w:cs="Arial"/>
-                <w:color w:val="000000" w:themeColor="text1"/>
-                <w:sz w:val="18"/>
-                <w:szCs w:val="18"/>
-                <w:lang w:val="nb-NO"/>
-              </w:rPr>
-              <w:t>11(1)</w:t>
-            </w:r>
-            <w:r>
-              <w:rPr>
-                <w:rFonts w:ascii="Arial" w:hAnsi="Arial" w:cs="Arial"/>
-                <w:color w:val="000000" w:themeColor="text1"/>
-                <w:sz w:val="18"/>
-                <w:szCs w:val="18"/>
-                <w:vertAlign w:val="superscript"/>
-                <w:lang w:val="nb-NO"/>
-              </w:rPr>
-              <w:t xml:space="preserve"> a</w:t>
+                <w:b/>
+                <w:bCs/>
+                <w:sz w:val="18"/>
+                <w:szCs w:val="18"/>
+              </w:rPr>
+            </w:pPr>
+            <w:r>
+              <w:rPr>
+                <w:rFonts w:ascii="Arial" w:hAnsi="Arial" w:cs="Arial"/>
+                <w:b/>
+                <w:bCs/>
+                <w:sz w:val="18"/>
+                <w:szCs w:val="18"/>
+                <w:lang w:val="nb-NO"/>
+              </w:rPr>
+              <w:t>G3</w:t>
+            </w:r>
+          </w:p>
+        </w:tc>
+        <w:tc>
+          <w:tcPr>
+            <w:tcW w:w="1309" w:type="dxa"/>
+            <w:tcBorders>
+              <w:left w:val="single" w:sz="4" w:space="0" w:color="auto"/>
+            </w:tcBorders>
+          </w:tcPr>
+          <w:p>
+            <w:pPr>
+              <w:adjustRightInd w:val="0"/>
+              <w:spacing w:line="360" w:lineRule="auto"/>
+              <w:contextualSpacing/>
+              <w:jc w:val="center"/>
+              <w:rPr>
+                <w:rFonts w:ascii="Arial" w:hAnsi="Arial" w:cs="Arial"/>
+                <w:sz w:val="18"/>
+                <w:szCs w:val="18"/>
+              </w:rPr>
+            </w:pPr>
+            <w:r>
+              <w:rPr>
+                <w:rFonts w:ascii="Arial" w:hAnsi="Arial" w:cs="Arial"/>
+                <w:sz w:val="18"/>
+                <w:szCs w:val="18"/>
+                <w:lang w:val="nb-NO"/>
+              </w:rPr>
+              <w:t>–33.9 ± 0.1</w:t>
+            </w:r>
+          </w:p>
+        </w:tc>
+        <w:tc>
+          <w:tcPr>
+            <w:tcW w:w="1276" w:type="dxa"/>
+          </w:tcPr>
+          <w:p>
+            <w:pPr>
+              <w:adjustRightInd w:val="0"/>
+              <w:spacing w:line="360" w:lineRule="auto"/>
+              <w:contextualSpacing/>
+              <w:jc w:val="center"/>
+              <w:rPr>
+                <w:rFonts w:ascii="Arial" w:hAnsi="Arial" w:cs="Arial"/>
+                <w:sz w:val="18"/>
+                <w:szCs w:val="18"/>
+              </w:rPr>
+            </w:pPr>
+            <w:r>
+              <w:rPr>
+                <w:rFonts w:ascii="Arial" w:hAnsi="Arial" w:cs="Arial"/>
+                <w:sz w:val="18"/>
+                <w:szCs w:val="18"/>
+                <w:lang w:val="nb-NO"/>
+              </w:rPr>
+              <w:t>–50.2 ± 0.0</w:t>
+            </w:r>
+          </w:p>
+        </w:tc>
+        <w:tc>
+          <w:tcPr>
+            <w:tcW w:w="1134" w:type="dxa"/>
+            <w:tcBorders>
+              <w:right w:val="single" w:sz="4" w:space="0" w:color="auto"/>
+            </w:tcBorders>
+          </w:tcPr>
+          <w:p>
+            <w:pPr>
+              <w:adjustRightInd w:val="0"/>
+              <w:spacing w:line="360" w:lineRule="auto"/>
+              <w:contextualSpacing/>
+              <w:jc w:val="center"/>
+              <w:rPr>
+                <w:rFonts w:ascii="Arial" w:hAnsi="Arial" w:cs="Arial"/>
+                <w:sz w:val="18"/>
+                <w:szCs w:val="18"/>
+              </w:rPr>
+            </w:pPr>
+            <w:r>
+              <w:rPr>
+                <w:rFonts w:ascii="Arial" w:hAnsi="Arial" w:cs="Arial"/>
+                <w:sz w:val="18"/>
+                <w:szCs w:val="18"/>
+                <w:lang w:val="nb-NO"/>
+              </w:rPr>
+              <w:t>16.3 ± 0.1</w:t>
             </w:r>
           </w:p>
         </w:tc>
@@ -3043,23 +3073,11 @@
             <w:r>
               <w:rPr>
                 <w:rFonts w:ascii="Arial" w:hAnsi="Arial" w:cs="Arial"/>
-                <w:color w:val="000000" w:themeColor="text1"/>
-                <w:sz w:val="18"/>
-                <w:szCs w:val="18"/>
-                <w:lang w:val="nb-NO"/>
-              </w:rPr>
-              <w:t>–9(3)</w:t>
-            </w:r>
-            <w:r>
-              <w:rPr>
-                <w:rFonts w:ascii="Arial" w:hAnsi="Arial" w:cs="Arial"/>
-                <w:color w:val="000000" w:themeColor="text1"/>
-                <w:sz w:val="18"/>
-                <w:szCs w:val="18"/>
-                <w:vertAlign w:val="superscript"/>
-                <w:lang w:val="nb-NO"/>
-              </w:rPr>
-              <w:t>c</w:t>
+                <w:sz w:val="18"/>
+                <w:szCs w:val="18"/>
+                <w:lang w:val="nb-NO"/>
+              </w:rPr>
+              <w:t>–14.1 ± 0.3</w:t>
             </w:r>
           </w:p>
         </w:tc>
@@ -3082,18 +3100,17 @@
             <w:r>
               <w:rPr>
                 <w:rFonts w:ascii="Arial" w:hAnsi="Arial" w:cs="Arial"/>
-                <w:color w:val="000000" w:themeColor="text1"/>
-                <w:sz w:val="18"/>
-                <w:szCs w:val="18"/>
-                <w:lang w:val="nb-NO"/>
-              </w:rPr>
-              <w:t>–</w:t>
-            </w:r>
-          </w:p>
-        </w:tc>
-        <w:tc>
-          <w:tcPr>
-            <w:tcW w:w="1074" w:type="dxa"/>
+                <w:sz w:val="18"/>
+                <w:szCs w:val="18"/>
+                <w:lang w:val="nb-NO"/>
+              </w:rPr>
+              <w:t>–25.2 ± 0.6</w:t>
+            </w:r>
+          </w:p>
+        </w:tc>
+        <w:tc>
+          <w:tcPr>
+            <w:tcW w:w="1197" w:type="dxa"/>
           </w:tcPr>
           <w:p>
             <w:pPr>
@@ -3110,12 +3127,11 @@
             <w:r>
               <w:rPr>
                 <w:rFonts w:ascii="Arial" w:hAnsi="Arial" w:cs="Arial"/>
-                <w:color w:val="000000" w:themeColor="text1"/>
-                <w:sz w:val="18"/>
-                <w:szCs w:val="18"/>
-                <w:lang w:val="nb-NO"/>
-              </w:rPr>
-              <w:t>–</w:t>
+                <w:sz w:val="18"/>
+                <w:szCs w:val="18"/>
+                <w:lang w:val="nb-NO"/>
+              </w:rPr>
+              <w:t>11.1 ± 0.3</w:t>
             </w:r>
           </w:p>
         </w:tc>
@@ -3123,7 +3139,7 @@
       <w:tr>
         <w:tc>
           <w:tcPr>
-            <w:tcW w:w="727" w:type="dxa"/>
+            <w:tcW w:w="817" w:type="dxa"/>
             <w:tcBorders>
               <w:right w:val="single" w:sz="4" w:space="0" w:color="auto"/>
             </w:tcBorders>
@@ -3140,18 +3156,109 @@
                 <w:bCs/>
                 <w:sz w:val="18"/>
                 <w:szCs w:val="18"/>
-              </w:rPr>
-            </w:pPr>
-            <w:r>
-              <w:rPr>
-                <w:rFonts w:ascii="Arial" w:hAnsi="Arial" w:cs="Arial"/>
-                <w:b/>
-                <w:bCs/>
-                <w:sz w:val="18"/>
-                <w:szCs w:val="18"/>
-                <w:lang w:val="nb-NO"/>
-              </w:rPr>
-              <w:t>G3</w:t>
+                <w:lang w:val="nb-NO"/>
+              </w:rPr>
+            </w:pPr>
+            <w:r>
+              <w:rPr>
+                <w:rFonts w:ascii="Arial" w:hAnsi="Arial" w:cs="Arial"/>
+                <w:b/>
+                <w:bCs/>
+                <w:sz w:val="18"/>
+                <w:szCs w:val="18"/>
+                <w:lang w:val="nb-NO"/>
+              </w:rPr>
+              <w:t>G4</w:t>
+            </w:r>
+          </w:p>
+        </w:tc>
+        <w:tc>
+          <w:tcPr>
+            <w:tcW w:w="1309" w:type="dxa"/>
+            <w:tcBorders>
+              <w:left w:val="single" w:sz="4" w:space="0" w:color="auto"/>
+            </w:tcBorders>
+          </w:tcPr>
+          <w:p>
+            <w:pPr>
+              <w:adjustRightInd w:val="0"/>
+              <w:spacing w:line="360" w:lineRule="auto"/>
+              <w:contextualSpacing/>
+              <w:jc w:val="center"/>
+              <w:rPr>
+                <w:rFonts w:ascii="Arial" w:hAnsi="Arial" w:cs="Arial"/>
+                <w:sz w:val="18"/>
+                <w:szCs w:val="18"/>
+                <w:lang w:val="nb-NO"/>
+              </w:rPr>
+            </w:pPr>
+            <w:r>
+              <w:rPr>
+                <w:rFonts w:ascii="Arial" w:hAnsi="Arial" w:cs="Arial"/>
+                <w:sz w:val="18"/>
+                <w:szCs w:val="18"/>
+                <w:lang w:val="nb-NO"/>
+              </w:rPr>
+              <w:t>–28.3 ± 0.2</w:t>
+            </w:r>
+          </w:p>
+        </w:tc>
+        <w:tc>
+          <w:tcPr>
+            <w:tcW w:w="1276" w:type="dxa"/>
+          </w:tcPr>
+          <w:p>
+            <w:pPr>
+              <w:adjustRightInd w:val="0"/>
+              <w:spacing w:line="360" w:lineRule="auto"/>
+              <w:contextualSpacing/>
+              <w:jc w:val="center"/>
+              <w:rPr>
+                <w:rFonts w:ascii="Arial" w:hAnsi="Arial" w:cs="Arial"/>
+                <w:sz w:val="18"/>
+                <w:szCs w:val="18"/>
+                <w:lang w:val="nb-NO"/>
+              </w:rPr>
+            </w:pPr>
+            <w:r>
+              <w:rPr>
+                <w:rFonts w:ascii="Arial" w:hAnsi="Arial" w:cs="Arial"/>
+                <w:sz w:val="18"/>
+                <w:szCs w:val="18"/>
+                <w:lang w:val="nb-NO"/>
+              </w:rPr>
+              <w:t>–28.0 ± 0.7</w:t>
+            </w:r>
+          </w:p>
+        </w:tc>
+        <w:tc>
+          <w:tcPr>
+            <w:tcW w:w="1134" w:type="dxa"/>
+            <w:tcBorders>
+              <w:right w:val="single" w:sz="4" w:space="0" w:color="auto"/>
+            </w:tcBorders>
+          </w:tcPr>
+          <w:p>
+            <w:pPr>
+              <w:adjustRightInd w:val="0"/>
+              <w:spacing w:line="360" w:lineRule="auto"/>
+              <w:contextualSpacing/>
+              <w:jc w:val="center"/>
+              <w:rPr>
+                <w:rFonts w:ascii="Arial" w:hAnsi="Arial" w:cs="Arial"/>
+                <w:sz w:val="18"/>
+                <w:szCs w:val="18"/>
+                <w:lang w:val="nb-NO"/>
+              </w:rPr>
+            </w:pPr>
+            <w:r>
+              <w:rPr>
+                <w:rFonts w:ascii="Arial" w:hAnsi="Arial" w:cs="Arial"/>
+                <w:sz w:val="18"/>
+                <w:szCs w:val="18"/>
+                <w:lang w:val="nb-NO"/>
+              </w:rPr>
+              <w:t>–0.3 ± 0.5</w:t>
             </w:r>
           </w:p>
         </w:tc>
@@ -3172,22 +3279,23 @@
                 <w:rFonts w:ascii="Arial" w:hAnsi="Arial" w:cs="Arial"/>
                 <w:sz w:val="18"/>
                 <w:szCs w:val="18"/>
-              </w:rPr>
-            </w:pPr>
-            <w:r>
-              <w:rPr>
-                <w:rFonts w:ascii="Arial" w:hAnsi="Arial" w:cs="Arial"/>
-                <w:sz w:val="18"/>
-                <w:szCs w:val="18"/>
-                <w:lang w:val="nb-NO"/>
-              </w:rPr>
-              <w:t>–33.9(2)</w:t>
-            </w:r>
-          </w:p>
-        </w:tc>
-        <w:tc>
-          <w:tcPr>
-            <w:tcW w:w="1134" w:type="dxa"/>
+                <w:lang w:val="nb-NO"/>
+              </w:rPr>
+            </w:pPr>
+            <w:r>
+              <w:rPr>
+                <w:rFonts w:ascii="Arial" w:hAnsi="Arial" w:cs="Arial"/>
+                <w:sz w:val="18"/>
+                <w:szCs w:val="18"/>
+                <w:lang w:val="nb-NO"/>
+              </w:rPr>
+              <w:t>–15.1 ± 0.1</w:t>
+            </w:r>
+          </w:p>
+        </w:tc>
+        <w:tc>
+          <w:tcPr>
+            <w:tcW w:w="1213" w:type="dxa"/>
           </w:tcPr>
           <w:p>
             <w:pPr>
@@ -3199,22 +3307,53 @@
                 <w:rFonts w:ascii="Arial" w:hAnsi="Arial" w:cs="Arial"/>
                 <w:sz w:val="18"/>
                 <w:szCs w:val="18"/>
-              </w:rPr>
-            </w:pPr>
-            <w:r>
-              <w:rPr>
-                <w:rFonts w:ascii="Arial" w:hAnsi="Arial" w:cs="Arial"/>
-                <w:sz w:val="18"/>
-                <w:szCs w:val="18"/>
-                <w:lang w:val="nb-NO"/>
-              </w:rPr>
-              <w:t>–50.2(1)</w:t>
-            </w:r>
-          </w:p>
-        </w:tc>
-        <w:tc>
-          <w:tcPr>
-            <w:tcW w:w="1067" w:type="dxa"/>
+                <w:lang w:val="nb-NO"/>
+              </w:rPr>
+            </w:pPr>
+            <w:r>
+              <w:rPr>
+                <w:rFonts w:ascii="Arial" w:hAnsi="Arial" w:cs="Arial"/>
+                <w:sz w:val="18"/>
+                <w:szCs w:val="18"/>
+                <w:lang w:val="nb-NO"/>
+              </w:rPr>
+              <w:t>–30.5 ± 2.9</w:t>
+            </w:r>
+          </w:p>
+        </w:tc>
+        <w:tc>
+          <w:tcPr>
+            <w:tcW w:w="1197" w:type="dxa"/>
+          </w:tcPr>
+          <w:p>
+            <w:pPr>
+              <w:adjustRightInd w:val="0"/>
+              <w:spacing w:line="360" w:lineRule="auto"/>
+              <w:contextualSpacing/>
+              <w:jc w:val="center"/>
+              <w:rPr>
+                <w:rFonts w:ascii="Arial" w:hAnsi="Arial" w:cs="Arial"/>
+                <w:sz w:val="18"/>
+                <w:szCs w:val="18"/>
+                <w:lang w:val="nb-NO"/>
+              </w:rPr>
+            </w:pPr>
+            <w:r>
+              <w:rPr>
+                <w:rFonts w:ascii="Arial" w:hAnsi="Arial" w:cs="Arial"/>
+                <w:sz w:val="18"/>
+                <w:szCs w:val="18"/>
+                <w:lang w:val="nb-NO"/>
+              </w:rPr>
+              <w:t>15.4 ± 2.8</w:t>
+            </w:r>
+          </w:p>
+        </w:tc>
+      </w:tr>
+      <w:tr>
+        <w:tc>
+          <w:tcPr>
+            <w:tcW w:w="817" w:type="dxa"/>
             <w:tcBorders>
               <w:right w:val="single" w:sz="4" w:space="0" w:color="auto"/>
             </w:tcBorders>
@@ -3227,18 +3366,154 @@
               <w:jc w:val="center"/>
               <w:rPr>
                 <w:rFonts w:ascii="Arial" w:hAnsi="Arial" w:cs="Arial"/>
-                <w:sz w:val="18"/>
-                <w:szCs w:val="18"/>
-              </w:rPr>
-            </w:pPr>
-            <w:r>
-              <w:rPr>
-                <w:rFonts w:ascii="Arial" w:hAnsi="Arial" w:cs="Arial"/>
-                <w:sz w:val="18"/>
-                <w:szCs w:val="18"/>
-                <w:lang w:val="nb-NO"/>
-              </w:rPr>
-              <w:t>16.3(1)</w:t>
+                <w:b/>
+                <w:bCs/>
+                <w:sz w:val="18"/>
+                <w:szCs w:val="18"/>
+              </w:rPr>
+            </w:pPr>
+            <w:r>
+              <w:rPr>
+                <w:rFonts w:ascii="Arial" w:hAnsi="Arial" w:cs="Arial"/>
+                <w:b/>
+                <w:bCs/>
+                <w:sz w:val="18"/>
+                <w:szCs w:val="18"/>
+                <w:lang w:val="nb-NO"/>
+              </w:rPr>
+              <w:t>G5</w:t>
+            </w:r>
+          </w:p>
+        </w:tc>
+        <w:tc>
+          <w:tcPr>
+            <w:tcW w:w="1309" w:type="dxa"/>
+            <w:tcBorders>
+              <w:left w:val="single" w:sz="4" w:space="0" w:color="auto"/>
+            </w:tcBorders>
+          </w:tcPr>
+          <w:p>
+            <w:pPr>
+              <w:adjustRightInd w:val="0"/>
+              <w:spacing w:line="360" w:lineRule="auto"/>
+              <w:contextualSpacing/>
+              <w:jc w:val="center"/>
+              <w:rPr>
+                <w:rFonts w:ascii="Arial" w:hAnsi="Arial" w:cs="Arial"/>
+                <w:sz w:val="18"/>
+                <w:szCs w:val="18"/>
+              </w:rPr>
+            </w:pPr>
+            <w:r>
+              <w:rPr>
+                <w:rFonts w:ascii="Arial" w:hAnsi="Arial" w:cs="Arial"/>
+                <w:sz w:val="18"/>
+                <w:szCs w:val="18"/>
+                <w:lang w:val="nb-NO"/>
+              </w:rPr>
+              <w:t>–19.8 ± 0.0</w:t>
+            </w:r>
+            <w:r>
+              <w:rPr>
+                <w:rFonts w:ascii="Arial" w:hAnsi="Arial" w:cs="Arial"/>
+                <w:sz w:val="18"/>
+                <w:szCs w:val="18"/>
+                <w:vertAlign w:val="superscript"/>
+              </w:rPr>
+              <w:t xml:space="preserve"> </w:t>
+            </w:r>
+            <w:r>
+              <w:rPr>
+                <w:rFonts w:ascii="Arial" w:hAnsi="Arial" w:cs="Arial"/>
+                <w:sz w:val="18"/>
+                <w:szCs w:val="18"/>
+                <w:vertAlign w:val="superscript"/>
+              </w:rPr>
+              <w:t>e</w:t>
+            </w:r>
+          </w:p>
+        </w:tc>
+        <w:tc>
+          <w:tcPr>
+            <w:tcW w:w="1276" w:type="dxa"/>
+          </w:tcPr>
+          <w:p>
+            <w:pPr>
+              <w:adjustRightInd w:val="0"/>
+              <w:spacing w:line="360" w:lineRule="auto"/>
+              <w:contextualSpacing/>
+              <w:jc w:val="center"/>
+              <w:rPr>
+                <w:rFonts w:ascii="Arial" w:hAnsi="Arial" w:cs="Arial"/>
+                <w:sz w:val="18"/>
+                <w:szCs w:val="18"/>
+              </w:rPr>
+            </w:pPr>
+            <w:r>
+              <w:rPr>
+                <w:rFonts w:ascii="Arial" w:hAnsi="Arial" w:cs="Arial"/>
+                <w:sz w:val="18"/>
+                <w:szCs w:val="18"/>
+                <w:lang w:val="nb-NO"/>
+              </w:rPr>
+              <w:t>–31.3 ± 0.2</w:t>
+            </w:r>
+            <w:r>
+              <w:rPr>
+                <w:rFonts w:ascii="Arial" w:hAnsi="Arial" w:cs="Arial"/>
+                <w:sz w:val="18"/>
+                <w:szCs w:val="18"/>
+                <w:vertAlign w:val="superscript"/>
+              </w:rPr>
+              <w:t xml:space="preserve"> </w:t>
+            </w:r>
+            <w:r>
+              <w:rPr>
+                <w:rFonts w:ascii="Arial" w:hAnsi="Arial" w:cs="Arial"/>
+                <w:sz w:val="18"/>
+                <w:szCs w:val="18"/>
+                <w:vertAlign w:val="superscript"/>
+              </w:rPr>
+              <w:t>e</w:t>
+            </w:r>
+          </w:p>
+        </w:tc>
+        <w:tc>
+          <w:tcPr>
+            <w:tcW w:w="1134" w:type="dxa"/>
+            <w:tcBorders>
+              <w:right w:val="single" w:sz="4" w:space="0" w:color="auto"/>
+            </w:tcBorders>
+          </w:tcPr>
+          <w:p>
+            <w:pPr>
+              <w:adjustRightInd w:val="0"/>
+              <w:spacing w:line="360" w:lineRule="auto"/>
+              <w:contextualSpacing/>
+              <w:jc w:val="center"/>
+              <w:rPr>
+                <w:rFonts w:ascii="Arial" w:hAnsi="Arial" w:cs="Arial"/>
+                <w:sz w:val="18"/>
+                <w:szCs w:val="18"/>
+              </w:rPr>
+            </w:pPr>
+            <w:r>
+              <w:rPr>
+                <w:rFonts w:ascii="Arial" w:hAnsi="Arial" w:cs="Arial"/>
+                <w:sz w:val="18"/>
+                <w:szCs w:val="18"/>
+                <w:lang w:val="nb-NO"/>
+              </w:rPr>
+              <w:t>11.5 ± 0.2</w:t>
+            </w:r>
+            <w:r>
+              <w:rPr>
+                <w:rFonts w:ascii="Arial" w:hAnsi="Arial" w:cs="Arial"/>
+                <w:sz w:val="18"/>
+                <w:szCs w:val="18"/>
+                <w:vertAlign w:val="superscript"/>
+              </w:rPr>
+              <w:t>e</w:t>
             </w:r>
           </w:p>
         </w:tc>
@@ -3264,52 +3539,11 @@
             <w:r>
               <w:rPr>
                 <w:rFonts w:ascii="Arial" w:hAnsi="Arial" w:cs="Arial"/>
-                <w:color w:val="000000" w:themeColor="text1"/>
-                <w:sz w:val="18"/>
-                <w:szCs w:val="18"/>
-                <w:lang w:val="nb-NO"/>
-              </w:rPr>
-              <w:t>–1</w:t>
-            </w:r>
-            <w:r>
-              <w:rPr>
-                <w:rFonts w:ascii="Arial" w:hAnsi="Arial" w:cs="Arial"/>
-                <w:color w:val="000000" w:themeColor="text1"/>
-                <w:sz w:val="18"/>
-                <w:szCs w:val="18"/>
-                <w:lang w:val="nb-NO"/>
-              </w:rPr>
-              <w:t>4.1</w:t>
-            </w:r>
-            <w:r>
-              <w:rPr>
-                <w:rFonts w:ascii="Arial" w:hAnsi="Arial" w:cs="Arial"/>
-                <w:color w:val="000000" w:themeColor="text1"/>
-                <w:sz w:val="18"/>
-                <w:szCs w:val="18"/>
-                <w:lang w:val="nb-NO"/>
-              </w:rPr>
-              <w:t>(</w:t>
-            </w:r>
-            <w:r>
-              <w:rPr>
-                <w:rFonts w:ascii="Arial" w:hAnsi="Arial" w:cs="Arial"/>
-                <w:color w:val="000000" w:themeColor="text1"/>
-                <w:sz w:val="18"/>
-                <w:szCs w:val="18"/>
-                <w:lang w:val="nb-NO"/>
-              </w:rPr>
-              <w:t>1</w:t>
-            </w:r>
-            <w:r>
-              <w:rPr>
-                <w:rFonts w:ascii="Arial" w:hAnsi="Arial" w:cs="Arial"/>
-                <w:color w:val="000000" w:themeColor="text1"/>
-                <w:sz w:val="18"/>
-                <w:szCs w:val="18"/>
-                <w:lang w:val="nb-NO"/>
-              </w:rPr>
-              <w:t>)</w:t>
+                <w:sz w:val="18"/>
+                <w:szCs w:val="18"/>
+                <w:lang w:val="nb-NO"/>
+              </w:rPr>
+              <w:t>–23.3 ± 0.1</w:t>
             </w:r>
           </w:p>
         </w:tc>
@@ -3332,58 +3566,17 @@
             <w:r>
               <w:rPr>
                 <w:rFonts w:ascii="Arial" w:hAnsi="Arial" w:cs="Arial"/>
-                <w:color w:val="000000" w:themeColor="text1"/>
-                <w:sz w:val="18"/>
-                <w:szCs w:val="18"/>
-                <w:lang w:val="nb-NO"/>
-              </w:rPr>
-              <w:t>–25.</w:t>
-            </w:r>
-            <w:r>
-              <w:rPr>
-                <w:rFonts w:ascii="Arial" w:hAnsi="Arial" w:cs="Arial"/>
-                <w:color w:val="000000" w:themeColor="text1"/>
-                <w:sz w:val="18"/>
-                <w:szCs w:val="18"/>
-                <w:lang w:val="nb-NO"/>
-              </w:rPr>
-              <w:t>2</w:t>
-            </w:r>
-            <w:r>
-              <w:rPr>
-                <w:rFonts w:ascii="Arial" w:hAnsi="Arial" w:cs="Arial"/>
-                <w:color w:val="000000" w:themeColor="text1"/>
-                <w:sz w:val="18"/>
-                <w:szCs w:val="18"/>
-                <w:lang w:val="nb-NO"/>
-              </w:rPr>
-              <w:t>(</w:t>
-            </w:r>
-            <w:r>
-              <w:rPr>
-                <w:rFonts w:ascii="Arial" w:hAnsi="Arial" w:cs="Arial"/>
-                <w:color w:val="000000" w:themeColor="text1"/>
-                <w:sz w:val="18"/>
-                <w:szCs w:val="18"/>
-                <w:lang w:val="nb-NO"/>
-              </w:rPr>
-              <w:t>5</w:t>
-            </w:r>
-            <w:r>
-              <w:rPr>
-                <w:rFonts w:ascii="Arial" w:hAnsi="Arial" w:cs="Arial"/>
-                <w:color w:val="000000" w:themeColor="text1"/>
-                <w:sz w:val="18"/>
-                <w:szCs w:val="18"/>
-                <w:lang w:val="nb-NO"/>
-              </w:rPr>
-              <w:t>)</w:t>
-            </w:r>
-          </w:p>
-        </w:tc>
-        <w:tc>
-          <w:tcPr>
-            <w:tcW w:w="1074" w:type="dxa"/>
+                <w:sz w:val="18"/>
+                <w:szCs w:val="18"/>
+                <w:lang w:val="nb-NO"/>
+              </w:rPr>
+              <w:t>–25.8 ± 0.0</w:t>
+            </w:r>
+          </w:p>
+        </w:tc>
+        <w:tc>
+          <w:tcPr>
+            <w:tcW w:w="1197" w:type="dxa"/>
           </w:tcPr>
           <w:p>
             <w:pPr>
@@ -3400,12 +3593,11 @@
             <w:r>
               <w:rPr>
                 <w:rFonts w:ascii="Arial" w:hAnsi="Arial" w:cs="Arial"/>
-                <w:color w:val="000000" w:themeColor="text1"/>
-                <w:sz w:val="18"/>
-                <w:szCs w:val="18"/>
-                <w:lang w:val="nb-NO"/>
-              </w:rPr>
-              <w:t>11.7(1)</w:t>
+                <w:sz w:val="18"/>
+                <w:szCs w:val="18"/>
+                <w:lang w:val="nb-NO"/>
+              </w:rPr>
+              <w:t>2.5 ± 0.1</w:t>
             </w:r>
           </w:p>
         </w:tc>
@@ -3413,7 +3605,7 @@
       <w:tr>
         <w:tc>
           <w:tcPr>
-            <w:tcW w:w="727" w:type="dxa"/>
+            <w:tcW w:w="817" w:type="dxa"/>
             <w:tcBorders>
               <w:right w:val="single" w:sz="4" w:space="0" w:color="auto"/>
             </w:tcBorders>
@@ -3428,33 +3620,141 @@
                 <w:rFonts w:ascii="Arial" w:hAnsi="Arial" w:cs="Arial"/>
                 <w:b/>
                 <w:bCs/>
-                <w:color w:val="000000" w:themeColor="text1"/>
-                <w:sz w:val="18"/>
-                <w:szCs w:val="18"/>
-                <w:lang w:val="nb-NO"/>
-              </w:rPr>
-            </w:pPr>
-            <w:r>
-              <w:rPr>
-                <w:rFonts w:ascii="Arial" w:hAnsi="Arial" w:cs="Arial"/>
-                <w:b/>
-                <w:bCs/>
-                <w:sz w:val="18"/>
-                <w:szCs w:val="18"/>
-                <w:lang w:val="nb-NO"/>
-              </w:rPr>
-              <w:t>G</w:t>
-            </w:r>
-            <w:r>
-              <w:rPr>
-                <w:rFonts w:ascii="Arial" w:hAnsi="Arial" w:cs="Arial"/>
-                <w:b/>
-                <w:bCs/>
-                <w:sz w:val="18"/>
-                <w:szCs w:val="18"/>
-                <w:lang w:val="nb-NO"/>
-              </w:rPr>
-              <w:t>4</w:t>
+                <w:sz w:val="18"/>
+                <w:szCs w:val="18"/>
+                <w:lang w:val="nb-NO"/>
+              </w:rPr>
+            </w:pPr>
+            <w:r>
+              <w:rPr>
+                <w:rFonts w:ascii="Arial" w:hAnsi="Arial" w:cs="Arial"/>
+                <w:b/>
+                <w:bCs/>
+                <w:sz w:val="18"/>
+                <w:szCs w:val="18"/>
+                <w:lang w:val="nb-NO"/>
+              </w:rPr>
+              <w:t>G6</w:t>
+            </w:r>
+          </w:p>
+        </w:tc>
+        <w:tc>
+          <w:tcPr>
+            <w:tcW w:w="1309" w:type="dxa"/>
+            <w:tcBorders>
+              <w:left w:val="single" w:sz="4" w:space="0" w:color="auto"/>
+            </w:tcBorders>
+          </w:tcPr>
+          <w:p>
+            <w:pPr>
+              <w:adjustRightInd w:val="0"/>
+              <w:spacing w:line="360" w:lineRule="auto"/>
+              <w:contextualSpacing/>
+              <w:jc w:val="center"/>
+              <w:rPr>
+                <w:rFonts w:ascii="Arial" w:hAnsi="Arial" w:cs="Arial"/>
+                <w:sz w:val="18"/>
+                <w:szCs w:val="18"/>
+                <w:lang w:val="nb-NO"/>
+              </w:rPr>
+            </w:pPr>
+            <w:r>
+              <w:rPr>
+                <w:rFonts w:ascii="Arial" w:hAnsi="Arial" w:cs="Arial"/>
+                <w:sz w:val="18"/>
+                <w:szCs w:val="18"/>
+                <w:lang w:val="nb-NO"/>
+              </w:rPr>
+              <w:t>–20.8 ± 0.1</w:t>
+            </w:r>
+            <w:r>
+              <w:rPr>
+                <w:rFonts w:ascii="Arial" w:hAnsi="Arial" w:cs="Arial"/>
+                <w:sz w:val="18"/>
+                <w:szCs w:val="18"/>
+                <w:vertAlign w:val="superscript"/>
+                <w:lang w:val="nb-NO"/>
+              </w:rPr>
+              <w:t>e</w:t>
+            </w:r>
+          </w:p>
+        </w:tc>
+        <w:tc>
+          <w:tcPr>
+            <w:tcW w:w="1276" w:type="dxa"/>
+          </w:tcPr>
+          <w:p>
+            <w:pPr>
+              <w:adjustRightInd w:val="0"/>
+              <w:spacing w:line="360" w:lineRule="auto"/>
+              <w:contextualSpacing/>
+              <w:jc w:val="center"/>
+              <w:rPr>
+                <w:rFonts w:ascii="Arial" w:hAnsi="Arial" w:cs="Arial"/>
+                <w:sz w:val="18"/>
+                <w:szCs w:val="18"/>
+                <w:lang w:val="nb-NO"/>
+              </w:rPr>
+            </w:pPr>
+            <w:r>
+              <w:rPr>
+                <w:rFonts w:ascii="Arial" w:hAnsi="Arial" w:cs="Arial"/>
+                <w:sz w:val="18"/>
+                <w:szCs w:val="18"/>
+                <w:lang w:val="nb-NO"/>
+              </w:rPr>
+              <w:t>–30.5 ± 1.4</w:t>
+            </w:r>
+            <w:r>
+              <w:rPr>
+                <w:rFonts w:ascii="Arial" w:hAnsi="Arial" w:cs="Arial"/>
+                <w:sz w:val="18"/>
+                <w:szCs w:val="18"/>
+                <w:vertAlign w:val="superscript"/>
+                <w:lang w:val="nb-NO"/>
+              </w:rPr>
+              <w:t>e</w:t>
+            </w:r>
+          </w:p>
+        </w:tc>
+        <w:tc>
+          <w:tcPr>
+            <w:tcW w:w="1134" w:type="dxa"/>
+            <w:tcBorders>
+              <w:right w:val="single" w:sz="4" w:space="0" w:color="auto"/>
+            </w:tcBorders>
+          </w:tcPr>
+          <w:p>
+            <w:pPr>
+              <w:adjustRightInd w:val="0"/>
+              <w:spacing w:line="360" w:lineRule="auto"/>
+              <w:contextualSpacing/>
+              <w:jc w:val="center"/>
+              <w:rPr>
+                <w:rFonts w:ascii="Arial" w:hAnsi="Arial" w:cs="Arial"/>
+                <w:sz w:val="18"/>
+                <w:szCs w:val="18"/>
+                <w:lang w:val="nb-NO"/>
+              </w:rPr>
+            </w:pPr>
+            <w:r>
+              <w:rPr>
+                <w:rFonts w:ascii="Arial" w:hAnsi="Arial" w:cs="Arial"/>
+                <w:sz w:val="18"/>
+                <w:szCs w:val="18"/>
+                <w:lang w:val="nb-NO"/>
+              </w:rPr>
+              <w:t>9.6 ± 1.4</w:t>
+            </w:r>
+            <w:r>
+              <w:rPr>
+                <w:rFonts w:ascii="Arial" w:hAnsi="Arial" w:cs="Arial"/>
+                <w:sz w:val="18"/>
+                <w:szCs w:val="18"/>
+                <w:vertAlign w:val="superscript"/>
+                <w:lang w:val="nb-NO"/>
+              </w:rPr>
+              <w:t>e</w:t>
             </w:r>
           </w:p>
         </w:tc>
@@ -3473,44 +3773,25 @@
               <w:jc w:val="center"/>
               <w:rPr>
                 <w:rFonts w:ascii="Arial" w:hAnsi="Arial" w:cs="Arial"/>
-                <w:color w:val="000000" w:themeColor="text1"/>
-                <w:sz w:val="18"/>
-                <w:szCs w:val="18"/>
-                <w:lang w:val="nb-NO"/>
-              </w:rPr>
-            </w:pPr>
-            <w:r>
-              <w:rPr>
-                <w:rFonts w:ascii="Arial" w:hAnsi="Arial" w:cs="Arial"/>
-                <w:sz w:val="18"/>
-                <w:szCs w:val="18"/>
-                <w:lang w:val="nb-NO"/>
-              </w:rPr>
-              <w:t>–28.4(</w:t>
-            </w:r>
-            <w:r>
-              <w:rPr>
-                <w:rFonts w:ascii="Arial" w:hAnsi="Arial" w:cs="Arial"/>
-                <w:sz w:val="18"/>
-                <w:szCs w:val="18"/>
-                <w:lang w:val="nb-NO"/>
-              </w:rPr>
-              <w:t>2</w:t>
-            </w:r>
-            <w:r>
-              <w:rPr>
-                <w:rFonts w:ascii="Arial" w:hAnsi="Arial" w:cs="Arial"/>
-                <w:sz w:val="18"/>
-                <w:szCs w:val="18"/>
-                <w:lang w:val="nb-NO"/>
-              </w:rPr>
-              <w:t>)</w:t>
-            </w:r>
-          </w:p>
-        </w:tc>
-        <w:tc>
-          <w:tcPr>
-            <w:tcW w:w="1134" w:type="dxa"/>
+                <w:sz w:val="18"/>
+                <w:szCs w:val="18"/>
+                <w:lang w:val="nb-NO"/>
+              </w:rPr>
+            </w:pPr>
+            <w:r>
+              <w:rPr>
+                <w:rFonts w:ascii="Arial" w:hAnsi="Arial" w:cs="Arial"/>
+                <w:sz w:val="18"/>
+                <w:szCs w:val="18"/>
+                <w:lang w:val="nb-NO"/>
+              </w:rPr>
+              <w:t>–24.4 ± 0.0</w:t>
+            </w:r>
+          </w:p>
+        </w:tc>
+        <w:tc>
+          <w:tcPr>
+            <w:tcW w:w="1213" w:type="dxa"/>
           </w:tcPr>
           <w:p>
             <w:pPr>
@@ -3520,44 +3801,57 @@
               <w:jc w:val="center"/>
               <w:rPr>
                 <w:rFonts w:ascii="Arial" w:hAnsi="Arial" w:cs="Arial"/>
-                <w:color w:val="000000" w:themeColor="text1"/>
-                <w:sz w:val="18"/>
-                <w:szCs w:val="18"/>
-                <w:lang w:val="nb-NO"/>
-              </w:rPr>
-            </w:pPr>
-            <w:r>
-              <w:rPr>
-                <w:rFonts w:ascii="Arial" w:hAnsi="Arial" w:cs="Arial"/>
-                <w:sz w:val="18"/>
-                <w:szCs w:val="18"/>
-                <w:lang w:val="nb-NO"/>
-              </w:rPr>
-              <w:t>–2</w:t>
-            </w:r>
-            <w:r>
-              <w:rPr>
-                <w:rFonts w:ascii="Arial" w:hAnsi="Arial" w:cs="Arial"/>
-                <w:sz w:val="18"/>
-                <w:szCs w:val="18"/>
-                <w:lang w:val="nb-NO"/>
-              </w:rPr>
-              <w:t>8.0</w:t>
-            </w:r>
-            <w:r>
-              <w:rPr>
-                <w:rFonts w:ascii="Arial" w:hAnsi="Arial" w:cs="Arial"/>
-                <w:sz w:val="18"/>
-                <w:szCs w:val="18"/>
-                <w:lang w:val="nb-NO"/>
-              </w:rPr>
-              <w:t>(6)</w:t>
-            </w:r>
-          </w:p>
-        </w:tc>
-        <w:tc>
-          <w:tcPr>
-            <w:tcW w:w="1067" w:type="dxa"/>
+                <w:b/>
+                <w:bCs/>
+                <w:sz w:val="18"/>
+                <w:szCs w:val="18"/>
+                <w:lang w:val="nb-NO"/>
+              </w:rPr>
+            </w:pPr>
+            <w:r>
+              <w:rPr>
+                <w:rFonts w:ascii="Arial" w:hAnsi="Arial" w:cs="Arial"/>
+                <w:sz w:val="18"/>
+                <w:szCs w:val="18"/>
+                <w:lang w:val="nb-NO"/>
+              </w:rPr>
+              <w:t>–13.6 ± 0.1</w:t>
+            </w:r>
+          </w:p>
+        </w:tc>
+        <w:tc>
+          <w:tcPr>
+            <w:tcW w:w="1197" w:type="dxa"/>
+          </w:tcPr>
+          <w:p>
+            <w:pPr>
+              <w:adjustRightInd w:val="0"/>
+              <w:spacing w:line="360" w:lineRule="auto"/>
+              <w:contextualSpacing/>
+              <w:jc w:val="center"/>
+              <w:rPr>
+                <w:rFonts w:ascii="Arial" w:hAnsi="Arial" w:cs="Arial"/>
+                <w:sz w:val="18"/>
+                <w:szCs w:val="18"/>
+                <w:lang w:val="nb-NO"/>
+              </w:rPr>
+            </w:pPr>
+            <w:r>
+              <w:rPr>
+                <w:rFonts w:ascii="Arial" w:hAnsi="Arial" w:cs="Arial"/>
+                <w:sz w:val="18"/>
+                <w:szCs w:val="18"/>
+                <w:lang w:val="nb-NO"/>
+              </w:rPr>
+              <w:t>–10.8 ± 0.1</w:t>
+            </w:r>
+          </w:p>
+        </w:tc>
+      </w:tr>
+      <w:tr>
+        <w:tc>
+          <w:tcPr>
+            <w:tcW w:w="817" w:type="dxa"/>
             <w:tcBorders>
               <w:right w:val="single" w:sz="4" w:space="0" w:color="auto"/>
             </w:tcBorders>
@@ -3570,38 +3864,113 @@
               <w:jc w:val="center"/>
               <w:rPr>
                 <w:rFonts w:ascii="Arial" w:hAnsi="Arial" w:cs="Arial"/>
-                <w:color w:val="000000" w:themeColor="text1"/>
-                <w:sz w:val="18"/>
-                <w:szCs w:val="18"/>
-                <w:lang w:val="nb-NO"/>
-              </w:rPr>
-            </w:pPr>
-            <w:r>
-              <w:rPr>
-                <w:rFonts w:ascii="Arial" w:hAnsi="Arial" w:cs="Arial"/>
-                <w:sz w:val="18"/>
-                <w:szCs w:val="18"/>
-                <w:lang w:val="nb-NO"/>
-              </w:rPr>
-              <w:t>–0.</w:t>
-            </w:r>
-            <w:r>
-              <w:rPr>
-                <w:rFonts w:ascii="Arial" w:hAnsi="Arial" w:cs="Arial"/>
-                <w:sz w:val="18"/>
-                <w:szCs w:val="18"/>
-                <w:lang w:val="nb-NO"/>
-              </w:rPr>
-              <w:t>3</w:t>
-            </w:r>
-            <w:r>
-              <w:rPr>
-                <w:rFonts w:ascii="Arial" w:hAnsi="Arial" w:cs="Arial"/>
-                <w:sz w:val="18"/>
-                <w:szCs w:val="18"/>
-                <w:lang w:val="nb-NO"/>
-              </w:rPr>
-              <w:t>(1)</w:t>
+                <w:b/>
+                <w:bCs/>
+                <w:sz w:val="18"/>
+                <w:szCs w:val="18"/>
+                <w:lang w:val="nb-NO"/>
+              </w:rPr>
+            </w:pPr>
+            <w:r>
+              <w:rPr>
+                <w:rFonts w:ascii="Arial" w:hAnsi="Arial" w:cs="Arial"/>
+                <w:b/>
+                <w:bCs/>
+                <w:sz w:val="18"/>
+                <w:szCs w:val="18"/>
+                <w:lang w:val="nb-NO"/>
+              </w:rPr>
+              <w:t>G7</w:t>
+            </w:r>
+          </w:p>
+        </w:tc>
+        <w:tc>
+          <w:tcPr>
+            <w:tcW w:w="1309" w:type="dxa"/>
+            <w:tcBorders>
+              <w:left w:val="single" w:sz="4" w:space="0" w:color="auto"/>
+            </w:tcBorders>
+          </w:tcPr>
+          <w:p>
+            <w:pPr>
+              <w:adjustRightInd w:val="0"/>
+              <w:spacing w:line="360" w:lineRule="auto"/>
+              <w:contextualSpacing/>
+              <w:jc w:val="center"/>
+              <w:rPr>
+                <w:rFonts w:ascii="Arial" w:hAnsi="Arial" w:cs="Arial"/>
+                <w:sz w:val="18"/>
+                <w:szCs w:val="18"/>
+                <w:lang w:val="nb-NO"/>
+              </w:rPr>
+            </w:pPr>
+            <w:r>
+              <w:rPr>
+                <w:rFonts w:ascii="Arial" w:hAnsi="Arial" w:cs="Arial"/>
+                <w:sz w:val="18"/>
+                <w:szCs w:val="18"/>
+                <w:lang w:val="nb-NO"/>
+              </w:rPr>
+              <w:t>–25.4 ± 0.2</w:t>
+            </w:r>
+          </w:p>
+        </w:tc>
+        <w:tc>
+          <w:tcPr>
+            <w:tcW w:w="1276" w:type="dxa"/>
+          </w:tcPr>
+          <w:p>
+            <w:pPr>
+              <w:adjustRightInd w:val="0"/>
+              <w:spacing w:line="360" w:lineRule="auto"/>
+              <w:contextualSpacing/>
+              <w:jc w:val="center"/>
+              <w:rPr>
+                <w:rFonts w:ascii="Arial" w:hAnsi="Arial" w:cs="Arial"/>
+                <w:sz w:val="18"/>
+                <w:szCs w:val="18"/>
+                <w:lang w:val="nb-NO"/>
+              </w:rPr>
+            </w:pPr>
+            <w:r>
+              <w:rPr>
+                <w:rFonts w:ascii="Arial" w:hAnsi="Arial" w:cs="Arial"/>
+                <w:sz w:val="18"/>
+                <w:szCs w:val="18"/>
+                <w:lang w:val="nb-NO"/>
+              </w:rPr>
+              <w:t>–24.0 ± 0.7</w:t>
+            </w:r>
+          </w:p>
+        </w:tc>
+        <w:tc>
+          <w:tcPr>
+            <w:tcW w:w="1134" w:type="dxa"/>
+            <w:tcBorders>
+              <w:right w:val="single" w:sz="4" w:space="0" w:color="auto"/>
+            </w:tcBorders>
+          </w:tcPr>
+          <w:p>
+            <w:pPr>
+              <w:adjustRightInd w:val="0"/>
+              <w:spacing w:line="360" w:lineRule="auto"/>
+              <w:contextualSpacing/>
+              <w:jc w:val="center"/>
+              <w:rPr>
+                <w:rFonts w:ascii="Arial" w:hAnsi="Arial" w:cs="Arial"/>
+                <w:sz w:val="18"/>
+                <w:szCs w:val="18"/>
+                <w:lang w:val="nb-NO"/>
+              </w:rPr>
+            </w:pPr>
+            <w:r>
+              <w:rPr>
+                <w:rFonts w:ascii="Arial" w:hAnsi="Arial" w:cs="Arial"/>
+                <w:sz w:val="18"/>
+                <w:szCs w:val="18"/>
+                <w:lang w:val="nb-NO"/>
+              </w:rPr>
+              <w:t>–1.4 ± 0.5</w:t>
             </w:r>
           </w:p>
         </w:tc>
@@ -3628,52 +3997,11 @@
             <w:r>
               <w:rPr>
                 <w:rFonts w:ascii="Arial" w:hAnsi="Arial" w:cs="Arial"/>
-                <w:color w:val="000000" w:themeColor="text1"/>
-                <w:sz w:val="18"/>
-                <w:szCs w:val="18"/>
-                <w:lang w:val="nb-NO"/>
-              </w:rPr>
-              <w:t>–</w:t>
-            </w:r>
-            <w:r>
-              <w:rPr>
-                <w:rFonts w:ascii="Arial" w:hAnsi="Arial" w:cs="Arial"/>
-                <w:color w:val="000000" w:themeColor="text1"/>
-                <w:sz w:val="18"/>
-                <w:szCs w:val="18"/>
-                <w:lang w:val="nb-NO"/>
-              </w:rPr>
-              <w:t>15.1</w:t>
-            </w:r>
-            <w:r>
-              <w:rPr>
-                <w:rFonts w:ascii="Arial" w:hAnsi="Arial" w:cs="Arial"/>
-                <w:color w:val="000000" w:themeColor="text1"/>
-                <w:sz w:val="18"/>
-                <w:szCs w:val="18"/>
-                <w:lang w:val="nb-NO"/>
-              </w:rPr>
-              <w:t>(</w:t>
-            </w:r>
-            <w:r>
-              <w:rPr>
-                <w:rFonts w:ascii="Arial" w:hAnsi="Arial" w:cs="Arial"/>
-                <w:color w:val="000000" w:themeColor="text1"/>
-                <w:sz w:val="18"/>
-                <w:szCs w:val="18"/>
-                <w:lang w:val="nb-NO"/>
-              </w:rPr>
-              <w:t>1</w:t>
-            </w:r>
-            <w:r>
-              <w:rPr>
-                <w:rFonts w:ascii="Arial" w:hAnsi="Arial" w:cs="Arial"/>
-                <w:color w:val="000000" w:themeColor="text1"/>
-                <w:sz w:val="18"/>
-                <w:szCs w:val="18"/>
-                <w:lang w:val="nb-NO"/>
-              </w:rPr>
-              <w:t>)</w:t>
+                <w:sz w:val="18"/>
+                <w:szCs w:val="18"/>
+                <w:lang w:val="nb-NO"/>
+              </w:rPr>
+              <w:t>–29.2 ± 0.4</w:t>
             </w:r>
           </w:p>
         </w:tc>
@@ -3689,46 +4017,27 @@
               <w:jc w:val="center"/>
               <w:rPr>
                 <w:rFonts w:ascii="Arial" w:hAnsi="Arial" w:cs="Arial"/>
-                <w:sz w:val="18"/>
-                <w:szCs w:val="18"/>
-                <w:lang w:val="nb-NO"/>
-              </w:rPr>
-            </w:pPr>
-            <w:r>
-              <w:rPr>
-                <w:rFonts w:ascii="Arial" w:hAnsi="Arial" w:cs="Arial"/>
-                <w:color w:val="000000" w:themeColor="text1"/>
-                <w:sz w:val="18"/>
-                <w:szCs w:val="18"/>
-                <w:lang w:val="nb-NO"/>
-              </w:rPr>
-              <w:t>–</w:t>
-            </w:r>
-            <w:r>
-              <w:rPr>
-                <w:rFonts w:ascii="Arial" w:hAnsi="Arial" w:cs="Arial"/>
-                <w:color w:val="000000" w:themeColor="text1"/>
-                <w:sz w:val="18"/>
-                <w:szCs w:val="18"/>
-                <w:lang w:val="nb-NO"/>
-              </w:rPr>
-              <w:t>31(2</w:t>
-            </w:r>
-            <w:r>
-              <w:rPr>
-                <w:rFonts w:ascii="Arial" w:hAnsi="Arial" w:cs="Arial"/>
-                <w:color w:val="000000" w:themeColor="text1"/>
-                <w:sz w:val="18"/>
-                <w:szCs w:val="18"/>
-                <w:lang w:val="nb-NO"/>
-              </w:rPr>
-              <w:t>)</w:t>
-            </w:r>
-          </w:p>
-        </w:tc>
-        <w:tc>
-          <w:tcPr>
-            <w:tcW w:w="1074" w:type="dxa"/>
+                <w:b/>
+                <w:bCs/>
+                <w:sz w:val="18"/>
+                <w:szCs w:val="18"/>
+                <w:lang w:val="nb-NO"/>
+              </w:rPr>
+            </w:pPr>
+            <w:r>
+              <w:rPr>
+                <w:rFonts w:ascii="Arial" w:hAnsi="Arial" w:cs="Arial"/>
+                <w:sz w:val="18"/>
+                <w:szCs w:val="18"/>
+                <w:lang w:val="nb-NO"/>
+              </w:rPr>
+              <w:t>–20.8 ± 0.3</w:t>
+            </w:r>
+          </w:p>
+        </w:tc>
+        <w:tc>
+          <w:tcPr>
+            <w:tcW w:w="1197" w:type="dxa"/>
           </w:tcPr>
           <w:p>
             <w:pPr>
@@ -3738,50 +4047,21 @@
               <w:jc w:val="center"/>
               <w:rPr>
                 <w:rFonts w:ascii="Arial" w:hAnsi="Arial" w:cs="Arial"/>
-                <w:sz w:val="18"/>
-                <w:szCs w:val="18"/>
-                <w:lang w:val="nb-NO"/>
-              </w:rPr>
-            </w:pPr>
-            <w:r>
-              <w:rPr>
-                <w:rFonts w:ascii="Arial" w:hAnsi="Arial" w:cs="Arial"/>
-                <w:color w:val="000000" w:themeColor="text1"/>
-                <w:sz w:val="18"/>
-                <w:szCs w:val="18"/>
-                <w:lang w:val="nb-NO"/>
-              </w:rPr>
-              <w:t>15</w:t>
-            </w:r>
-            <w:r>
-              <w:rPr>
-                <w:rFonts w:ascii="Arial" w:hAnsi="Arial" w:cs="Arial"/>
-                <w:color w:val="000000" w:themeColor="text1"/>
-                <w:sz w:val="18"/>
-                <w:szCs w:val="18"/>
-                <w:lang w:val="nb-NO"/>
-              </w:rPr>
-              <w:t>(</w:t>
-            </w:r>
-            <w:r>
-              <w:rPr>
-                <w:rFonts w:ascii="Arial" w:hAnsi="Arial" w:cs="Arial"/>
-                <w:color w:val="000000" w:themeColor="text1"/>
-                <w:sz w:val="18"/>
-                <w:szCs w:val="18"/>
-                <w:lang w:val="nb-NO"/>
-              </w:rPr>
-              <w:t>3</w:t>
-            </w:r>
-            <w:r>
-              <w:rPr>
-                <w:rFonts w:ascii="Arial" w:hAnsi="Arial" w:cs="Arial"/>
-                <w:color w:val="000000" w:themeColor="text1"/>
-                <w:sz w:val="18"/>
-                <w:szCs w:val="18"/>
-                <w:lang w:val="nb-NO"/>
-              </w:rPr>
-              <w:t>)</w:t>
+                <w:b/>
+                <w:bCs/>
+                <w:sz w:val="18"/>
+                <w:szCs w:val="18"/>
+                <w:lang w:val="nb-NO"/>
+              </w:rPr>
+            </w:pPr>
+            <w:r>
+              <w:rPr>
+                <w:rFonts w:ascii="Arial" w:hAnsi="Arial" w:cs="Arial"/>
+                <w:sz w:val="18"/>
+                <w:szCs w:val="18"/>
+                <w:lang w:val="nb-NO"/>
+              </w:rPr>
+              <w:t>–8.4 ± 0.2</w:t>
             </w:r>
           </w:p>
         </w:tc>
@@ -3789,7 +4069,7 @@
       <w:tr>
         <w:tc>
           <w:tcPr>
-            <w:tcW w:w="727" w:type="dxa"/>
+            <w:tcW w:w="817" w:type="dxa"/>
             <w:tcBorders>
               <w:right w:val="single" w:sz="4" w:space="0" w:color="auto"/>
             </w:tcBorders>
@@ -3804,33 +4084,107 @@
                 <w:rFonts w:ascii="Arial" w:hAnsi="Arial" w:cs="Arial"/>
                 <w:b/>
                 <w:bCs/>
-                <w:color w:val="000000" w:themeColor="text1"/>
-                <w:sz w:val="18"/>
-                <w:szCs w:val="18"/>
-                <w:lang w:val="nb-NO"/>
-              </w:rPr>
-            </w:pPr>
-            <w:r>
-              <w:rPr>
-                <w:rFonts w:ascii="Arial" w:hAnsi="Arial" w:cs="Arial"/>
-                <w:b/>
-                <w:bCs/>
-                <w:sz w:val="18"/>
-                <w:szCs w:val="18"/>
-                <w:lang w:val="nb-NO"/>
-              </w:rPr>
-              <w:t>G</w:t>
-            </w:r>
-            <w:r>
-              <w:rPr>
-                <w:rFonts w:ascii="Arial" w:hAnsi="Arial" w:cs="Arial"/>
-                <w:b/>
-                <w:bCs/>
-                <w:sz w:val="18"/>
-                <w:szCs w:val="18"/>
-                <w:lang w:val="nb-NO"/>
-              </w:rPr>
-              <w:t>5</w:t>
+                <w:sz w:val="18"/>
+                <w:szCs w:val="18"/>
+              </w:rPr>
+            </w:pPr>
+            <w:r>
+              <w:rPr>
+                <w:rFonts w:ascii="Arial" w:hAnsi="Arial" w:cs="Arial"/>
+                <w:b/>
+                <w:bCs/>
+                <w:sz w:val="18"/>
+                <w:szCs w:val="18"/>
+                <w:lang w:val="nb-NO"/>
+              </w:rPr>
+              <w:t>G8</w:t>
+            </w:r>
+          </w:p>
+        </w:tc>
+        <w:tc>
+          <w:tcPr>
+            <w:tcW w:w="1309" w:type="dxa"/>
+            <w:tcBorders>
+              <w:left w:val="single" w:sz="4" w:space="0" w:color="auto"/>
+            </w:tcBorders>
+          </w:tcPr>
+          <w:p>
+            <w:pPr>
+              <w:adjustRightInd w:val="0"/>
+              <w:spacing w:line="360" w:lineRule="auto"/>
+              <w:contextualSpacing/>
+              <w:jc w:val="center"/>
+              <w:rPr>
+                <w:rFonts w:ascii="Arial" w:hAnsi="Arial" w:cs="Arial"/>
+                <w:sz w:val="18"/>
+                <w:szCs w:val="18"/>
+              </w:rPr>
+            </w:pPr>
+            <w:r>
+              <w:rPr>
+                <w:rFonts w:ascii="Arial" w:hAnsi="Arial" w:cs="Arial"/>
+                <w:sz w:val="18"/>
+                <w:szCs w:val="18"/>
+                <w:lang w:val="nb-NO"/>
+              </w:rPr>
+              <w:t>–34.5 ± 0.1</w:t>
+            </w:r>
+          </w:p>
+        </w:tc>
+        <w:tc>
+          <w:tcPr>
+            <w:tcW w:w="1276" w:type="dxa"/>
+          </w:tcPr>
+          <w:p>
+            <w:pPr>
+              <w:adjustRightInd w:val="0"/>
+              <w:spacing w:line="360" w:lineRule="auto"/>
+              <w:contextualSpacing/>
+              <w:jc w:val="center"/>
+              <w:rPr>
+                <w:rFonts w:ascii="Arial" w:hAnsi="Arial" w:cs="Arial"/>
+                <w:sz w:val="18"/>
+                <w:szCs w:val="18"/>
+              </w:rPr>
+            </w:pPr>
+            <w:r>
+              <w:rPr>
+                <w:rFonts w:ascii="Arial" w:hAnsi="Arial" w:cs="Arial"/>
+                <w:sz w:val="18"/>
+                <w:szCs w:val="18"/>
+                <w:lang w:val="nb-NO"/>
+              </w:rPr>
+              <w:t>–32.7 ± 0.8</w:t>
+            </w:r>
+          </w:p>
+        </w:tc>
+        <w:tc>
+          <w:tcPr>
+            <w:tcW w:w="1134" w:type="dxa"/>
+            <w:tcBorders>
+              <w:right w:val="single" w:sz="4" w:space="0" w:color="auto"/>
+            </w:tcBorders>
+          </w:tcPr>
+          <w:p>
+            <w:pPr>
+              <w:adjustRightInd w:val="0"/>
+              <w:spacing w:line="360" w:lineRule="auto"/>
+              <w:contextualSpacing/>
+              <w:jc w:val="center"/>
+              <w:rPr>
+                <w:rFonts w:ascii="Arial" w:hAnsi="Arial" w:cs="Arial"/>
+                <w:sz w:val="18"/>
+                <w:szCs w:val="18"/>
+              </w:rPr>
+            </w:pPr>
+            <w:r>
+              <w:rPr>
+                <w:rFonts w:ascii="Arial" w:hAnsi="Arial" w:cs="Arial"/>
+                <w:sz w:val="18"/>
+                <w:szCs w:val="18"/>
+                <w:lang w:val="nb-NO"/>
+              </w:rPr>
+              <w:t>–1.7 ± 0.6</w:t>
             </w:r>
           </w:p>
         </w:tc>
@@ -3849,62 +4203,24 @@
               <w:jc w:val="center"/>
               <w:rPr>
                 <w:rFonts w:ascii="Arial" w:hAnsi="Arial" w:cs="Arial"/>
-                <w:color w:val="000000" w:themeColor="text1"/>
-                <w:sz w:val="18"/>
-                <w:szCs w:val="18"/>
-                <w:lang w:val="nb-NO"/>
-              </w:rPr>
-            </w:pPr>
-            <w:r>
-              <w:rPr>
-                <w:rFonts w:ascii="Arial" w:hAnsi="Arial" w:cs="Arial"/>
-                <w:sz w:val="18"/>
-                <w:szCs w:val="18"/>
-                <w:lang w:val="nb-NO"/>
-              </w:rPr>
-              <w:t>–1</w:t>
-            </w:r>
-            <w:r>
-              <w:rPr>
-                <w:rFonts w:ascii="Arial" w:hAnsi="Arial" w:cs="Arial"/>
-                <w:sz w:val="18"/>
-                <w:szCs w:val="18"/>
-                <w:lang w:val="nb-NO"/>
-              </w:rPr>
-              <w:t>9.8(1</w:t>
-            </w:r>
-            <w:r>
-              <w:rPr>
-                <w:rFonts w:ascii="Arial" w:hAnsi="Arial" w:cs="Arial"/>
-                <w:sz w:val="18"/>
-                <w:szCs w:val="18"/>
-                <w:lang w:val="nb-NO"/>
-              </w:rPr>
-              <w:t>)</w:t>
-            </w:r>
-            <w:r>
-              <w:rPr>
-                <w:rFonts w:ascii="Arial" w:hAnsi="Arial" w:cs="Arial"/>
-                <w:sz w:val="18"/>
-                <w:szCs w:val="18"/>
-                <w:vertAlign w:val="superscript"/>
-              </w:rPr>
-              <w:t xml:space="preserve"> </w:t>
-            </w:r>
-            <w:r>
-              <w:rPr>
-                <w:rFonts w:ascii="Arial" w:hAnsi="Arial" w:cs="Arial"/>
-                <w:sz w:val="18"/>
-                <w:szCs w:val="18"/>
-                <w:vertAlign w:val="superscript"/>
-              </w:rPr>
-              <w:t>d</w:t>
-            </w:r>
-          </w:p>
-        </w:tc>
-        <w:tc>
-          <w:tcPr>
-            <w:tcW w:w="1134" w:type="dxa"/>
+                <w:sz w:val="18"/>
+                <w:szCs w:val="18"/>
+              </w:rPr>
+            </w:pPr>
+            <w:r>
+              <w:rPr>
+                <w:rFonts w:ascii="Arial" w:hAnsi="Arial" w:cs="Arial"/>
+                <w:sz w:val="18"/>
+                <w:szCs w:val="18"/>
+                <w:lang w:val="nb-NO"/>
+              </w:rPr>
+              <w:t>–32.1 ± 0.0</w:t>
+            </w:r>
+          </w:p>
+        </w:tc>
+        <w:tc>
+          <w:tcPr>
+            <w:tcW w:w="1213" w:type="dxa"/>
           </w:tcPr>
           <w:p>
             <w:pPr>
@@ -3914,65 +4230,24 @@
               <w:jc w:val="center"/>
               <w:rPr>
                 <w:rFonts w:ascii="Arial" w:hAnsi="Arial" w:cs="Arial"/>
-                <w:color w:val="000000" w:themeColor="text1"/>
-                <w:sz w:val="18"/>
-                <w:szCs w:val="18"/>
-                <w:lang w:val="nb-NO"/>
-              </w:rPr>
-            </w:pPr>
-            <w:r>
-              <w:rPr>
-                <w:rFonts w:ascii="Arial" w:hAnsi="Arial" w:cs="Arial"/>
-                <w:sz w:val="18"/>
-                <w:szCs w:val="18"/>
-                <w:lang w:val="nb-NO"/>
-              </w:rPr>
-              <w:t>–</w:t>
-            </w:r>
-            <w:r>
-              <w:rPr>
-                <w:rFonts w:ascii="Arial" w:hAnsi="Arial" w:cs="Arial"/>
-                <w:sz w:val="18"/>
-                <w:szCs w:val="18"/>
-                <w:lang w:val="nb-NO"/>
-              </w:rPr>
-              <w:t>31.3(2</w:t>
-            </w:r>
-            <w:r>
-              <w:rPr>
-                <w:rFonts w:ascii="Arial" w:hAnsi="Arial" w:cs="Arial"/>
-                <w:sz w:val="18"/>
-                <w:szCs w:val="18"/>
-                <w:lang w:val="nb-NO"/>
-              </w:rPr>
-              <w:t>)</w:t>
-            </w:r>
-            <w:r>
-              <w:rPr>
-                <w:rFonts w:ascii="Arial" w:hAnsi="Arial" w:cs="Arial"/>
-                <w:sz w:val="18"/>
-                <w:szCs w:val="18"/>
-                <w:vertAlign w:val="superscript"/>
-              </w:rPr>
-              <w:t xml:space="preserve"> </w:t>
-            </w:r>
-            <w:r>
-              <w:rPr>
-                <w:rFonts w:ascii="Arial" w:hAnsi="Arial" w:cs="Arial"/>
-                <w:sz w:val="18"/>
-                <w:szCs w:val="18"/>
-                <w:vertAlign w:val="superscript"/>
-              </w:rPr>
-              <w:t>d</w:t>
-            </w:r>
-          </w:p>
-        </w:tc>
-        <w:tc>
-          <w:tcPr>
-            <w:tcW w:w="1067" w:type="dxa"/>
-            <w:tcBorders>
-              <w:right w:val="single" w:sz="4" w:space="0" w:color="auto"/>
-            </w:tcBorders>
+                <w:sz w:val="18"/>
+                <w:szCs w:val="18"/>
+              </w:rPr>
+            </w:pPr>
+            <w:r>
+              <w:rPr>
+                <w:rFonts w:ascii="Arial" w:hAnsi="Arial" w:cs="Arial"/>
+                <w:sz w:val="18"/>
+                <w:szCs w:val="18"/>
+                <w:lang w:val="nb-NO"/>
+              </w:rPr>
+              <w:t>–21.1 ± 0.2</w:t>
+            </w:r>
+          </w:p>
+        </w:tc>
+        <w:tc>
+          <w:tcPr>
+            <w:tcW w:w="1197" w:type="dxa"/>
           </w:tcPr>
           <w:p>
             <w:pPr>
@@ -3982,1227 +4257,18 @@
               <w:jc w:val="center"/>
               <w:rPr>
                 <w:rFonts w:ascii="Arial" w:hAnsi="Arial" w:cs="Arial"/>
-                <w:color w:val="000000" w:themeColor="text1"/>
-                <w:sz w:val="18"/>
-                <w:szCs w:val="18"/>
-                <w:lang w:val="nb-NO"/>
-              </w:rPr>
-            </w:pPr>
-            <w:r>
-              <w:rPr>
-                <w:rFonts w:ascii="Arial" w:hAnsi="Arial" w:cs="Arial"/>
-                <w:sz w:val="18"/>
-                <w:szCs w:val="18"/>
-                <w:lang w:val="nb-NO"/>
-              </w:rPr>
-              <w:t>11.5(2)</w:t>
-            </w:r>
-            <w:r>
-              <w:rPr>
-                <w:rFonts w:ascii="Arial" w:hAnsi="Arial" w:cs="Arial"/>
-                <w:sz w:val="18"/>
-                <w:szCs w:val="18"/>
-                <w:vertAlign w:val="superscript"/>
-              </w:rPr>
-              <w:t xml:space="preserve"> </w:t>
-            </w:r>
-            <w:r>
-              <w:rPr>
-                <w:rFonts w:ascii="Arial" w:hAnsi="Arial" w:cs="Arial"/>
-                <w:sz w:val="18"/>
-                <w:szCs w:val="18"/>
-                <w:vertAlign w:val="superscript"/>
-              </w:rPr>
-              <w:t>d</w:t>
-            </w:r>
-          </w:p>
-        </w:tc>
-        <w:tc>
-          <w:tcPr>
-            <w:tcW w:w="1134" w:type="dxa"/>
-            <w:tcBorders>
-              <w:left w:val="single" w:sz="4" w:space="0" w:color="auto"/>
-            </w:tcBorders>
-          </w:tcPr>
-          <w:p>
-            <w:pPr>
-              <w:adjustRightInd w:val="0"/>
-              <w:spacing w:line="360" w:lineRule="auto"/>
-              <w:contextualSpacing/>
-              <w:jc w:val="center"/>
-              <w:rPr>
-                <w:rFonts w:ascii="Arial" w:hAnsi="Arial" w:cs="Arial"/>
-                <w:sz w:val="18"/>
-                <w:szCs w:val="18"/>
-                <w:lang w:val="nb-NO"/>
-              </w:rPr>
-            </w:pPr>
-            <w:r>
-              <w:rPr>
-                <w:rFonts w:ascii="Arial" w:hAnsi="Arial" w:cs="Arial"/>
-                <w:sz w:val="18"/>
-                <w:szCs w:val="18"/>
-                <w:lang w:val="nb-NO"/>
-              </w:rPr>
-              <w:t>–2</w:t>
-            </w:r>
-            <w:r>
-              <w:rPr>
-                <w:rFonts w:ascii="Arial" w:hAnsi="Arial" w:cs="Arial"/>
-                <w:sz w:val="18"/>
-                <w:szCs w:val="18"/>
-                <w:lang w:val="nb-NO"/>
-              </w:rPr>
-              <w:t>3.3</w:t>
-            </w:r>
-            <w:r>
-              <w:rPr>
-                <w:rFonts w:ascii="Arial" w:hAnsi="Arial" w:cs="Arial"/>
-                <w:sz w:val="18"/>
-                <w:szCs w:val="18"/>
-                <w:lang w:val="nb-NO"/>
-              </w:rPr>
-              <w:t>(</w:t>
-            </w:r>
-            <w:r>
-              <w:rPr>
-                <w:rFonts w:ascii="Arial" w:hAnsi="Arial" w:cs="Arial"/>
-                <w:sz w:val="18"/>
-                <w:szCs w:val="18"/>
-                <w:lang w:val="nb-NO"/>
-              </w:rPr>
-              <w:t>1</w:t>
-            </w:r>
-            <w:r>
-              <w:rPr>
-                <w:rFonts w:ascii="Arial" w:hAnsi="Arial" w:cs="Arial"/>
-                <w:sz w:val="18"/>
-                <w:szCs w:val="18"/>
-                <w:lang w:val="nb-NO"/>
-              </w:rPr>
-              <w:t>)</w:t>
-            </w:r>
-          </w:p>
-        </w:tc>
-        <w:tc>
-          <w:tcPr>
-            <w:tcW w:w="1213" w:type="dxa"/>
-          </w:tcPr>
-          <w:p>
-            <w:pPr>
-              <w:adjustRightInd w:val="0"/>
-              <w:spacing w:line="360" w:lineRule="auto"/>
-              <w:contextualSpacing/>
-              <w:jc w:val="center"/>
-              <w:rPr>
-                <w:rFonts w:ascii="Arial" w:hAnsi="Arial" w:cs="Arial"/>
-                <w:sz w:val="18"/>
-                <w:szCs w:val="18"/>
-                <w:lang w:val="nb-NO"/>
-              </w:rPr>
-            </w:pPr>
-            <w:r>
-              <w:rPr>
-                <w:rFonts w:ascii="Arial" w:hAnsi="Arial" w:cs="Arial"/>
-                <w:sz w:val="18"/>
-                <w:szCs w:val="18"/>
-                <w:lang w:val="nb-NO"/>
-              </w:rPr>
-              <w:t>–2</w:t>
-            </w:r>
-            <w:r>
-              <w:rPr>
-                <w:rFonts w:ascii="Arial" w:hAnsi="Arial" w:cs="Arial"/>
-                <w:sz w:val="18"/>
-                <w:szCs w:val="18"/>
-                <w:lang w:val="nb-NO"/>
-              </w:rPr>
-              <w:t>5</w:t>
-            </w:r>
-            <w:r>
-              <w:rPr>
-                <w:rFonts w:ascii="Arial" w:hAnsi="Arial" w:cs="Arial"/>
-                <w:sz w:val="18"/>
-                <w:szCs w:val="18"/>
-                <w:lang w:val="nb-NO"/>
-              </w:rPr>
-              <w:t>.</w:t>
-            </w:r>
-            <w:r>
-              <w:rPr>
-                <w:rFonts w:ascii="Arial" w:hAnsi="Arial" w:cs="Arial"/>
-                <w:sz w:val="18"/>
-                <w:szCs w:val="18"/>
-                <w:lang w:val="nb-NO"/>
-              </w:rPr>
-              <w:t>8</w:t>
-            </w:r>
-            <w:r>
-              <w:rPr>
-                <w:rFonts w:ascii="Arial" w:hAnsi="Arial" w:cs="Arial"/>
-                <w:sz w:val="18"/>
-                <w:szCs w:val="18"/>
-                <w:lang w:val="nb-NO"/>
-              </w:rPr>
-              <w:t>(</w:t>
-            </w:r>
-            <w:r>
-              <w:rPr>
-                <w:rFonts w:ascii="Arial" w:hAnsi="Arial" w:cs="Arial"/>
-                <w:sz w:val="18"/>
-                <w:szCs w:val="18"/>
-                <w:lang w:val="nb-NO"/>
-              </w:rPr>
-              <w:t>1</w:t>
-            </w:r>
-            <w:r>
-              <w:rPr>
-                <w:rFonts w:ascii="Arial" w:hAnsi="Arial" w:cs="Arial"/>
-                <w:sz w:val="18"/>
-                <w:szCs w:val="18"/>
-                <w:lang w:val="nb-NO"/>
-              </w:rPr>
-              <w:t>)</w:t>
-            </w:r>
-          </w:p>
-        </w:tc>
-        <w:tc>
-          <w:tcPr>
-            <w:tcW w:w="1074" w:type="dxa"/>
-          </w:tcPr>
-          <w:p>
-            <w:pPr>
-              <w:adjustRightInd w:val="0"/>
-              <w:spacing w:line="360" w:lineRule="auto"/>
-              <w:contextualSpacing/>
-              <w:jc w:val="center"/>
-              <w:rPr>
-                <w:rFonts w:ascii="Arial" w:hAnsi="Arial" w:cs="Arial"/>
-                <w:sz w:val="18"/>
-                <w:szCs w:val="18"/>
-                <w:lang w:val="nb-NO"/>
-              </w:rPr>
-            </w:pPr>
-            <w:r>
-              <w:rPr>
-                <w:rFonts w:ascii="Arial" w:hAnsi="Arial" w:cs="Arial"/>
-                <w:sz w:val="18"/>
-                <w:szCs w:val="18"/>
-                <w:lang w:val="nb-NO"/>
-              </w:rPr>
-              <w:t>2.5</w:t>
-            </w:r>
-            <w:r>
-              <w:rPr>
-                <w:rFonts w:ascii="Arial" w:hAnsi="Arial" w:cs="Arial"/>
-                <w:sz w:val="18"/>
-                <w:szCs w:val="18"/>
-                <w:lang w:val="nb-NO"/>
-              </w:rPr>
-              <w:t>(</w:t>
-            </w:r>
-            <w:r>
-              <w:rPr>
-                <w:rFonts w:ascii="Arial" w:hAnsi="Arial" w:cs="Arial"/>
-                <w:sz w:val="18"/>
-                <w:szCs w:val="18"/>
-                <w:lang w:val="nb-NO"/>
-              </w:rPr>
-              <w:t>1</w:t>
-            </w:r>
-            <w:r>
-              <w:rPr>
-                <w:rFonts w:ascii="Arial" w:hAnsi="Arial" w:cs="Arial"/>
-                <w:sz w:val="18"/>
-                <w:szCs w:val="18"/>
-                <w:lang w:val="nb-NO"/>
-              </w:rPr>
-              <w:t>)</w:t>
-            </w:r>
-          </w:p>
-        </w:tc>
-      </w:tr>
-      <w:tr>
-        <w:tc>
-          <w:tcPr>
-            <w:tcW w:w="727" w:type="dxa"/>
-            <w:tcBorders>
-              <w:right w:val="single" w:sz="4" w:space="0" w:color="auto"/>
-            </w:tcBorders>
-          </w:tcPr>
-          <w:p>
-            <w:pPr>
-              <w:adjustRightInd w:val="0"/>
-              <w:spacing w:line="360" w:lineRule="auto"/>
-              <w:contextualSpacing/>
-              <w:jc w:val="center"/>
-              <w:rPr>
-                <w:rFonts w:ascii="Arial" w:hAnsi="Arial" w:cs="Arial"/>
-                <w:b/>
-                <w:bCs/>
-                <w:sz w:val="18"/>
-                <w:szCs w:val="18"/>
-              </w:rPr>
-            </w:pPr>
-            <w:r>
-              <w:rPr>
-                <w:rFonts w:ascii="Arial" w:hAnsi="Arial" w:cs="Arial"/>
-                <w:b/>
-                <w:bCs/>
-                <w:color w:val="000000" w:themeColor="text1"/>
-                <w:sz w:val="18"/>
-                <w:szCs w:val="18"/>
-                <w:lang w:val="nb-NO"/>
-              </w:rPr>
-              <w:t>G</w:t>
-            </w:r>
-            <w:r>
-              <w:rPr>
-                <w:rFonts w:ascii="Arial" w:hAnsi="Arial" w:cs="Arial"/>
-                <w:b/>
-                <w:bCs/>
-                <w:color w:val="000000" w:themeColor="text1"/>
-                <w:sz w:val="18"/>
-                <w:szCs w:val="18"/>
-                <w:lang w:val="nb-NO"/>
-              </w:rPr>
-              <w:t>6</w:t>
-            </w:r>
-          </w:p>
-        </w:tc>
-        <w:tc>
-          <w:tcPr>
-            <w:tcW w:w="1134" w:type="dxa"/>
-            <w:tcBorders>
-              <w:left w:val="single" w:sz="4" w:space="0" w:color="auto"/>
-            </w:tcBorders>
-          </w:tcPr>
-          <w:p>
-            <w:pPr>
-              <w:adjustRightInd w:val="0"/>
-              <w:spacing w:line="360" w:lineRule="auto"/>
-              <w:contextualSpacing/>
-              <w:jc w:val="center"/>
-              <w:rPr>
-                <w:rFonts w:ascii="Arial" w:hAnsi="Arial" w:cs="Arial"/>
-                <w:sz w:val="18"/>
-                <w:szCs w:val="18"/>
-              </w:rPr>
-            </w:pPr>
-            <w:r>
-              <w:rPr>
-                <w:rFonts w:ascii="Arial" w:hAnsi="Arial" w:cs="Arial"/>
-                <w:color w:val="000000" w:themeColor="text1"/>
-                <w:sz w:val="18"/>
-                <w:szCs w:val="18"/>
-                <w:lang w:val="nb-NO"/>
-              </w:rPr>
-              <w:t>–</w:t>
-            </w:r>
-            <w:r>
-              <w:rPr>
-                <w:rFonts w:ascii="Arial" w:hAnsi="Arial" w:cs="Arial"/>
-                <w:color w:val="000000" w:themeColor="text1"/>
-                <w:sz w:val="18"/>
-                <w:szCs w:val="18"/>
-                <w:lang w:val="nb-NO"/>
-              </w:rPr>
-              <w:t>20.8</w:t>
-            </w:r>
-            <w:r>
-              <w:rPr>
-                <w:rFonts w:ascii="Arial" w:hAnsi="Arial" w:cs="Arial"/>
-                <w:color w:val="000000" w:themeColor="text1"/>
-                <w:sz w:val="18"/>
-                <w:szCs w:val="18"/>
-                <w:lang w:val="nb-NO"/>
-              </w:rPr>
-              <w:t>(</w:t>
-            </w:r>
-            <w:r>
-              <w:rPr>
-                <w:rFonts w:ascii="Arial" w:hAnsi="Arial" w:cs="Arial"/>
-                <w:color w:val="000000" w:themeColor="text1"/>
-                <w:sz w:val="18"/>
-                <w:szCs w:val="18"/>
-                <w:lang w:val="nb-NO"/>
-              </w:rPr>
-              <w:t>1</w:t>
-            </w:r>
-            <w:r>
-              <w:rPr>
-                <w:rFonts w:ascii="Arial" w:hAnsi="Arial" w:cs="Arial"/>
-                <w:color w:val="000000" w:themeColor="text1"/>
-                <w:sz w:val="18"/>
-                <w:szCs w:val="18"/>
-                <w:lang w:val="nb-NO"/>
-              </w:rPr>
-              <w:t xml:space="preserve">) </w:t>
-            </w:r>
-            <w:r>
-              <w:rPr>
-                <w:rFonts w:ascii="Arial" w:hAnsi="Arial" w:cs="Arial"/>
-                <w:color w:val="000000" w:themeColor="text1"/>
-                <w:sz w:val="18"/>
-                <w:szCs w:val="18"/>
-                <w:vertAlign w:val="superscript"/>
-                <w:lang w:val="nb-NO"/>
-              </w:rPr>
-              <w:t>d</w:t>
-            </w:r>
-          </w:p>
-        </w:tc>
-        <w:tc>
-          <w:tcPr>
-            <w:tcW w:w="1134" w:type="dxa"/>
-          </w:tcPr>
-          <w:p>
-            <w:pPr>
-              <w:adjustRightInd w:val="0"/>
-              <w:spacing w:line="360" w:lineRule="auto"/>
-              <w:contextualSpacing/>
-              <w:jc w:val="center"/>
-              <w:rPr>
-                <w:rFonts w:ascii="Arial" w:hAnsi="Arial" w:cs="Arial"/>
-                <w:sz w:val="18"/>
-                <w:szCs w:val="18"/>
-              </w:rPr>
-            </w:pPr>
-            <w:r>
-              <w:rPr>
-                <w:rFonts w:ascii="Arial" w:hAnsi="Arial" w:cs="Arial"/>
-                <w:color w:val="000000" w:themeColor="text1"/>
-                <w:sz w:val="18"/>
-                <w:szCs w:val="18"/>
-                <w:lang w:val="nb-NO"/>
-              </w:rPr>
-              <w:t>–</w:t>
-            </w:r>
-            <w:r>
-              <w:rPr>
-                <w:rFonts w:ascii="Arial" w:hAnsi="Arial" w:cs="Arial"/>
-                <w:color w:val="000000" w:themeColor="text1"/>
-                <w:sz w:val="18"/>
-                <w:szCs w:val="18"/>
-                <w:lang w:val="nb-NO"/>
-              </w:rPr>
-              <w:t>30</w:t>
-            </w:r>
-            <w:r>
-              <w:rPr>
-                <w:rFonts w:ascii="Arial" w:hAnsi="Arial" w:cs="Arial"/>
-                <w:color w:val="000000" w:themeColor="text1"/>
-                <w:sz w:val="18"/>
-                <w:szCs w:val="18"/>
-                <w:lang w:val="nb-NO"/>
-              </w:rPr>
-              <w:t xml:space="preserve">(1) </w:t>
-            </w:r>
-            <w:r>
-              <w:rPr>
-                <w:rFonts w:ascii="Arial" w:hAnsi="Arial" w:cs="Arial"/>
-                <w:color w:val="000000" w:themeColor="text1"/>
-                <w:sz w:val="18"/>
-                <w:szCs w:val="18"/>
-                <w:vertAlign w:val="superscript"/>
-                <w:lang w:val="nb-NO"/>
-              </w:rPr>
-              <w:t>d</w:t>
-            </w:r>
-          </w:p>
-        </w:tc>
-        <w:tc>
-          <w:tcPr>
-            <w:tcW w:w="1067" w:type="dxa"/>
-            <w:tcBorders>
-              <w:right w:val="single" w:sz="4" w:space="0" w:color="auto"/>
-            </w:tcBorders>
-          </w:tcPr>
-          <w:p>
-            <w:pPr>
-              <w:adjustRightInd w:val="0"/>
-              <w:spacing w:line="360" w:lineRule="auto"/>
-              <w:contextualSpacing/>
-              <w:jc w:val="center"/>
-              <w:rPr>
-                <w:rFonts w:ascii="Arial" w:hAnsi="Arial" w:cs="Arial"/>
-                <w:sz w:val="18"/>
-                <w:szCs w:val="18"/>
-              </w:rPr>
-            </w:pPr>
-            <w:r>
-              <w:rPr>
-                <w:rFonts w:ascii="Arial" w:hAnsi="Arial" w:cs="Arial"/>
-                <w:color w:val="000000" w:themeColor="text1"/>
-                <w:sz w:val="18"/>
-                <w:szCs w:val="18"/>
-                <w:lang w:val="nb-NO"/>
-              </w:rPr>
-              <w:t>10</w:t>
-            </w:r>
-            <w:r>
-              <w:rPr>
-                <w:rFonts w:ascii="Arial" w:hAnsi="Arial" w:cs="Arial"/>
-                <w:color w:val="000000" w:themeColor="text1"/>
-                <w:sz w:val="18"/>
-                <w:szCs w:val="18"/>
-                <w:lang w:val="nb-NO"/>
-              </w:rPr>
-              <w:t>(</w:t>
-            </w:r>
-            <w:r>
-              <w:rPr>
-                <w:rFonts w:ascii="Arial" w:hAnsi="Arial" w:cs="Arial"/>
-                <w:color w:val="000000" w:themeColor="text1"/>
-                <w:sz w:val="18"/>
-                <w:szCs w:val="18"/>
-                <w:lang w:val="nb-NO"/>
-              </w:rPr>
-              <w:t>1</w:t>
-            </w:r>
-            <w:r>
-              <w:rPr>
-                <w:rFonts w:ascii="Arial" w:hAnsi="Arial" w:cs="Arial"/>
-                <w:color w:val="000000" w:themeColor="text1"/>
-                <w:sz w:val="18"/>
-                <w:szCs w:val="18"/>
-                <w:lang w:val="nb-NO"/>
-              </w:rPr>
-              <w:t xml:space="preserve">) </w:t>
-            </w:r>
-            <w:r>
-              <w:rPr>
-                <w:rFonts w:ascii="Arial" w:hAnsi="Arial" w:cs="Arial"/>
-                <w:color w:val="000000" w:themeColor="text1"/>
-                <w:sz w:val="18"/>
-                <w:szCs w:val="18"/>
-                <w:vertAlign w:val="superscript"/>
-                <w:lang w:val="nb-NO"/>
-              </w:rPr>
-              <w:t>d</w:t>
-            </w:r>
-          </w:p>
-        </w:tc>
-        <w:tc>
-          <w:tcPr>
-            <w:tcW w:w="1134" w:type="dxa"/>
-            <w:tcBorders>
-              <w:left w:val="single" w:sz="4" w:space="0" w:color="auto"/>
-            </w:tcBorders>
-          </w:tcPr>
-          <w:p>
-            <w:pPr>
-              <w:adjustRightInd w:val="0"/>
-              <w:spacing w:line="360" w:lineRule="auto"/>
-              <w:contextualSpacing/>
-              <w:jc w:val="center"/>
-              <w:rPr>
-                <w:rFonts w:ascii="Arial" w:hAnsi="Arial" w:cs="Arial"/>
-                <w:sz w:val="18"/>
-                <w:szCs w:val="18"/>
-              </w:rPr>
-            </w:pPr>
-            <w:r>
-              <w:rPr>
-                <w:rFonts w:ascii="Arial" w:hAnsi="Arial" w:cs="Arial"/>
-                <w:sz w:val="18"/>
-                <w:szCs w:val="18"/>
-                <w:lang w:val="nb-NO"/>
-              </w:rPr>
-              <w:t>–24.</w:t>
-            </w:r>
-            <w:r>
-              <w:rPr>
-                <w:rFonts w:ascii="Arial" w:hAnsi="Arial" w:cs="Arial"/>
-                <w:sz w:val="18"/>
-                <w:szCs w:val="18"/>
-                <w:lang w:val="nb-NO"/>
-              </w:rPr>
-              <w:t>4</w:t>
-            </w:r>
-            <w:r>
-              <w:rPr>
-                <w:rFonts w:ascii="Arial" w:hAnsi="Arial" w:cs="Arial"/>
-                <w:sz w:val="18"/>
-                <w:szCs w:val="18"/>
-                <w:lang w:val="nb-NO"/>
-              </w:rPr>
-              <w:t>(</w:t>
-            </w:r>
-            <w:r>
-              <w:rPr>
-                <w:rFonts w:ascii="Arial" w:hAnsi="Arial" w:cs="Arial"/>
-                <w:sz w:val="18"/>
-                <w:szCs w:val="18"/>
-                <w:lang w:val="nb-NO"/>
-              </w:rPr>
-              <w:t>1</w:t>
-            </w:r>
-            <w:r>
-              <w:rPr>
-                <w:rFonts w:ascii="Arial" w:hAnsi="Arial" w:cs="Arial"/>
-                <w:sz w:val="18"/>
-                <w:szCs w:val="18"/>
-                <w:lang w:val="nb-NO"/>
-              </w:rPr>
-              <w:t>)</w:t>
-            </w:r>
-          </w:p>
-        </w:tc>
-        <w:tc>
-          <w:tcPr>
-            <w:tcW w:w="1213" w:type="dxa"/>
-          </w:tcPr>
-          <w:p>
-            <w:pPr>
-              <w:adjustRightInd w:val="0"/>
-              <w:spacing w:line="360" w:lineRule="auto"/>
-              <w:contextualSpacing/>
-              <w:jc w:val="center"/>
-              <w:rPr>
-                <w:rFonts w:ascii="Arial" w:hAnsi="Arial" w:cs="Arial"/>
-                <w:sz w:val="18"/>
-                <w:szCs w:val="18"/>
-              </w:rPr>
-            </w:pPr>
-            <w:r>
-              <w:rPr>
-                <w:rFonts w:ascii="Arial" w:hAnsi="Arial" w:cs="Arial"/>
-                <w:sz w:val="18"/>
-                <w:szCs w:val="18"/>
-                <w:lang w:val="nb-NO"/>
-              </w:rPr>
-              <w:t>-13.6(1)</w:t>
-            </w:r>
-          </w:p>
-        </w:tc>
-        <w:tc>
-          <w:tcPr>
-            <w:tcW w:w="1074" w:type="dxa"/>
-          </w:tcPr>
-          <w:p>
-            <w:pPr>
-              <w:adjustRightInd w:val="0"/>
-              <w:spacing w:line="360" w:lineRule="auto"/>
-              <w:contextualSpacing/>
-              <w:jc w:val="center"/>
-              <w:rPr>
-                <w:rFonts w:ascii="Arial" w:hAnsi="Arial" w:cs="Arial"/>
-                <w:sz w:val="18"/>
-                <w:szCs w:val="18"/>
-              </w:rPr>
-            </w:pPr>
-            <w:r>
-              <w:rPr>
-                <w:rFonts w:ascii="Arial" w:hAnsi="Arial" w:cs="Arial"/>
-                <w:sz w:val="18"/>
-                <w:szCs w:val="18"/>
-                <w:lang w:val="nb-NO"/>
-              </w:rPr>
-              <w:t>–</w:t>
-            </w:r>
-            <w:r>
-              <w:rPr>
-                <w:rFonts w:ascii="Arial" w:hAnsi="Arial" w:cs="Arial"/>
-                <w:sz w:val="18"/>
-                <w:szCs w:val="18"/>
-                <w:lang w:val="nb-NO"/>
-              </w:rPr>
-              <w:t>10.</w:t>
-            </w:r>
-            <w:r>
-              <w:rPr>
-                <w:rFonts w:ascii="Arial" w:hAnsi="Arial" w:cs="Arial"/>
-                <w:sz w:val="18"/>
-                <w:szCs w:val="18"/>
-                <w:lang w:val="nb-NO"/>
-              </w:rPr>
-              <w:t>8</w:t>
-            </w:r>
-            <w:r>
-              <w:rPr>
-                <w:rFonts w:ascii="Arial" w:hAnsi="Arial" w:cs="Arial"/>
-                <w:sz w:val="18"/>
-                <w:szCs w:val="18"/>
-                <w:lang w:val="nb-NO"/>
-              </w:rPr>
-              <w:t>(</w:t>
-            </w:r>
-            <w:r>
-              <w:rPr>
-                <w:rFonts w:ascii="Arial" w:hAnsi="Arial" w:cs="Arial"/>
-                <w:sz w:val="18"/>
-                <w:szCs w:val="18"/>
-                <w:lang w:val="nb-NO"/>
-              </w:rPr>
-              <w:t>2</w:t>
-            </w:r>
-            <w:r>
-              <w:rPr>
-                <w:rFonts w:ascii="Arial" w:hAnsi="Arial" w:cs="Arial"/>
-                <w:sz w:val="18"/>
-                <w:szCs w:val="18"/>
-                <w:lang w:val="nb-NO"/>
-              </w:rPr>
-              <w:t>)</w:t>
-            </w:r>
-          </w:p>
-        </w:tc>
-      </w:tr>
-      <w:tr>
-        <w:tc>
-          <w:tcPr>
-            <w:tcW w:w="727" w:type="dxa"/>
-            <w:tcBorders>
-              <w:right w:val="single" w:sz="4" w:space="0" w:color="auto"/>
-            </w:tcBorders>
-          </w:tcPr>
-          <w:p>
-            <w:pPr>
-              <w:adjustRightInd w:val="0"/>
-              <w:spacing w:line="360" w:lineRule="auto"/>
-              <w:contextualSpacing/>
-              <w:jc w:val="center"/>
-              <w:rPr>
-                <w:rFonts w:ascii="Arial" w:hAnsi="Arial" w:cs="Arial"/>
-                <w:b/>
-                <w:bCs/>
-                <w:sz w:val="18"/>
-                <w:szCs w:val="18"/>
-              </w:rPr>
-            </w:pPr>
-            <w:r>
-              <w:rPr>
-                <w:rFonts w:ascii="Arial" w:hAnsi="Arial" w:cs="Arial"/>
-                <w:b/>
-                <w:bCs/>
-                <w:sz w:val="18"/>
-                <w:szCs w:val="18"/>
-                <w:lang w:val="nb-NO"/>
-              </w:rPr>
-              <w:t>G</w:t>
-            </w:r>
-            <w:r>
-              <w:rPr>
-                <w:rFonts w:ascii="Arial" w:hAnsi="Arial" w:cs="Arial"/>
-                <w:b/>
-                <w:bCs/>
-                <w:sz w:val="18"/>
-                <w:szCs w:val="18"/>
-                <w:lang w:val="nb-NO"/>
-              </w:rPr>
-              <w:t>7</w:t>
-            </w:r>
-          </w:p>
-        </w:tc>
-        <w:tc>
-          <w:tcPr>
-            <w:tcW w:w="1134" w:type="dxa"/>
-            <w:tcBorders>
-              <w:left w:val="single" w:sz="4" w:space="0" w:color="auto"/>
-            </w:tcBorders>
-          </w:tcPr>
-          <w:p>
-            <w:pPr>
-              <w:adjustRightInd w:val="0"/>
-              <w:spacing w:line="360" w:lineRule="auto"/>
-              <w:contextualSpacing/>
-              <w:jc w:val="center"/>
-              <w:rPr>
-                <w:rFonts w:ascii="Arial" w:hAnsi="Arial" w:cs="Arial"/>
-                <w:sz w:val="18"/>
-                <w:szCs w:val="18"/>
-              </w:rPr>
-            </w:pPr>
-            <w:r>
-              <w:rPr>
-                <w:rFonts w:ascii="Arial" w:hAnsi="Arial" w:cs="Arial"/>
-                <w:color w:val="000000" w:themeColor="text1"/>
-                <w:sz w:val="18"/>
-                <w:szCs w:val="18"/>
-                <w:lang w:val="nb-NO"/>
-              </w:rPr>
-              <w:t>–25.4(2)</w:t>
-            </w:r>
-          </w:p>
-        </w:tc>
-        <w:tc>
-          <w:tcPr>
-            <w:tcW w:w="1134" w:type="dxa"/>
-          </w:tcPr>
-          <w:p>
-            <w:pPr>
-              <w:adjustRightInd w:val="0"/>
-              <w:spacing w:line="360" w:lineRule="auto"/>
-              <w:contextualSpacing/>
-              <w:jc w:val="center"/>
-              <w:rPr>
-                <w:rFonts w:ascii="Arial" w:hAnsi="Arial" w:cs="Arial"/>
-                <w:sz w:val="18"/>
-                <w:szCs w:val="18"/>
-              </w:rPr>
-            </w:pPr>
-            <w:r>
-              <w:rPr>
-                <w:rFonts w:ascii="Arial" w:hAnsi="Arial" w:cs="Arial"/>
-                <w:color w:val="000000" w:themeColor="text1"/>
-                <w:sz w:val="18"/>
-                <w:szCs w:val="18"/>
-                <w:lang w:val="nb-NO"/>
-              </w:rPr>
-              <w:t>–24.0(6)</w:t>
-            </w:r>
-          </w:p>
-        </w:tc>
-        <w:tc>
-          <w:tcPr>
-            <w:tcW w:w="1067" w:type="dxa"/>
-            <w:tcBorders>
-              <w:right w:val="single" w:sz="4" w:space="0" w:color="auto"/>
-            </w:tcBorders>
-          </w:tcPr>
-          <w:p>
-            <w:pPr>
-              <w:adjustRightInd w:val="0"/>
-              <w:spacing w:line="360" w:lineRule="auto"/>
-              <w:contextualSpacing/>
-              <w:jc w:val="center"/>
-              <w:rPr>
-                <w:rFonts w:ascii="Arial" w:hAnsi="Arial" w:cs="Arial"/>
-                <w:sz w:val="18"/>
-                <w:szCs w:val="18"/>
-              </w:rPr>
-            </w:pPr>
-            <w:r>
-              <w:rPr>
-                <w:rFonts w:ascii="Arial" w:hAnsi="Arial" w:cs="Arial"/>
-                <w:color w:val="000000" w:themeColor="text1"/>
-                <w:sz w:val="18"/>
-                <w:szCs w:val="18"/>
-                <w:lang w:val="nb-NO"/>
-              </w:rPr>
-              <w:t>–1.4(</w:t>
-            </w:r>
-            <w:r>
-              <w:rPr>
-                <w:rFonts w:ascii="Arial" w:hAnsi="Arial" w:cs="Arial"/>
-                <w:color w:val="000000" w:themeColor="text1"/>
-                <w:sz w:val="18"/>
-                <w:szCs w:val="18"/>
-                <w:lang w:val="nb-NO"/>
-              </w:rPr>
-              <w:t>6</w:t>
-            </w:r>
-            <w:r>
-              <w:rPr>
-                <w:rFonts w:ascii="Arial" w:hAnsi="Arial" w:cs="Arial"/>
-                <w:color w:val="000000" w:themeColor="text1"/>
-                <w:sz w:val="18"/>
-                <w:szCs w:val="18"/>
-                <w:lang w:val="nb-NO"/>
-              </w:rPr>
-              <w:t>)</w:t>
-            </w:r>
-          </w:p>
-        </w:tc>
-        <w:tc>
-          <w:tcPr>
-            <w:tcW w:w="1134" w:type="dxa"/>
-            <w:tcBorders>
-              <w:left w:val="single" w:sz="4" w:space="0" w:color="auto"/>
-            </w:tcBorders>
-          </w:tcPr>
-          <w:p>
-            <w:pPr>
-              <w:adjustRightInd w:val="0"/>
-              <w:spacing w:line="360" w:lineRule="auto"/>
-              <w:contextualSpacing/>
-              <w:jc w:val="center"/>
-              <w:rPr>
-                <w:rFonts w:ascii="Arial" w:hAnsi="Arial" w:cs="Arial"/>
-                <w:sz w:val="18"/>
-                <w:szCs w:val="18"/>
-              </w:rPr>
-            </w:pPr>
-            <w:r>
-              <w:rPr>
-                <w:rFonts w:ascii="Arial" w:hAnsi="Arial" w:cs="Arial"/>
-                <w:sz w:val="18"/>
-                <w:szCs w:val="18"/>
-                <w:lang w:val="nb-NO"/>
-              </w:rPr>
-              <w:t>–2</w:t>
-            </w:r>
-            <w:r>
-              <w:rPr>
-                <w:rFonts w:ascii="Arial" w:hAnsi="Arial" w:cs="Arial"/>
-                <w:sz w:val="18"/>
-                <w:szCs w:val="18"/>
-                <w:lang w:val="nb-NO"/>
-              </w:rPr>
-              <w:t>9</w:t>
-            </w:r>
-            <w:r>
-              <w:rPr>
-                <w:rFonts w:ascii="Arial" w:hAnsi="Arial" w:cs="Arial"/>
-                <w:sz w:val="18"/>
-                <w:szCs w:val="18"/>
-                <w:lang w:val="nb-NO"/>
-              </w:rPr>
-              <w:t>.2(</w:t>
-            </w:r>
-            <w:r>
-              <w:rPr>
-                <w:rFonts w:ascii="Arial" w:hAnsi="Arial" w:cs="Arial"/>
-                <w:sz w:val="18"/>
-                <w:szCs w:val="18"/>
-                <w:lang w:val="nb-NO"/>
-              </w:rPr>
-              <w:t>5</w:t>
-            </w:r>
-            <w:r>
-              <w:rPr>
-                <w:rFonts w:ascii="Arial" w:hAnsi="Arial" w:cs="Arial"/>
-                <w:sz w:val="18"/>
-                <w:szCs w:val="18"/>
-                <w:lang w:val="nb-NO"/>
-              </w:rPr>
-              <w:t>)</w:t>
-            </w:r>
-          </w:p>
-        </w:tc>
-        <w:tc>
-          <w:tcPr>
-            <w:tcW w:w="1213" w:type="dxa"/>
-          </w:tcPr>
-          <w:p>
-            <w:pPr>
-              <w:adjustRightInd w:val="0"/>
-              <w:spacing w:line="360" w:lineRule="auto"/>
-              <w:contextualSpacing/>
-              <w:jc w:val="center"/>
-              <w:rPr>
-                <w:rFonts w:ascii="Arial" w:hAnsi="Arial" w:cs="Arial"/>
-                <w:sz w:val="18"/>
-                <w:szCs w:val="18"/>
-              </w:rPr>
-            </w:pPr>
-            <w:r>
-              <w:rPr>
-                <w:rFonts w:ascii="Arial" w:hAnsi="Arial" w:cs="Arial"/>
-                <w:sz w:val="18"/>
-                <w:szCs w:val="18"/>
-                <w:lang w:val="nb-NO"/>
-              </w:rPr>
-              <w:t>–2</w:t>
-            </w:r>
-            <w:r>
-              <w:rPr>
-                <w:rFonts w:ascii="Arial" w:hAnsi="Arial" w:cs="Arial"/>
-                <w:sz w:val="18"/>
-                <w:szCs w:val="18"/>
-                <w:lang w:val="nb-NO"/>
-              </w:rPr>
-              <w:t>0</w:t>
-            </w:r>
-            <w:r>
-              <w:rPr>
-                <w:rFonts w:ascii="Arial" w:hAnsi="Arial" w:cs="Arial"/>
-                <w:sz w:val="18"/>
-                <w:szCs w:val="18"/>
-                <w:lang w:val="nb-NO"/>
-              </w:rPr>
-              <w:t>.8(</w:t>
-            </w:r>
-            <w:r>
-              <w:rPr>
-                <w:rFonts w:ascii="Arial" w:hAnsi="Arial" w:cs="Arial"/>
-                <w:sz w:val="18"/>
-                <w:szCs w:val="18"/>
-                <w:lang w:val="nb-NO"/>
-              </w:rPr>
-              <w:t>3</w:t>
-            </w:r>
-            <w:r>
-              <w:rPr>
-                <w:rFonts w:ascii="Arial" w:hAnsi="Arial" w:cs="Arial"/>
-                <w:sz w:val="18"/>
-                <w:szCs w:val="18"/>
-                <w:lang w:val="nb-NO"/>
-              </w:rPr>
-              <w:t>)</w:t>
-            </w:r>
-          </w:p>
-        </w:tc>
-        <w:tc>
-          <w:tcPr>
-            <w:tcW w:w="1074" w:type="dxa"/>
-          </w:tcPr>
-          <w:p>
-            <w:pPr>
-              <w:adjustRightInd w:val="0"/>
-              <w:spacing w:line="360" w:lineRule="auto"/>
-              <w:contextualSpacing/>
-              <w:jc w:val="center"/>
-              <w:rPr>
-                <w:rFonts w:ascii="Arial" w:hAnsi="Arial" w:cs="Arial"/>
-                <w:sz w:val="18"/>
-                <w:szCs w:val="18"/>
-              </w:rPr>
-            </w:pPr>
-            <w:r>
-              <w:rPr>
-                <w:rFonts w:ascii="Arial" w:hAnsi="Arial" w:cs="Arial"/>
-                <w:sz w:val="18"/>
-                <w:szCs w:val="18"/>
-                <w:lang w:val="nb-NO"/>
-              </w:rPr>
-              <w:t>–8.4</w:t>
-            </w:r>
-            <w:r>
-              <w:rPr>
-                <w:rFonts w:ascii="Arial" w:hAnsi="Arial" w:cs="Arial"/>
-                <w:sz w:val="18"/>
-                <w:szCs w:val="18"/>
-                <w:lang w:val="nb-NO"/>
-              </w:rPr>
-              <w:t>(9)</w:t>
-            </w:r>
-          </w:p>
-        </w:tc>
-      </w:tr>
-      <w:tr>
-        <w:tc>
-          <w:tcPr>
-            <w:tcW w:w="727" w:type="dxa"/>
-            <w:tcBorders>
-              <w:right w:val="single" w:sz="4" w:space="0" w:color="auto"/>
-            </w:tcBorders>
-          </w:tcPr>
-          <w:p>
-            <w:pPr>
-              <w:adjustRightInd w:val="0"/>
-              <w:spacing w:line="360" w:lineRule="auto"/>
-              <w:contextualSpacing/>
-              <w:jc w:val="center"/>
-              <w:rPr>
-                <w:rFonts w:ascii="Arial" w:hAnsi="Arial" w:cs="Arial"/>
-                <w:b/>
-                <w:bCs/>
-                <w:sz w:val="18"/>
-                <w:szCs w:val="18"/>
-              </w:rPr>
-            </w:pPr>
-            <w:r>
-              <w:rPr>
-                <w:rFonts w:ascii="Arial" w:hAnsi="Arial" w:cs="Arial"/>
-                <w:b/>
-                <w:bCs/>
-                <w:sz w:val="18"/>
-                <w:szCs w:val="18"/>
-                <w:lang w:val="nb-NO"/>
-              </w:rPr>
-              <w:t>G</w:t>
-            </w:r>
-            <w:r>
-              <w:rPr>
-                <w:rFonts w:ascii="Arial" w:hAnsi="Arial" w:cs="Arial"/>
-                <w:b/>
-                <w:bCs/>
-                <w:sz w:val="18"/>
-                <w:szCs w:val="18"/>
-                <w:lang w:val="nb-NO"/>
-              </w:rPr>
-              <w:t>8</w:t>
-            </w:r>
-          </w:p>
-        </w:tc>
-        <w:tc>
-          <w:tcPr>
-            <w:tcW w:w="1134" w:type="dxa"/>
-            <w:tcBorders>
-              <w:left w:val="single" w:sz="4" w:space="0" w:color="auto"/>
-            </w:tcBorders>
-          </w:tcPr>
-          <w:p>
-            <w:pPr>
-              <w:adjustRightInd w:val="0"/>
-              <w:spacing w:line="360" w:lineRule="auto"/>
-              <w:contextualSpacing/>
-              <w:jc w:val="center"/>
-              <w:rPr>
-                <w:rFonts w:ascii="Arial" w:hAnsi="Arial" w:cs="Arial"/>
-                <w:sz w:val="18"/>
-                <w:szCs w:val="18"/>
-              </w:rPr>
-            </w:pPr>
-            <w:r>
-              <w:rPr>
-                <w:rFonts w:ascii="Arial" w:hAnsi="Arial" w:cs="Arial"/>
-                <w:sz w:val="18"/>
-                <w:szCs w:val="18"/>
-                <w:lang w:val="nb-NO"/>
-              </w:rPr>
-              <w:t>–34(2)</w:t>
-            </w:r>
-          </w:p>
-        </w:tc>
-        <w:tc>
-          <w:tcPr>
-            <w:tcW w:w="1134" w:type="dxa"/>
-          </w:tcPr>
-          <w:p>
-            <w:pPr>
-              <w:adjustRightInd w:val="0"/>
-              <w:spacing w:line="360" w:lineRule="auto"/>
-              <w:contextualSpacing/>
-              <w:jc w:val="center"/>
-              <w:rPr>
-                <w:rFonts w:ascii="Arial" w:hAnsi="Arial" w:cs="Arial"/>
-                <w:sz w:val="18"/>
-                <w:szCs w:val="18"/>
-              </w:rPr>
-            </w:pPr>
-            <w:r>
-              <w:rPr>
-                <w:rFonts w:ascii="Arial" w:hAnsi="Arial" w:cs="Arial"/>
-                <w:sz w:val="18"/>
-                <w:szCs w:val="18"/>
-                <w:lang w:val="nb-NO"/>
-              </w:rPr>
-              <w:t>–32.7(7)</w:t>
-            </w:r>
-          </w:p>
-        </w:tc>
-        <w:tc>
-          <w:tcPr>
-            <w:tcW w:w="1067" w:type="dxa"/>
-            <w:tcBorders>
-              <w:right w:val="single" w:sz="4" w:space="0" w:color="auto"/>
-            </w:tcBorders>
-          </w:tcPr>
-          <w:p>
-            <w:pPr>
-              <w:adjustRightInd w:val="0"/>
-              <w:spacing w:line="360" w:lineRule="auto"/>
-              <w:contextualSpacing/>
-              <w:jc w:val="center"/>
-              <w:rPr>
-                <w:rFonts w:ascii="Arial" w:hAnsi="Arial" w:cs="Arial"/>
-                <w:sz w:val="18"/>
-                <w:szCs w:val="18"/>
-              </w:rPr>
-            </w:pPr>
-            <w:r>
-              <w:rPr>
-                <w:rFonts w:ascii="Arial" w:hAnsi="Arial" w:cs="Arial"/>
-                <w:sz w:val="18"/>
-                <w:szCs w:val="18"/>
-                <w:lang w:val="nb-NO"/>
-              </w:rPr>
-              <w:t>–1.7(9)</w:t>
-            </w:r>
-          </w:p>
-        </w:tc>
-        <w:tc>
-          <w:tcPr>
-            <w:tcW w:w="1134" w:type="dxa"/>
-            <w:tcBorders>
-              <w:left w:val="single" w:sz="4" w:space="0" w:color="auto"/>
-            </w:tcBorders>
-          </w:tcPr>
-          <w:p>
-            <w:pPr>
-              <w:adjustRightInd w:val="0"/>
-              <w:spacing w:line="360" w:lineRule="auto"/>
-              <w:contextualSpacing/>
-              <w:jc w:val="center"/>
-              <w:rPr>
-                <w:rFonts w:ascii="Arial" w:hAnsi="Arial" w:cs="Arial"/>
-                <w:sz w:val="18"/>
-                <w:szCs w:val="18"/>
-              </w:rPr>
-            </w:pPr>
-            <w:r>
-              <w:rPr>
-                <w:rFonts w:ascii="Arial" w:hAnsi="Arial" w:cs="Arial"/>
-                <w:sz w:val="18"/>
-                <w:szCs w:val="18"/>
-                <w:lang w:val="nb-NO"/>
-              </w:rPr>
-              <w:t>–32.1(4)</w:t>
-            </w:r>
-          </w:p>
-        </w:tc>
-        <w:tc>
-          <w:tcPr>
-            <w:tcW w:w="1213" w:type="dxa"/>
-          </w:tcPr>
-          <w:p>
-            <w:pPr>
-              <w:adjustRightInd w:val="0"/>
-              <w:spacing w:line="360" w:lineRule="auto"/>
-              <w:contextualSpacing/>
-              <w:jc w:val="center"/>
-              <w:rPr>
-                <w:rFonts w:ascii="Arial" w:hAnsi="Arial" w:cs="Arial"/>
-                <w:sz w:val="18"/>
-                <w:szCs w:val="18"/>
-              </w:rPr>
-            </w:pPr>
-            <w:r>
-              <w:rPr>
-                <w:rFonts w:ascii="Arial" w:hAnsi="Arial" w:cs="Arial"/>
-                <w:sz w:val="18"/>
-                <w:szCs w:val="18"/>
-                <w:lang w:val="nb-NO"/>
-              </w:rPr>
-              <w:t>–21.1(2)</w:t>
-            </w:r>
-          </w:p>
-        </w:tc>
-        <w:tc>
-          <w:tcPr>
-            <w:tcW w:w="1074" w:type="dxa"/>
-          </w:tcPr>
-          <w:p>
-            <w:pPr>
-              <w:adjustRightInd w:val="0"/>
-              <w:spacing w:line="360" w:lineRule="auto"/>
-              <w:contextualSpacing/>
-              <w:jc w:val="center"/>
-              <w:rPr>
-                <w:rFonts w:ascii="Arial" w:hAnsi="Arial" w:cs="Arial"/>
-                <w:sz w:val="18"/>
-                <w:szCs w:val="18"/>
-              </w:rPr>
-            </w:pPr>
-            <w:r>
-              <w:rPr>
-                <w:rFonts w:ascii="Arial" w:hAnsi="Arial" w:cs="Arial"/>
-                <w:sz w:val="18"/>
-                <w:szCs w:val="18"/>
-                <w:lang w:val="nb-NO"/>
-              </w:rPr>
-              <w:t>–1</w:t>
-            </w:r>
-            <w:r>
-              <w:rPr>
-                <w:rFonts w:ascii="Arial" w:hAnsi="Arial" w:cs="Arial"/>
-                <w:sz w:val="18"/>
-                <w:szCs w:val="18"/>
-                <w:lang w:val="nb-NO"/>
-              </w:rPr>
-              <w:t>1(1</w:t>
-            </w:r>
-            <w:r>
-              <w:rPr>
-                <w:rFonts w:ascii="Arial" w:hAnsi="Arial" w:cs="Arial"/>
-                <w:sz w:val="18"/>
-                <w:szCs w:val="18"/>
-                <w:lang w:val="nb-NO"/>
-              </w:rPr>
-              <w:t>)</w:t>
+                <w:sz w:val="18"/>
+                <w:szCs w:val="18"/>
+              </w:rPr>
+            </w:pPr>
+            <w:r>
+              <w:rPr>
+                <w:rFonts w:ascii="Arial" w:hAnsi="Arial" w:cs="Arial"/>
+                <w:sz w:val="18"/>
+                <w:szCs w:val="18"/>
+                <w:lang w:val="nb-NO"/>
+              </w:rPr>
+              <w:t>–11.0 ± 0.1</w:t>
             </w:r>
           </w:p>
         </w:tc>
@@ -5210,6 +4276,7 @@
     </w:tbl>
     <w:p>
       <w:pPr>
+        <w:ind w:left="567" w:right="855"/>
         <w:contextualSpacing/>
         <w:mirrorIndents/>
         <w:jc w:val="both"/>
@@ -5234,14 +4301,6 @@
           <w:sz w:val="18"/>
           <w:szCs w:val="18"/>
         </w:rPr>
-        <w:t xml:space="preserve"> Data for this host-guest combination was determined as part of SAMPL4 in 50 mM borate.</w:t>
-      </w:r>
-      <w:r>
-        <w:rPr>
-          <w:rFonts w:ascii="Arial" w:hAnsi="Arial" w:cs="Arial"/>
-          <w:sz w:val="22"/>
-          <w:szCs w:val="22"/>
-        </w:rPr>
         <w:t xml:space="preserve"> </w:t>
       </w:r>
       <w:r>
@@ -5250,15 +4309,17 @@
           <w:sz w:val="18"/>
           <w:szCs w:val="18"/>
         </w:rPr>
-        <w:fldChar w:fldCharType="begin"/>
-      </w:r>
-      <w:r>
-        <w:rPr>
-          <w:rFonts w:ascii="Arial" w:hAnsi="Arial" w:cs="Arial"/>
+        <w:t>Data and errors in this table were determined as follows.  The Δ</w:t>
+      </w:r>
+      <w:r>
+        <w:rPr>
+          <w:rFonts w:ascii="Arial" w:hAnsi="Arial" w:cs="Arial"/>
+          <w:i/>
+          <w:iCs/>
           <w:sz w:val="18"/>
           <w:szCs w:val="18"/>
         </w:rPr>
-        <w:instrText xml:space="preserve"> ADDIN EN.CITE &lt;EndNote&gt;&lt;Cite&gt;&lt;Author&gt;Gibb&lt;/Author&gt;&lt;Year&gt;2014&lt;/Year&gt;&lt;RecNum&gt;4872&lt;/RecNum&gt;&lt;DisplayText&gt;&lt;style face="superscript"&gt;1&lt;/style&gt;&lt;/DisplayText&gt;&lt;record&gt;&lt;rec-number&gt;4872&lt;/rec-number&gt;&lt;foreign-keys&gt;&lt;key app="EN" db-id="pxrzewzacrw0saexxdjpat0cfwxetts5eetx" timestamp="1389371835"&gt;4872&lt;/key&gt;&lt;/foreign-keys&gt;&lt;ref-type name="Journal Article"&gt;17&lt;/ref-type&gt;&lt;contributors&gt;&lt;authors&gt;&lt;author&gt;Gibb, C. L. D.&lt;/author&gt;&lt;author&gt;Gibb, B. C.&lt;/author&gt;&lt;/authors&gt;&lt;/contributors&gt;&lt;auth-address&gt;Department of Chemistry, Tulane University, New Orleans, LA, 70118, USA.&lt;/auth-address&gt;&lt;titles&gt;&lt;title&gt;Binding of cyclic carboxylates to octa-acid deep-cavity cavitand&lt;/title&gt;&lt;secondary-title&gt;J Comput Aided Mol Des&lt;/secondary-title&gt;&lt;alt-title&gt;Journal of computer-aided molecular design&lt;/alt-title&gt;&lt;/titles&gt;&lt;periodical&gt;&lt;full-title&gt;Journal of Computer-Aided Molecular Design&lt;/full-title&gt;&lt;abbr-1&gt;J. Comput. Aided Mol. Des.&lt;/abbr-1&gt;&lt;abbr-2&gt;J Comput Aided Mol Des&lt;/abbr-2&gt;&lt;/periodical&gt;&lt;alt-periodical&gt;&lt;full-title&gt;Journal of Computer-Aided Molecular Design&lt;/full-title&gt;&lt;abbr-1&gt;J. Comput. Aided Mol. Des.&lt;/abbr-1&gt;&lt;abbr-2&gt;J Comput Aided Mol Des&lt;/abbr-2&gt;&lt;/alt-periodical&gt;&lt;pages&gt;319-25&lt;/pages&gt;&lt;volume&gt;28&lt;/volume&gt;&lt;number&gt;4&lt;/number&gt;&lt;keywords&gt;&lt;keyword&gt;Benzoates/chemistry&lt;/keyword&gt;&lt;keyword&gt;Binding Sites&lt;/keyword&gt;&lt;keyword&gt;Carboxylic Acids/*chemistry&lt;/keyword&gt;&lt;keyword&gt;Cyclization&lt;/keyword&gt;&lt;keyword&gt;Ethers, Cyclic/*chemistry&lt;/keyword&gt;&lt;keyword&gt;Models, Molecular&lt;/keyword&gt;&lt;keyword&gt;Resorcinols/*chemistry&lt;/keyword&gt;&lt;keyword&gt;Thermodynamics&lt;/keyword&gt;&lt;/keywords&gt;&lt;dates&gt;&lt;year&gt;2014&lt;/year&gt;&lt;pub-dates&gt;&lt;date&gt;Apr&lt;/date&gt;&lt;/pub-dates&gt;&lt;/dates&gt;&lt;isbn&gt;1573-4951 (Electronic)&amp;#xD;0920-654X (Linking)&lt;/isbn&gt;&lt;accession-num&gt;24218290&lt;/accession-num&gt;&lt;urls&gt;&lt;related-urls&gt;&lt;url&gt;http://www.ncbi.nlm.nih.gov/pubmed/24218290&lt;/url&gt;&lt;/related-urls&gt;&lt;/urls&gt;&lt;custom2&gt;4018434&lt;/custom2&gt;&lt;electronic-resource-num&gt;10.1007/s10822-013-9690-2&lt;/electronic-resource-num&gt;&lt;/record&gt;&lt;/Cite&gt;&lt;/EndNote&gt;</w:instrText>
+        <w:t>H</w:t>
       </w:r>
       <w:r>
         <w:rPr>
@@ -5266,17 +4327,117 @@
           <w:sz w:val="18"/>
           <w:szCs w:val="18"/>
         </w:rPr>
-        <w:fldChar w:fldCharType="separate"/>
-      </w:r>
-      <w:r>
-        <w:rPr>
-          <w:rFonts w:ascii="Arial" w:hAnsi="Arial" w:cs="Arial"/>
-          <w:noProof/>
+        <w:t xml:space="preserve"> and Δ</w:t>
+      </w:r>
+      <w:r>
+        <w:rPr>
+          <w:rFonts w:ascii="Arial" w:hAnsi="Arial" w:cs="Arial"/>
+          <w:i/>
+          <w:iCs/>
+          <w:sz w:val="18"/>
+          <w:szCs w:val="18"/>
+        </w:rPr>
+        <w:t>G</w:t>
+      </w:r>
+      <w:r>
+        <w:rPr>
+          <w:rFonts w:ascii="Arial" w:hAnsi="Arial" w:cs="Arial"/>
+          <w:sz w:val="18"/>
+          <w:szCs w:val="18"/>
+        </w:rPr>
+        <w:t xml:space="preserve"> </w:t>
+      </w:r>
+      <w:r>
+        <w:rPr>
+          <w:rFonts w:ascii="Arial" w:hAnsi="Arial" w:cs="Arial"/>
+          <w:sz w:val="18"/>
+          <w:szCs w:val="18"/>
+        </w:rPr>
+        <w:t>values were obtained by carrying out at least three separate experiments, averaging each set of data, and calculating the respective standard deviation.  These average Δ</w:t>
+      </w:r>
+      <w:r>
+        <w:rPr>
+          <w:rFonts w:ascii="Arial" w:hAnsi="Arial" w:cs="Arial"/>
+          <w:i/>
+          <w:iCs/>
+          <w:sz w:val="18"/>
+          <w:szCs w:val="18"/>
+        </w:rPr>
+        <w:t>H</w:t>
+      </w:r>
+      <w:r>
+        <w:rPr>
+          <w:rFonts w:ascii="Arial" w:hAnsi="Arial" w:cs="Arial"/>
+          <w:sz w:val="18"/>
+          <w:szCs w:val="18"/>
+        </w:rPr>
+        <w:t xml:space="preserve"> and Δ</w:t>
+      </w:r>
+      <w:r>
+        <w:rPr>
+          <w:rFonts w:ascii="Arial" w:hAnsi="Arial" w:cs="Arial"/>
+          <w:i/>
+          <w:iCs/>
+          <w:sz w:val="18"/>
+          <w:szCs w:val="18"/>
+        </w:rPr>
+        <w:t>G</w:t>
+      </w:r>
+      <w:r>
+        <w:rPr>
+          <w:rFonts w:ascii="Arial" w:hAnsi="Arial" w:cs="Arial"/>
+          <w:sz w:val="18"/>
+          <w:szCs w:val="18"/>
+        </w:rPr>
+        <w:t xml:space="preserve"> </w:t>
+      </w:r>
+      <w:r>
+        <w:rPr>
+          <w:rFonts w:ascii="Arial" w:hAnsi="Arial" w:cs="Arial"/>
+          <w:sz w:val="18"/>
+          <w:szCs w:val="18"/>
+        </w:rPr>
+        <w:t>values were then used to calculate an average –TΔ</w:t>
+      </w:r>
+      <w:r>
+        <w:rPr>
+          <w:rFonts w:ascii="Arial" w:hAnsi="Arial" w:cs="Arial"/>
+          <w:i/>
+          <w:iCs/>
+          <w:sz w:val="18"/>
+          <w:szCs w:val="18"/>
+        </w:rPr>
+        <w:t>S</w:t>
+      </w:r>
+      <w:r>
+        <w:rPr>
+          <w:rFonts w:ascii="Arial" w:hAnsi="Arial" w:cs="Arial"/>
+          <w:sz w:val="18"/>
+          <w:szCs w:val="18"/>
+        </w:rPr>
+        <w:t>, and the corresponding standard deviation calculated using the standard equation for the propagation of uncertainties for subtraction.</w:t>
+      </w:r>
+    </w:p>
+    <w:p>
+      <w:pPr>
+        <w:ind w:left="567" w:right="855"/>
+        <w:contextualSpacing/>
+        <w:mirrorIndents/>
+        <w:jc w:val="both"/>
+        <w:rPr>
+          <w:rFonts w:ascii="Arial" w:hAnsi="Arial" w:cs="Arial"/>
+          <w:sz w:val="18"/>
+          <w:szCs w:val="18"/>
+        </w:rPr>
+      </w:pPr>
+      <w:r>
+        <w:rPr>
+          <w:rFonts w:ascii="Arial" w:hAnsi="Arial" w:cs="Arial"/>
           <w:sz w:val="18"/>
           <w:szCs w:val="18"/>
           <w:vertAlign w:val="superscript"/>
         </w:rPr>
-        <w:t>1</w:t>
+        <w:t>b</w:t>
       </w:r>
       <w:r>
         <w:rPr>
@@ -5284,20 +4445,16 @@
           <w:sz w:val="18"/>
           <w:szCs w:val="18"/>
         </w:rPr>
-        <w:fldChar w:fldCharType="end"/>
-      </w:r>
-    </w:p>
-    <w:p>
-      <w:pPr>
-        <w:contextualSpacing/>
-        <w:mirrorIndents/>
-        <w:jc w:val="both"/>
+        <w:t xml:space="preserve"> </w:t>
+      </w:r>
+      <w:r>
         <w:rPr>
           <w:rFonts w:ascii="Arial" w:hAnsi="Arial" w:cs="Arial"/>
           <w:sz w:val="18"/>
           <w:szCs w:val="18"/>
         </w:rPr>
-      </w:pPr>
+        <w:t>Data for this host-guest combination was determined as part of SAMPL4 in 50 mM borate.</w:t>
+      </w:r>
       <w:r>
         <w:rPr>
           <w:rFonts w:ascii="Arial" w:hAnsi="Arial" w:cs="Arial"/>
@@ -5305,52 +4462,29 @@
           <w:szCs w:val="18"/>
           <w:vertAlign w:val="superscript"/>
         </w:rPr>
-        <w:t>b</w:t>
-      </w:r>
-      <w:r>
+        <w:t>1</w:t>
+      </w:r>
+      <w:r>
+        <w:rPr>
+          <w:rFonts w:ascii="Arial" w:hAnsi="Arial" w:cs="Arial"/>
+          <w:sz w:val="22"/>
+          <w:szCs w:val="22"/>
+        </w:rPr>
+        <w:t xml:space="preserve"> </w:t>
+      </w:r>
+    </w:p>
+    <w:p>
+      <w:pPr>
+        <w:ind w:left="567" w:right="855"/>
+        <w:contextualSpacing/>
+        <w:mirrorIndents/>
+        <w:jc w:val="both"/>
         <w:rPr>
           <w:rFonts w:ascii="Arial" w:hAnsi="Arial" w:cs="Arial"/>
           <w:sz w:val="18"/>
           <w:szCs w:val="18"/>
         </w:rPr>
-        <w:t xml:space="preserve"> No binding </w:t>
-      </w:r>
-      <w:r>
-        <w:rPr>
-          <w:rFonts w:ascii="Arial" w:hAnsi="Arial" w:cs="Arial"/>
-          <w:sz w:val="18"/>
-          <w:szCs w:val="18"/>
-        </w:rPr>
-        <w:t>observed</w:t>
-      </w:r>
-      <w:r>
-        <w:rPr>
-          <w:rFonts w:ascii="Arial" w:hAnsi="Arial" w:cs="Arial"/>
-          <w:sz w:val="18"/>
-          <w:szCs w:val="18"/>
-        </w:rPr>
-        <w:t>.</w:t>
-      </w:r>
-    </w:p>
-    <w:p>
-      <w:pPr>
-        <w:contextualSpacing/>
-        <w:mirrorIndents/>
-        <w:jc w:val="both"/>
-        <w:rPr>
-          <w:rFonts w:ascii="Arial" w:hAnsi="Arial" w:cs="Arial"/>
-          <w:sz w:val="18"/>
-          <w:szCs w:val="18"/>
-        </w:rPr>
-      </w:pPr>
-      <w:r>
-        <w:rPr>
-          <w:rFonts w:ascii="Arial" w:hAnsi="Arial" w:cs="Arial"/>
-          <w:sz w:val="18"/>
-          <w:szCs w:val="18"/>
-        </w:rPr>
-        <w:t xml:space="preserve">C Determined by </w:t>
-      </w:r>
+      </w:pPr>
       <w:r>
         <w:rPr>
           <w:rFonts w:ascii="Arial" w:hAnsi="Arial" w:cs="Arial"/>
@@ -5358,7 +4492,7 @@
           <w:szCs w:val="18"/>
           <w:vertAlign w:val="superscript"/>
         </w:rPr>
-        <w:t>1</w:t>
+        <w:t>c</w:t>
       </w:r>
       <w:r>
         <w:rPr>
@@ -5366,7 +4500,7 @@
           <w:sz w:val="18"/>
           <w:szCs w:val="18"/>
         </w:rPr>
-        <w:t>H NMR spectr</w:t>
+        <w:t xml:space="preserve"> No binding </w:t>
       </w:r>
       <w:r>
         <w:rPr>
@@ -5374,11 +4508,20 @@
           <w:sz w:val="18"/>
           <w:szCs w:val="18"/>
         </w:rPr>
-        <w:t>oscopy.</w:t>
-      </w:r>
-    </w:p>
-    <w:p>
-      <w:pPr>
+        <w:t>observed</w:t>
+      </w:r>
+      <w:r>
+        <w:rPr>
+          <w:rFonts w:ascii="Arial" w:hAnsi="Arial" w:cs="Arial"/>
+          <w:sz w:val="18"/>
+          <w:szCs w:val="18"/>
+        </w:rPr>
+        <w:t>.</w:t>
+      </w:r>
+    </w:p>
+    <w:p>
+      <w:pPr>
+        <w:ind w:left="567" w:right="855"/>
         <w:contextualSpacing/>
         <w:mirrorIndents/>
         <w:jc w:val="both"/>
@@ -5403,175 +4546,16 @@
           <w:sz w:val="18"/>
           <w:szCs w:val="18"/>
         </w:rPr>
-        <w:t xml:space="preserve"> Data for this host-guest combination was determined as part of SAMPL5 in 50 mM </w:t>
-      </w:r>
-      <w:r>
-        <w:rPr>
-          <w:rFonts w:ascii="Arial" w:hAnsi="Arial" w:cs="Arial"/>
-          <w:sz w:val="18"/>
-          <w:szCs w:val="18"/>
-        </w:rPr>
-        <w:t>phosphate.</w:t>
-      </w:r>
-      <w:r>
-        <w:rPr>
-          <w:rFonts w:ascii="Arial" w:hAnsi="Arial" w:cs="Arial"/>
-          <w:sz w:val="18"/>
-          <w:szCs w:val="18"/>
-        </w:rPr>
-        <w:fldChar w:fldCharType="begin">
-          <w:fldData xml:space="preserve">PEVuZE5vdGU+PENpdGU+PEF1dGhvcj5TdWxsaXZhbjwvQXV0aG9yPjxZZWFyPjIwMTc8L1llYXI+
-PFJlY051bT41NDkwPC9SZWNOdW0+PERpc3BsYXlUZXh0PjxzdHlsZSBmYWNlPSJzdXBlcnNjcmlw
-dCI+Mjwvc3R5bGU+PC9EaXNwbGF5VGV4dD48cmVjb3JkPjxyZWMtbnVtYmVyPjU0OTA8L3JlYy1u
-dW1iZXI+PGZvcmVpZ24ta2V5cz48a2V5IGFwcD0iRU4iIGRiLWlkPSJweHJ6ZXd6YWNydzBzYWV4
-eGRqcGF0MGNmd3hldHRzNWVldHgiIHRpbWVzdGFtcD0iMTQ2Njc3NzI5NyI+NTQ5MDwva2V5Pjwv
-Zm9yZWlnbi1rZXlzPjxyZWYtdHlwZSBuYW1lPSJKb3VybmFsIEFydGljbGUiPjE3PC9yZWYtdHlw
-ZT48Y29udHJpYnV0b3JzPjxhdXRob3JzPjxhdXRob3I+U3VsbGl2YW4sIE0uIFIuPC9hdXRob3I+
-PGF1dGhvcj5Tb2trYWxpbmdhbSwgUC48L2F1dGhvcj48YXV0aG9yPk5ndXllbiwgVC48L2F1dGhv
-cj48YXV0aG9yPkRvbmFodWUsIEouIFAuPC9hdXRob3I+PGF1dGhvcj5HaWJiLCBCLiBDLjwvYXV0
-aG9yPjwvYXV0aG9ycz48L2NvbnRyaWJ1dG9ycz48YXV0aC1hZGRyZXNzPkRlcGFydG1lbnQgb2Yg
-Q2hlbWlzdHJ5LCBUdWxhbmUgVW5pdmVyc2l0eSwgTmV3IE9ybGVhbnMsIExBLCA3MDExOCwgVVNB
-LiYjeEQ7RGVwYXJ0bWVudCBvZiBDaGVtaXN0cnksIFR1bGFuZSBVbml2ZXJzaXR5LCBOZXcgT3Js
-ZWFucywgTEEsIDcwMTE4LCBVU0EuIGJnaWJiQHR1bGFuZS5lZHUuPC9hdXRoLWFkZHJlc3M+PHRp
-dGxlcz48dGl0bGU+QmluZGluZyBvZiBjYXJib3h5bGF0ZSBhbmQgdHJpbWV0aHlsYW1tb25pdW0g
-c2FsdHMgdG8gb2N0YS1hY2lkIGFuZCBURU1PQSBkZWVwLWNhdml0eSBjYXZpdGFuZHM8L3RpdGxl
-PjxzZWNvbmRhcnktdGl0bGU+SiBDb21wdXQgQWlkZWQgTW9sIERlczwvc2Vjb25kYXJ5LXRpdGxl
-PjxhbHQtdGl0bGU+Sm91cm5hbCBvZiBjb21wdXRlci1haWRlZCBtb2xlY3VsYXIgZGVzaWduPC9h
-bHQtdGl0bGU+PC90aXRsZXM+PHBlcmlvZGljYWw+PGZ1bGwtdGl0bGU+Sm91cm5hbCBvZiBDb21w
-dXRlci1BaWRlZCBNb2xlY3VsYXIgRGVzaWduPC9mdWxsLXRpdGxlPjxhYmJyLTE+Si4gQ29tcHV0
-LiBBaWRlZCBNb2wuIERlcy48L2FiYnItMT48YWJici0yPkogQ29tcHV0IEFpZGVkIE1vbCBEZXM8
-L2FiYnItMj48L3BlcmlvZGljYWw+PGFsdC1wZXJpb2RpY2FsPjxmdWxsLXRpdGxlPkpvdXJuYWwg
-b2YgQ29tcHV0ZXItQWlkZWQgTW9sZWN1bGFyIERlc2lnbjwvZnVsbC10aXRsZT48YWJici0xPkou
-IENvbXB1dC4gQWlkZWQgTW9sLiBEZXMuPC9hYmJyLTE+PGFiYnItMj5KIENvbXB1dCBBaWRlZCBN
-b2wgRGVzPC9hYmJyLTI+PC9hbHQtcGVyaW9kaWNhbD48cGFnZXM+MjEtMjg8L3BhZ2VzPjx2b2x1
-bWU+MzE8L3ZvbHVtZT48bnVtYmVyPjE8L251bWJlcj48ZWRpdGlvbj4yMDE2LzA3LzIwPC9lZGl0
-aW9uPjxrZXl3b3Jkcz48a2V5d29yZD5CaW5kaW5nIFNpdGVzPC9rZXl3b3JkPjxrZXl3b3JkPkNh
-cmJveHlsaWMgQWNpZHMvKmNoZW1pc3RyeTwva2V5d29yZD48a2V5d29yZD5EcnVnIERlc2lnbjwv
-a2V5d29yZD48a2V5d29yZD5MaWdhbmRzPC9rZXl3b3JkPjxrZXl3b3JkPk1hY3JvY3ljbGljIENv
-bXBvdW5kcy8qY2hlbWlzdHJ5PC9rZXl3b3JkPjxrZXl3b3JkPk1vbGVjdWxhciBTdHJ1Y3R1cmU8
-L2tleXdvcmQ+PGtleXdvcmQ+UHJvdGVpbiBCaW5kaW5nPC9rZXl3b3JkPjxrZXl3b3JkPlByb3Rl
-aW5zLypjaGVtaXN0cnk8L2tleXdvcmQ+PGtleXdvcmQ+U3RydWN0dXJlLUFjdGl2aXR5IFJlbGF0
-aW9uc2hpcDwva2V5d29yZD48a2V5d29yZD5UaGVybW9keW5hbWljczwva2V5d29yZD48a2V5d29y
-ZD5UcmltZXRoeWwgQW1tb25pdW0gQ29tcG91bmRzLypjaGVtaXN0cnk8L2tleXdvcmQ+PGtleXdv
-cmQ+KkNhdml0YW5kPC9rZXl3b3JkPjxrZXl3b3JkPipIb3N0LWd1ZXN0IGNoZW1pc3RyeTwva2V5
-d29yZD48a2V5d29yZD4qSHlkcm9waG9iaWMgZWZmZWN0PC9rZXl3b3JkPjwva2V5d29yZHM+PGRh
-dGVzPjx5ZWFyPjIwMTc8L3llYXI+PHB1Yi1kYXRlcz48ZGF0ZT5KYW48L2RhdGU+PC9wdWItZGF0
-ZXM+PC9kYXRlcz48aXNibj4xNTczLTQ5NTEgKEVsZWN0cm9uaWMpJiN4RDswOTIwLTY1NFggKExp
-bmtpbmcpPC9pc2JuPjxhY2Nlc3Npb24tbnVtPjI3NDMyMzM5PC9hY2Nlc3Npb24tbnVtPjx1cmxz
-PjxyZWxhdGVkLXVybHM+PHVybD5odHRwczovL3d3dy5uY2JpLm5sbS5uaWguZ292L3B1Ym1lZC8y
-NzQzMjMzOTwvdXJsPjwvcmVsYXRlZC11cmxzPjwvdXJscz48Y3VzdG9tMj5QTUM1NTcxNjQ1PC9j
-dXN0b20yPjxlbGVjdHJvbmljLXJlc291cmNlLW51bT4xMC4xMDA3L3MxMDgyMi0wMTYtOTkyNS0w
-PC9lbGVjdHJvbmljLXJlc291cmNlLW51bT48L3JlY29yZD48L0NpdGU+PC9FbmROb3RlPgB=
-</w:fldData>
-        </w:fldChar>
-      </w:r>
-      <w:r>
-        <w:rPr>
-          <w:rFonts w:ascii="Arial" w:hAnsi="Arial" w:cs="Arial"/>
-          <w:sz w:val="18"/>
-          <w:szCs w:val="18"/>
-        </w:rPr>
-        <w:instrText xml:space="preserve"> ADDIN EN.CITE </w:instrText>
-      </w:r>
-      <w:r>
-        <w:rPr>
-          <w:rFonts w:ascii="Arial" w:hAnsi="Arial" w:cs="Arial"/>
-          <w:sz w:val="18"/>
-          <w:szCs w:val="18"/>
-        </w:rPr>
-        <w:fldChar w:fldCharType="begin">
-          <w:fldData xml:space="preserve">PEVuZE5vdGU+PENpdGU+PEF1dGhvcj5TdWxsaXZhbjwvQXV0aG9yPjxZZWFyPjIwMTc8L1llYXI+
-PFJlY051bT41NDkwPC9SZWNOdW0+PERpc3BsYXlUZXh0PjxzdHlsZSBmYWNlPSJzdXBlcnNjcmlw
-dCI+Mjwvc3R5bGU+PC9EaXNwbGF5VGV4dD48cmVjb3JkPjxyZWMtbnVtYmVyPjU0OTA8L3JlYy1u
-dW1iZXI+PGZvcmVpZ24ta2V5cz48a2V5IGFwcD0iRU4iIGRiLWlkPSJweHJ6ZXd6YWNydzBzYWV4
-eGRqcGF0MGNmd3hldHRzNWVldHgiIHRpbWVzdGFtcD0iMTQ2Njc3NzI5NyI+NTQ5MDwva2V5Pjwv
-Zm9yZWlnbi1rZXlzPjxyZWYtdHlwZSBuYW1lPSJKb3VybmFsIEFydGljbGUiPjE3PC9yZWYtdHlw
-ZT48Y29udHJpYnV0b3JzPjxhdXRob3JzPjxhdXRob3I+U3VsbGl2YW4sIE0uIFIuPC9hdXRob3I+
-PGF1dGhvcj5Tb2trYWxpbmdhbSwgUC48L2F1dGhvcj48YXV0aG9yPk5ndXllbiwgVC48L2F1dGhv
-cj48YXV0aG9yPkRvbmFodWUsIEouIFAuPC9hdXRob3I+PGF1dGhvcj5HaWJiLCBCLiBDLjwvYXV0
-aG9yPjwvYXV0aG9ycz48L2NvbnRyaWJ1dG9ycz48YXV0aC1hZGRyZXNzPkRlcGFydG1lbnQgb2Yg
-Q2hlbWlzdHJ5LCBUdWxhbmUgVW5pdmVyc2l0eSwgTmV3IE9ybGVhbnMsIExBLCA3MDExOCwgVVNB
-LiYjeEQ7RGVwYXJ0bWVudCBvZiBDaGVtaXN0cnksIFR1bGFuZSBVbml2ZXJzaXR5LCBOZXcgT3Js
-ZWFucywgTEEsIDcwMTE4LCBVU0EuIGJnaWJiQHR1bGFuZS5lZHUuPC9hdXRoLWFkZHJlc3M+PHRp
-dGxlcz48dGl0bGU+QmluZGluZyBvZiBjYXJib3h5bGF0ZSBhbmQgdHJpbWV0aHlsYW1tb25pdW0g
-c2FsdHMgdG8gb2N0YS1hY2lkIGFuZCBURU1PQSBkZWVwLWNhdml0eSBjYXZpdGFuZHM8L3RpdGxl
-PjxzZWNvbmRhcnktdGl0bGU+SiBDb21wdXQgQWlkZWQgTW9sIERlczwvc2Vjb25kYXJ5LXRpdGxl
-PjxhbHQtdGl0bGU+Sm91cm5hbCBvZiBjb21wdXRlci1haWRlZCBtb2xlY3VsYXIgZGVzaWduPC9h
-bHQtdGl0bGU+PC90aXRsZXM+PHBlcmlvZGljYWw+PGZ1bGwtdGl0bGU+Sm91cm5hbCBvZiBDb21w
-dXRlci1BaWRlZCBNb2xlY3VsYXIgRGVzaWduPC9mdWxsLXRpdGxlPjxhYmJyLTE+Si4gQ29tcHV0
-LiBBaWRlZCBNb2wuIERlcy48L2FiYnItMT48YWJici0yPkogQ29tcHV0IEFpZGVkIE1vbCBEZXM8
-L2FiYnItMj48L3BlcmlvZGljYWw+PGFsdC1wZXJpb2RpY2FsPjxmdWxsLXRpdGxlPkpvdXJuYWwg
-b2YgQ29tcHV0ZXItQWlkZWQgTW9sZWN1bGFyIERlc2lnbjwvZnVsbC10aXRsZT48YWJici0xPkou
-IENvbXB1dC4gQWlkZWQgTW9sLiBEZXMuPC9hYmJyLTE+PGFiYnItMj5KIENvbXB1dCBBaWRlZCBN
-b2wgRGVzPC9hYmJyLTI+PC9hbHQtcGVyaW9kaWNhbD48cGFnZXM+MjEtMjg8L3BhZ2VzPjx2b2x1
-bWU+MzE8L3ZvbHVtZT48bnVtYmVyPjE8L251bWJlcj48ZWRpdGlvbj4yMDE2LzA3LzIwPC9lZGl0
-aW9uPjxrZXl3b3Jkcz48a2V5d29yZD5CaW5kaW5nIFNpdGVzPC9rZXl3b3JkPjxrZXl3b3JkPkNh
-cmJveHlsaWMgQWNpZHMvKmNoZW1pc3RyeTwva2V5d29yZD48a2V5d29yZD5EcnVnIERlc2lnbjwv
-a2V5d29yZD48a2V5d29yZD5MaWdhbmRzPC9rZXl3b3JkPjxrZXl3b3JkPk1hY3JvY3ljbGljIENv
-bXBvdW5kcy8qY2hlbWlzdHJ5PC9rZXl3b3JkPjxrZXl3b3JkPk1vbGVjdWxhciBTdHJ1Y3R1cmU8
-L2tleXdvcmQ+PGtleXdvcmQ+UHJvdGVpbiBCaW5kaW5nPC9rZXl3b3JkPjxrZXl3b3JkPlByb3Rl
-aW5zLypjaGVtaXN0cnk8L2tleXdvcmQ+PGtleXdvcmQ+U3RydWN0dXJlLUFjdGl2aXR5IFJlbGF0
-aW9uc2hpcDwva2V5d29yZD48a2V5d29yZD5UaGVybW9keW5hbWljczwva2V5d29yZD48a2V5d29y
-ZD5UcmltZXRoeWwgQW1tb25pdW0gQ29tcG91bmRzLypjaGVtaXN0cnk8L2tleXdvcmQ+PGtleXdv
-cmQ+KkNhdml0YW5kPC9rZXl3b3JkPjxrZXl3b3JkPipIb3N0LWd1ZXN0IGNoZW1pc3RyeTwva2V5
-d29yZD48a2V5d29yZD4qSHlkcm9waG9iaWMgZWZmZWN0PC9rZXl3b3JkPjwva2V5d29yZHM+PGRh
-dGVzPjx5ZWFyPjIwMTc8L3llYXI+PHB1Yi1kYXRlcz48ZGF0ZT5KYW48L2RhdGU+PC9wdWItZGF0
-ZXM+PC9kYXRlcz48aXNibj4xNTczLTQ5NTEgKEVsZWN0cm9uaWMpJiN4RDswOTIwLTY1NFggKExp
-bmtpbmcpPC9pc2JuPjxhY2Nlc3Npb24tbnVtPjI3NDMyMzM5PC9hY2Nlc3Npb24tbnVtPjx1cmxz
-PjxyZWxhdGVkLXVybHM+PHVybD5odHRwczovL3d3dy5uY2JpLm5sbS5uaWguZ292L3B1Ym1lZC8y
-NzQzMjMzOTwvdXJsPjwvcmVsYXRlZC11cmxzPjwvdXJscz48Y3VzdG9tMj5QTUM1NTcxNjQ1PC9j
-dXN0b20yPjxlbGVjdHJvbmljLXJlc291cmNlLW51bT4xMC4xMDA3L3MxMDgyMi0wMTYtOTkyNS0w
-PC9lbGVjdHJvbmljLXJlc291cmNlLW51bT48L3JlY29yZD48L0NpdGU+PC9FbmROb3RlPgB=
-</w:fldData>
-        </w:fldChar>
-      </w:r>
-      <w:r>
-        <w:rPr>
-          <w:rFonts w:ascii="Arial" w:hAnsi="Arial" w:cs="Arial"/>
-          <w:sz w:val="18"/>
-          <w:szCs w:val="18"/>
-        </w:rPr>
-        <w:instrText xml:space="preserve"> ADDIN EN.CITE.DATA </w:instrText>
-      </w:r>
-      <w:r>
-        <w:rPr>
-          <w:rFonts w:ascii="Arial" w:hAnsi="Arial" w:cs="Arial"/>
-          <w:sz w:val="18"/>
-          <w:szCs w:val="18"/>
-        </w:rPr>
-      </w:r>
-      <w:r>
-        <w:rPr>
-          <w:rFonts w:ascii="Arial" w:hAnsi="Arial" w:cs="Arial"/>
-          <w:sz w:val="18"/>
-          <w:szCs w:val="18"/>
-        </w:rPr>
-        <w:fldChar w:fldCharType="end"/>
-      </w:r>
-      <w:r>
-        <w:rPr>
-          <w:rFonts w:ascii="Arial" w:hAnsi="Arial" w:cs="Arial"/>
-          <w:sz w:val="18"/>
-          <w:szCs w:val="18"/>
-        </w:rPr>
-      </w:r>
-      <w:r>
-        <w:rPr>
-          <w:rFonts w:ascii="Arial" w:hAnsi="Arial" w:cs="Arial"/>
-          <w:sz w:val="18"/>
-          <w:szCs w:val="18"/>
-        </w:rPr>
-        <w:fldChar w:fldCharType="separate"/>
-      </w:r>
-      <w:r>
-        <w:rPr>
-          <w:rFonts w:ascii="Arial" w:hAnsi="Arial" w:cs="Arial"/>
-          <w:noProof/>
+        <w:t xml:space="preserve"> Determined by </w:t>
+      </w:r>
+      <w:r>
+        <w:rPr>
+          <w:rFonts w:ascii="Arial" w:hAnsi="Arial" w:cs="Arial"/>
           <w:sz w:val="18"/>
           <w:szCs w:val="18"/>
           <w:vertAlign w:val="superscript"/>
         </w:rPr>
-        <w:t>2</w:t>
+        <w:t>1</w:t>
       </w:r>
       <w:r>
         <w:rPr>
@@ -5579,7 +4563,54 @@
           <w:sz w:val="18"/>
           <w:szCs w:val="18"/>
         </w:rPr>
-        <w:fldChar w:fldCharType="end"/>
+        <w:t>H NMR spectroscopy.</w:t>
+      </w:r>
+    </w:p>
+    <w:p>
+      <w:pPr>
+        <w:ind w:left="567" w:right="855"/>
+        <w:contextualSpacing/>
+        <w:mirrorIndents/>
+        <w:jc w:val="both"/>
+        <w:rPr>
+          <w:rFonts w:ascii="Arial" w:hAnsi="Arial" w:cs="Arial"/>
+          <w:sz w:val="18"/>
+          <w:szCs w:val="18"/>
+        </w:rPr>
+      </w:pPr>
+      <w:r>
+        <w:rPr>
+          <w:rFonts w:ascii="Arial" w:hAnsi="Arial" w:cs="Arial"/>
+          <w:sz w:val="18"/>
+          <w:szCs w:val="18"/>
+          <w:vertAlign w:val="superscript"/>
+        </w:rPr>
+        <w:t>e</w:t>
+      </w:r>
+      <w:r>
+        <w:rPr>
+          <w:rFonts w:ascii="Arial" w:hAnsi="Arial" w:cs="Arial"/>
+          <w:sz w:val="18"/>
+          <w:szCs w:val="18"/>
+        </w:rPr>
+        <w:t xml:space="preserve"> Data for this host-guest combination was determined as part of SAMPL5 in 50 mM </w:t>
+      </w:r>
+      <w:r>
+        <w:rPr>
+          <w:rFonts w:ascii="Arial" w:hAnsi="Arial" w:cs="Arial"/>
+          <w:sz w:val="18"/>
+          <w:szCs w:val="18"/>
+        </w:rPr>
+        <w:t>phosphate.</w:t>
+      </w:r>
+      <w:r>
+        <w:rPr>
+          <w:rFonts w:ascii="Arial" w:hAnsi="Arial" w:cs="Arial"/>
+          <w:sz w:val="18"/>
+          <w:szCs w:val="18"/>
+          <w:vertAlign w:val="superscript"/>
+        </w:rPr>
+        <w:t>2</w:t>
       </w:r>
       <w:r>
         <w:rPr>
@@ -5620,13 +4651,15 @@
           <w:lang w:eastAsia="en-US"/>
         </w:rPr>
       </w:pPr>
+      <w:bookmarkStart w:id="0" w:name="_GoBack"/>
+      <w:bookmarkEnd w:id="0"/>
       <w:r>
         <w:rPr>
           <w:rFonts w:ascii="Arial" w:eastAsia="Times New Roman" w:hAnsi="Arial" w:cs="Arial"/>
           <w:color w:val="222222"/>
           <w:lang w:eastAsia="en-US"/>
         </w:rPr>
-        <w:t>The numbers in parentheses are the indicated errors in the last digit, e.g. 19(1) indicates 19±1, and 20.2(3) indicates 20.2 ± 0.3.  All uncertainties were determined by taking the standard deviation of three different ITC runs (each experiment is triplicated, or in some instances, quadruplicated). The three runs were performed on two different instruments set to the same experimental parameters, and the runs were performed using three different solutions of host, and three different solutions of guest. The three different solutions (of host and guest) were made using the same stock of sample. The numerical errors also account for slight (&lt;5%) variations in buffer and solute concentrations.</w:t>
+        <w:t>All uncertainties were determined by taking the standard deviation of three different ITC runs (each experiment is triplicated, or in some instances, quadruplicated). The three runs were performed on two different instruments set to the same experimental parameters, and the runs were performed using three different solutions of host, and three different solutions of guest. The three different solutions (of host and guest) were made using the same stock of sample. The numerical errors also account for slight (&lt;5%) variations in buffer and solute concentrations.</w:t>
       </w:r>
       <w:r>
         <w:rPr>
@@ -7277,7 +6310,7 @@
 </file>
 
 <file path=customXml/itemProps1.xml><?xml version="1.0" encoding="utf-8"?>
-<ds:datastoreItem xmlns:ds="http://schemas.openxmlformats.org/officeDocument/2006/customXml" ds:itemID="{29532B28-1607-FA43-A79F-02BBF58D4543}">
+<ds:datastoreItem xmlns:ds="http://schemas.openxmlformats.org/officeDocument/2006/customXml" ds:itemID="{F0CBA13D-431F-4F45-BFB3-A4388AD9604B}">
   <ds:schemaRefs>
     <ds:schemaRef ds:uri="http://schemas.openxmlformats.org/officeDocument/2006/bibliography"/>
   </ds:schemaRefs>

--- a/host_guest/Analysis/ExperimentalMeasurements/SAMPL7_Gibb_data.docx
+++ b/host_guest/Analysis/ExperimentalMeasurements/SAMPL7_Gibb_data.docx
@@ -981,8 +981,8 @@
           <w:szCs w:val="22"/>
         </w:rPr>
         <w:drawing>
-          <wp:inline distT="0" distB="0" distL="0" distR="0" wp14:anchorId="7A577570" wp14:editId="6626CE91">
-            <wp:extent cx="5080000" cy="3383410"/>
+          <wp:inline distT="0" distB="0" distL="0" distR="0" wp14:anchorId="7A577570" wp14:editId="5CF66CA4">
+            <wp:extent cx="4394835" cy="2927073"/>
             <wp:effectExtent l="0" t="0" r="0" b="0"/>
             <wp:docPr id="2" name="Picture 2"/>
             <wp:cNvGraphicFramePr>
@@ -1004,7 +1004,7 @@
                   <pic:spPr>
                     <a:xfrm>
                       <a:off x="0" y="0"/>
-                      <a:ext cx="5105384" cy="3400317"/>
+                      <a:ext cx="4435419" cy="2954103"/>
                     </a:xfrm>
                     <a:prstGeom prst="rect">
                       <a:avLst/>
@@ -1174,6 +1174,19 @@
           <w:szCs w:val="22"/>
         </w:rPr>
       </w:pPr>
+    </w:p>
+    <w:p>
+      <w:pPr>
+        <w:adjustRightInd w:val="0"/>
+        <w:spacing w:line="360" w:lineRule="auto"/>
+        <w:contextualSpacing/>
+        <w:jc w:val="center"/>
+        <w:rPr>
+          <w:rFonts w:ascii="Arial" w:hAnsi="Arial" w:cs="Arial"/>
+          <w:sz w:val="22"/>
+          <w:szCs w:val="22"/>
+        </w:rPr>
+      </w:pPr>
       <w:r>
         <w:rPr>
           <w:rFonts w:ascii="Arial" w:hAnsi="Arial" w:cs="Arial"/>
@@ -1182,10 +1195,10 @@
           <w:szCs w:val="22"/>
         </w:rPr>
         <w:drawing>
-          <wp:inline distT="0" distB="0" distL="0" distR="0" wp14:anchorId="225EE6C6" wp14:editId="6E3B4ECA">
-            <wp:extent cx="5715000" cy="1587500"/>
-            <wp:effectExtent l="0" t="0" r="0" b="0"/>
-            <wp:docPr id="3" name="Picture 3" descr="A close up of a map&#10;&#10;Description automatically generated"/>
+          <wp:inline distT="0" distB="0" distL="0" distR="0" wp14:anchorId="7B72446B" wp14:editId="6C105D9A">
+            <wp:extent cx="4263390" cy="1815128"/>
+            <wp:effectExtent l="0" t="0" r="3810" b="1270"/>
+            <wp:docPr id="1" name="Picture 1"/>
             <wp:cNvGraphicFramePr>
               <a:graphicFrameLocks xmlns:a="http://schemas.openxmlformats.org/drawingml/2006/main" noChangeAspect="1"/>
             </wp:cNvGraphicFramePr>
@@ -1193,7 +1206,7 @@
               <a:graphicData uri="http://schemas.openxmlformats.org/drawingml/2006/picture">
                 <pic:pic xmlns:pic="http://schemas.openxmlformats.org/drawingml/2006/picture">
                   <pic:nvPicPr>
-                    <pic:cNvPr id="3" name="SAMPL7_host_guest_GDCC_and_guests_at_master_·_samplchallenges_SAMPL7.png"/>
+                    <pic:cNvPr id="1" name=""/>
                     <pic:cNvPicPr/>
                   </pic:nvPicPr>
                   <pic:blipFill>
@@ -1205,7 +1218,7 @@
                   <pic:spPr>
                     <a:xfrm>
                       <a:off x="0" y="0"/>
-                      <a:ext cx="5715000" cy="1587500"/>
+                      <a:ext cx="4295964" cy="1828996"/>
                     </a:xfrm>
                     <a:prstGeom prst="rect">
                       <a:avLst/>
@@ -1226,19 +1239,6 @@
         <w:jc w:val="center"/>
         <w:rPr>
           <w:rFonts w:ascii="Arial" w:hAnsi="Arial" w:cs="Arial"/>
-          <w:sz w:val="22"/>
-          <w:szCs w:val="22"/>
-        </w:rPr>
-      </w:pPr>
-    </w:p>
-    <w:p>
-      <w:pPr>
-        <w:adjustRightInd w:val="0"/>
-        <w:spacing w:line="360" w:lineRule="auto"/>
-        <w:contextualSpacing/>
-        <w:jc w:val="center"/>
-        <w:rPr>
-          <w:rFonts w:ascii="Arial" w:hAnsi="Arial" w:cs="Arial"/>
           <w:sz w:val="18"/>
           <w:szCs w:val="18"/>
         </w:rPr>
@@ -1277,7 +1277,15 @@
           <w:sz w:val="18"/>
           <w:szCs w:val="18"/>
         </w:rPr>
-        <w:t>G</w:t>
+        <w:t>G4</w:t>
+      </w:r>
+      <w:r>
+        <w:rPr>
+          <w:rFonts w:ascii="Arial" w:hAnsi="Arial" w:cs="Arial"/>
+          <w:sz w:val="18"/>
+          <w:szCs w:val="18"/>
+        </w:rPr>
+        <w:t>-</w:t>
       </w:r>
       <w:r>
         <w:rPr>
@@ -1287,7 +1295,7 @@
           <w:sz w:val="18"/>
           <w:szCs w:val="18"/>
         </w:rPr>
-        <w:t>5</w:t>
+        <w:t>G7</w:t>
       </w:r>
       <w:r>
         <w:rPr>
@@ -1295,8 +1303,138 @@
           <w:sz w:val="18"/>
           <w:szCs w:val="18"/>
         </w:rPr>
-        <w:t>-</w:t>
-      </w:r>
+        <w:t xml:space="preserve"> were used as their chloride salts.</w:t>
+      </w:r>
+    </w:p>
+    <w:p>
+      <w:pPr>
+        <w:adjustRightInd w:val="0"/>
+        <w:spacing w:line="360" w:lineRule="auto"/>
+        <w:contextualSpacing/>
+        <w:rPr>
+          <w:rFonts w:ascii="Arial" w:hAnsi="Arial" w:cs="Arial"/>
+          <w:sz w:val="22"/>
+          <w:szCs w:val="22"/>
+        </w:rPr>
+      </w:pPr>
+    </w:p>
+    <w:p>
+      <w:pPr>
+        <w:adjustRightInd w:val="0"/>
+        <w:spacing w:line="360" w:lineRule="auto"/>
+        <w:contextualSpacing/>
+        <w:rPr>
+          <w:rFonts w:ascii="Arial" w:hAnsi="Arial" w:cs="Arial"/>
+          <w:b/>
+          <w:bCs/>
+          <w:sz w:val="22"/>
+          <w:szCs w:val="22"/>
+        </w:rPr>
+      </w:pPr>
+    </w:p>
+    <w:p>
+      <w:pPr>
+        <w:adjustRightInd w:val="0"/>
+        <w:spacing w:line="360" w:lineRule="auto"/>
+        <w:contextualSpacing/>
+        <w:rPr>
+          <w:rFonts w:ascii="Arial" w:hAnsi="Arial" w:cs="Arial"/>
+          <w:b/>
+          <w:bCs/>
+          <w:sz w:val="22"/>
+          <w:szCs w:val="22"/>
+        </w:rPr>
+      </w:pPr>
+    </w:p>
+    <w:p>
+      <w:pPr>
+        <w:adjustRightInd w:val="0"/>
+        <w:spacing w:line="360" w:lineRule="auto"/>
+        <w:contextualSpacing/>
+        <w:rPr>
+          <w:rFonts w:ascii="Arial" w:hAnsi="Arial" w:cs="Arial"/>
+          <w:b/>
+          <w:bCs/>
+          <w:sz w:val="22"/>
+          <w:szCs w:val="22"/>
+        </w:rPr>
+      </w:pPr>
+    </w:p>
+    <w:p>
+      <w:pPr>
+        <w:adjustRightInd w:val="0"/>
+        <w:spacing w:line="360" w:lineRule="auto"/>
+        <w:contextualSpacing/>
+        <w:rPr>
+          <w:rFonts w:ascii="Arial" w:hAnsi="Arial" w:cs="Arial"/>
+          <w:b/>
+          <w:bCs/>
+          <w:sz w:val="22"/>
+          <w:szCs w:val="22"/>
+        </w:rPr>
+      </w:pPr>
+    </w:p>
+    <w:p>
+      <w:pPr>
+        <w:adjustRightInd w:val="0"/>
+        <w:spacing w:line="360" w:lineRule="auto"/>
+        <w:contextualSpacing/>
+        <w:rPr>
+          <w:rFonts w:ascii="Arial" w:hAnsi="Arial" w:cs="Arial"/>
+          <w:b/>
+          <w:bCs/>
+          <w:sz w:val="22"/>
+          <w:szCs w:val="22"/>
+        </w:rPr>
+      </w:pPr>
+    </w:p>
+    <w:p>
+      <w:pPr>
+        <w:adjustRightInd w:val="0"/>
+        <w:spacing w:line="360" w:lineRule="auto"/>
+        <w:contextualSpacing/>
+        <w:rPr>
+          <w:rFonts w:ascii="Arial" w:hAnsi="Arial" w:cs="Arial"/>
+          <w:b/>
+          <w:bCs/>
+          <w:sz w:val="22"/>
+          <w:szCs w:val="22"/>
+        </w:rPr>
+      </w:pPr>
+      <w:r>
+        <w:rPr>
+          <w:rFonts w:ascii="Arial" w:hAnsi="Arial" w:cs="Arial"/>
+          <w:b/>
+          <w:bCs/>
+          <w:sz w:val="22"/>
+          <w:szCs w:val="22"/>
+        </w:rPr>
+        <w:t>The data</w:t>
+      </w:r>
+    </w:p>
+    <w:p>
+      <w:pPr>
+        <w:adjustRightInd w:val="0"/>
+        <w:spacing w:line="360" w:lineRule="auto"/>
+        <w:contextualSpacing/>
+        <w:rPr>
+          <w:rFonts w:ascii="Arial" w:hAnsi="Arial" w:cs="Arial"/>
+          <w:sz w:val="22"/>
+          <w:szCs w:val="22"/>
+        </w:rPr>
+      </w:pPr>
+    </w:p>
+    <w:p>
+      <w:pPr>
+        <w:contextualSpacing/>
+        <w:mirrorIndents/>
+        <w:jc w:val="center"/>
+        <w:rPr>
+          <w:rFonts w:ascii="Arial" w:hAnsi="Arial" w:cs="Arial"/>
+          <w:sz w:val="18"/>
+          <w:szCs w:val="18"/>
+        </w:rPr>
+      </w:pPr>
       <w:r>
         <w:rPr>
           <w:rFonts w:ascii="Arial" w:hAnsi="Arial" w:cs="Arial"/>
@@ -1305,17 +1443,16 @@
           <w:sz w:val="18"/>
           <w:szCs w:val="18"/>
         </w:rPr>
-        <w:t>G</w:t>
-      </w:r>
-      <w:r>
-        <w:rPr>
-          <w:rFonts w:ascii="Arial" w:hAnsi="Arial" w:cs="Arial"/>
-          <w:b/>
-          <w:bCs/>
+        <w:lastRenderedPageBreak/>
+        <w:t>Table 1</w:t>
+      </w:r>
+      <w:r>
+        <w:rPr>
+          <w:rFonts w:ascii="Arial" w:hAnsi="Arial" w:cs="Arial"/>
           <w:sz w:val="18"/>
           <w:szCs w:val="18"/>
         </w:rPr>
-        <w:t>8</w:t>
+        <w:t xml:space="preserve">: Thermodynamic data </w:t>
       </w:r>
       <w:r>
         <w:rPr>
@@ -1323,8 +1460,53 @@
           <w:sz w:val="18"/>
           <w:szCs w:val="18"/>
         </w:rPr>
-        <w:t xml:space="preserve"> were used as their chloride salts.</w:t>
-      </w:r>
+        <w:t xml:space="preserve">from ITC </w:t>
+      </w:r>
+      <w:r>
+        <w:rPr>
+          <w:rFonts w:ascii="Arial" w:hAnsi="Arial" w:cs="Arial"/>
+          <w:sz w:val="18"/>
+          <w:szCs w:val="18"/>
+        </w:rPr>
+        <w:t xml:space="preserve">for the binding of guests G0-G7 with hosts OA and </w:t>
+      </w:r>
+      <w:r>
+        <w:rPr>
+          <w:rFonts w:ascii="Arial" w:hAnsi="Arial" w:cs="Arial"/>
+          <w:i/>
+          <w:iCs/>
+          <w:sz w:val="18"/>
+          <w:szCs w:val="18"/>
+        </w:rPr>
+        <w:t>Exo</w:t>
+      </w:r>
+      <w:r>
+        <w:rPr>
+          <w:rFonts w:ascii="Arial" w:hAnsi="Arial" w:cs="Arial"/>
+          <w:sz w:val="18"/>
+          <w:szCs w:val="18"/>
+        </w:rPr>
+        <w:t>-</w:t>
+      </w:r>
+      <w:proofErr w:type="spellStart"/>
+      <w:r>
+        <w:rPr>
+          <w:rFonts w:ascii="Arial" w:hAnsi="Arial" w:cs="Arial"/>
+          <w:sz w:val="18"/>
+          <w:szCs w:val="18"/>
+        </w:rPr>
+        <w:t>OA.</w:t>
+      </w:r>
+      <w:r>
+        <w:rPr>
+          <w:rFonts w:ascii="Arial" w:hAnsi="Arial" w:cs="Arial"/>
+          <w:sz w:val="18"/>
+          <w:szCs w:val="18"/>
+          <w:vertAlign w:val="superscript"/>
+        </w:rPr>
+        <w:t>a</w:t>
+      </w:r>
+      <w:proofErr w:type="spellEnd"/>
     </w:p>
     <w:p>
       <w:pPr>
@@ -1337,115 +1519,6 @@
           <w:szCs w:val="22"/>
         </w:rPr>
       </w:pPr>
-    </w:p>
-    <w:p>
-      <w:pPr>
-        <w:adjustRightInd w:val="0"/>
-        <w:spacing w:line="360" w:lineRule="auto"/>
-        <w:contextualSpacing/>
-        <w:rPr>
-          <w:rFonts w:ascii="Arial" w:hAnsi="Arial" w:cs="Arial"/>
-          <w:b/>
-          <w:bCs/>
-          <w:sz w:val="22"/>
-          <w:szCs w:val="22"/>
-        </w:rPr>
-      </w:pPr>
-    </w:p>
-    <w:p>
-      <w:pPr>
-        <w:adjustRightInd w:val="0"/>
-        <w:spacing w:line="360" w:lineRule="auto"/>
-        <w:contextualSpacing/>
-        <w:rPr>
-          <w:rFonts w:ascii="Arial" w:hAnsi="Arial" w:cs="Arial"/>
-          <w:b/>
-          <w:bCs/>
-          <w:sz w:val="22"/>
-          <w:szCs w:val="22"/>
-        </w:rPr>
-      </w:pPr>
-    </w:p>
-    <w:p>
-      <w:pPr>
-        <w:adjustRightInd w:val="0"/>
-        <w:spacing w:line="360" w:lineRule="auto"/>
-        <w:contextualSpacing/>
-        <w:rPr>
-          <w:rFonts w:ascii="Arial" w:hAnsi="Arial" w:cs="Arial"/>
-          <w:b/>
-          <w:bCs/>
-          <w:sz w:val="22"/>
-          <w:szCs w:val="22"/>
-        </w:rPr>
-      </w:pPr>
-    </w:p>
-    <w:p>
-      <w:pPr>
-        <w:adjustRightInd w:val="0"/>
-        <w:spacing w:line="360" w:lineRule="auto"/>
-        <w:contextualSpacing/>
-        <w:rPr>
-          <w:rFonts w:ascii="Arial" w:hAnsi="Arial" w:cs="Arial"/>
-          <w:b/>
-          <w:bCs/>
-          <w:sz w:val="22"/>
-          <w:szCs w:val="22"/>
-        </w:rPr>
-      </w:pPr>
-    </w:p>
-    <w:p>
-      <w:pPr>
-        <w:adjustRightInd w:val="0"/>
-        <w:spacing w:line="360" w:lineRule="auto"/>
-        <w:contextualSpacing/>
-        <w:rPr>
-          <w:rFonts w:ascii="Arial" w:hAnsi="Arial" w:cs="Arial"/>
-          <w:b/>
-          <w:bCs/>
-          <w:sz w:val="22"/>
-          <w:szCs w:val="22"/>
-        </w:rPr>
-      </w:pPr>
-    </w:p>
-    <w:p>
-      <w:pPr>
-        <w:adjustRightInd w:val="0"/>
-        <w:spacing w:line="360" w:lineRule="auto"/>
-        <w:contextualSpacing/>
-        <w:rPr>
-          <w:rFonts w:ascii="Arial" w:hAnsi="Arial" w:cs="Arial"/>
-          <w:b/>
-          <w:bCs/>
-          <w:sz w:val="22"/>
-          <w:szCs w:val="22"/>
-        </w:rPr>
-      </w:pPr>
-    </w:p>
-    <w:p>
-      <w:pPr>
-        <w:adjustRightInd w:val="0"/>
-        <w:spacing w:line="360" w:lineRule="auto"/>
-        <w:contextualSpacing/>
-        <w:rPr>
-          <w:rFonts w:ascii="Arial" w:hAnsi="Arial" w:cs="Arial"/>
-          <w:b/>
-          <w:bCs/>
-          <w:sz w:val="22"/>
-          <w:szCs w:val="22"/>
-        </w:rPr>
-      </w:pPr>
-      <w:r>
-        <w:rPr>
-          <w:rFonts w:ascii="Arial" w:hAnsi="Arial" w:cs="Arial"/>
-          <w:b/>
-          <w:bCs/>
-          <w:sz w:val="22"/>
-          <w:szCs w:val="22"/>
-        </w:rPr>
-        <w:lastRenderedPageBreak/>
-        <w:t>The data</w:t>
-      </w:r>
     </w:p>
     <w:tbl>
       <w:tblPr>
@@ -1532,29 +1605,16 @@
                 <w:lang w:val="nb-NO"/>
               </w:rPr>
             </w:pPr>
-            <w:proofErr w:type="spellStart"/>
-            <w:r>
-              <w:rPr>
-                <w:rFonts w:ascii="Arial" w:hAnsi="Arial" w:cs="Arial"/>
-                <w:b/>
-                <w:bCs/>
-                <w:sz w:val="18"/>
-                <w:szCs w:val="18"/>
-                <w:lang w:val="nb-NO"/>
-              </w:rPr>
-              <w:t>Octa</w:t>
-            </w:r>
-            <w:proofErr w:type="spellEnd"/>
-            <w:r>
-              <w:rPr>
-                <w:rFonts w:ascii="Arial" w:hAnsi="Arial" w:cs="Arial"/>
-                <w:b/>
-                <w:bCs/>
-                <w:sz w:val="18"/>
-                <w:szCs w:val="18"/>
-                <w:lang w:val="nb-NO"/>
-              </w:rPr>
-              <w:t xml:space="preserve"> acid 1</w:t>
+            <w:r>
+              <w:rPr>
+                <w:rFonts w:ascii="Arial" w:hAnsi="Arial" w:cs="Arial"/>
+                <w:b/>
+                <w:bCs/>
+                <w:sz w:val="18"/>
+                <w:szCs w:val="18"/>
+                <w:lang w:val="nb-NO"/>
+              </w:rPr>
+              <w:t>Octa acid 1</w:t>
             </w:r>
           </w:p>
         </w:tc>
@@ -1582,29 +1642,16 @@
                 <w:lang w:val="nb-NO"/>
               </w:rPr>
             </w:pPr>
-            <w:proofErr w:type="spellStart"/>
-            <w:r>
-              <w:rPr>
-                <w:rFonts w:ascii="Arial" w:hAnsi="Arial" w:cs="Arial"/>
-                <w:b/>
-                <w:bCs/>
-                <w:sz w:val="18"/>
-                <w:szCs w:val="18"/>
-                <w:lang w:val="nb-NO"/>
-              </w:rPr>
-              <w:t>Exo-Octa</w:t>
-            </w:r>
-            <w:proofErr w:type="spellEnd"/>
-            <w:r>
-              <w:rPr>
-                <w:rFonts w:ascii="Arial" w:hAnsi="Arial" w:cs="Arial"/>
-                <w:b/>
-                <w:bCs/>
-                <w:sz w:val="18"/>
-                <w:szCs w:val="18"/>
-                <w:lang w:val="nb-NO"/>
-              </w:rPr>
-              <w:t xml:space="preserve"> acid 2</w:t>
+            <w:r>
+              <w:rPr>
+                <w:rFonts w:ascii="Arial" w:hAnsi="Arial" w:cs="Arial"/>
+                <w:b/>
+                <w:bCs/>
+                <w:sz w:val="18"/>
+                <w:szCs w:val="18"/>
+                <w:lang w:val="nb-NO"/>
+              </w:rPr>
+              <w:t>Exo-Octa acid 2</w:t>
             </w:r>
           </w:p>
         </w:tc>
@@ -2853,14 +2900,60 @@
                 <w:szCs w:val="18"/>
               </w:rPr>
             </w:pPr>
-            <w:r>
-              <w:rPr>
-                <w:rFonts w:ascii="Arial" w:hAnsi="Arial" w:cs="Arial"/>
-                <w:sz w:val="18"/>
-                <w:szCs w:val="18"/>
-                <w:lang w:val="nb-NO"/>
-              </w:rPr>
-              <w:t>–9.2 ± 3.1</w:t>
+            <w:bookmarkStart w:id="0" w:name="_GoBack"/>
+            <w:r>
+              <w:rPr>
+                <w:rFonts w:ascii="Arial" w:hAnsi="Arial" w:cs="Arial"/>
+                <w:sz w:val="18"/>
+                <w:szCs w:val="18"/>
+                <w:lang w:val="nb-NO"/>
+              </w:rPr>
+              <w:t>–</w:t>
+            </w:r>
+            <w:r>
+              <w:rPr>
+                <w:rFonts w:ascii="Arial" w:hAnsi="Arial" w:cs="Arial"/>
+                <w:sz w:val="18"/>
+                <w:szCs w:val="18"/>
+                <w:lang w:val="nb-NO"/>
+              </w:rPr>
+              <w:t>5.5</w:t>
+            </w:r>
+            <w:r>
+              <w:rPr>
+                <w:rFonts w:ascii="Arial" w:hAnsi="Arial" w:cs="Arial"/>
+                <w:sz w:val="18"/>
+                <w:szCs w:val="18"/>
+                <w:lang w:val="nb-NO"/>
+              </w:rPr>
+              <w:t xml:space="preserve"> ± </w:t>
+            </w:r>
+            <w:r>
+              <w:rPr>
+                <w:rFonts w:ascii="Arial" w:hAnsi="Arial" w:cs="Arial"/>
+                <w:sz w:val="18"/>
+                <w:szCs w:val="18"/>
+                <w:lang w:val="nb-NO"/>
+              </w:rPr>
+              <w:t>1</w:t>
+            </w:r>
+            <w:r>
+              <w:rPr>
+                <w:rFonts w:ascii="Arial" w:hAnsi="Arial" w:cs="Arial"/>
+                <w:sz w:val="18"/>
+                <w:szCs w:val="18"/>
+                <w:lang w:val="nb-NO"/>
+              </w:rPr>
+              <w:t>.</w:t>
+            </w:r>
+            <w:r>
+              <w:rPr>
+                <w:rFonts w:ascii="Arial" w:hAnsi="Arial" w:cs="Arial"/>
+                <w:sz w:val="18"/>
+                <w:szCs w:val="18"/>
+                <w:lang w:val="nb-NO"/>
+              </w:rPr>
+              <w:t>2</w:t>
             </w:r>
             <w:r>
               <w:rPr>
@@ -2872,6 +2965,7 @@
               </w:rPr>
               <w:t>d</w:t>
             </w:r>
+            <w:bookmarkEnd w:id="0"/>
           </w:p>
         </w:tc>
         <w:tc>
@@ -4632,14 +4726,6 @@
           <w:szCs w:val="22"/>
         </w:rPr>
       </w:pPr>
-      <w:r>
-        <w:rPr>
-          <w:rFonts w:ascii="Arial" w:hAnsi="Arial" w:cs="Arial"/>
-          <w:sz w:val="22"/>
-          <w:szCs w:val="22"/>
-        </w:rPr>
-        <w:tab/>
-      </w:r>
     </w:p>
     <w:p>
       <w:pPr>
@@ -4651,8 +4737,6 @@
           <w:lang w:eastAsia="en-US"/>
         </w:rPr>
       </w:pPr>
-      <w:bookmarkStart w:id="0" w:name="_GoBack"/>
-      <w:bookmarkEnd w:id="0"/>
       <w:r>
         <w:rPr>
           <w:rFonts w:ascii="Arial" w:eastAsia="Times New Roman" w:hAnsi="Arial" w:cs="Arial"/>
@@ -4716,11 +4800,8 @@
         <w:adjustRightInd w:val="0"/>
         <w:spacing w:line="360" w:lineRule="auto"/>
         <w:contextualSpacing/>
-        <w:jc w:val="both"/>
-        <w:rPr>
-          <w:rFonts w:ascii="Arial" w:hAnsi="Arial" w:cs="Arial"/>
-          <w:b/>
-          <w:bCs/>
+        <w:rPr>
+          <w:rFonts w:ascii="Arial" w:hAnsi="Arial" w:cs="Arial"/>
           <w:sz w:val="22"/>
           <w:szCs w:val="22"/>
         </w:rPr>
@@ -4731,15 +4812,20 @@
         <w:adjustRightInd w:val="0"/>
         <w:spacing w:line="360" w:lineRule="auto"/>
         <w:contextualSpacing/>
-        <w:jc w:val="both"/>
-        <w:rPr>
-          <w:rFonts w:ascii="Arial" w:hAnsi="Arial" w:cs="Arial"/>
-          <w:b/>
-          <w:bCs/>
-          <w:sz w:val="22"/>
-          <w:szCs w:val="22"/>
-        </w:rPr>
-      </w:pPr>
+        <w:rPr>
+          <w:rFonts w:ascii="Arial" w:hAnsi="Arial" w:cs="Arial"/>
+          <w:sz w:val="22"/>
+          <w:szCs w:val="22"/>
+        </w:rPr>
+      </w:pPr>
+      <w:r>
+        <w:rPr>
+          <w:rFonts w:ascii="Arial" w:hAnsi="Arial" w:cs="Arial"/>
+          <w:sz w:val="22"/>
+          <w:szCs w:val="22"/>
+        </w:rPr>
+        <w:tab/>
+      </w:r>
     </w:p>
     <w:p>
       <w:pPr>
@@ -6310,7 +6396,7 @@
 </file>
 
 <file path=customXml/itemProps1.xml><?xml version="1.0" encoding="utf-8"?>
-<ds:datastoreItem xmlns:ds="http://schemas.openxmlformats.org/officeDocument/2006/customXml" ds:itemID="{F0CBA13D-431F-4F45-BFB3-A4388AD9604B}">
+<ds:datastoreItem xmlns:ds="http://schemas.openxmlformats.org/officeDocument/2006/customXml" ds:itemID="{3C8252F6-F4A2-664C-B53E-31E4A7601A54}">
   <ds:schemaRefs>
     <ds:schemaRef ds:uri="http://schemas.openxmlformats.org/officeDocument/2006/bibliography"/>
   </ds:schemaRefs>
